--- a/UI designer.docx
+++ b/UI designer.docx
@@ -4,7 +4,7 @@
   <w:body>
     <w:p>
       <w:pPr>
-        <w:pStyle w:val="679"/>
+        <w:pStyle w:val="691"/>
         <w:pBdr/>
         <w:spacing/>
         <w:ind w:right="0" w:firstLine="0" w:left="-283"/>
@@ -27,6 +27,13 @@
           <w:bCs/>
         </w:rPr>
       </w:r>
+      <w:r>
+        <w:rPr>
+          <w:b/>
+          <w:bCs/>
+          <w:highlight w:val="none"/>
+        </w:rPr>
+      </w:r>
     </w:p>
     <w:p>
       <w:pPr>
@@ -51,20 +58,6 @@
         <w:rPr>
           <w:b w:val="0"/>
           <w:bCs w:val="0"/>
-          <w:highlight w:val="none"/>
-        </w:rPr>
-      </w:r>
-      <w:r>
-        <w:rPr>
-          <w:b/>
-          <w:bCs/>
-          <w:highlight w:val="none"/>
-        </w:rPr>
-      </w:r>
-      <w:r>
-        <w:rPr>
-          <w:b/>
-          <w:bCs/>
           <w:highlight w:val="none"/>
         </w:rPr>
       </w:r>
@@ -179,13 +172,6 @@
             </w:pict>
           </mc:Fallback>
         </mc:AlternateContent>
-      </w:r>
-      <w:r>
-        <w:rPr>
-          <w:b/>
-          <w:bCs/>
-          <w:highlight w:val="none"/>
-        </w:rPr>
       </w:r>
       <w:r>
         <mc:AlternateContent>
@@ -288,6 +274,13 @@
           <w:highlight w:val="none"/>
         </w:rPr>
       </w:r>
+      <w:r>
+        <w:rPr>
+          <w:b/>
+          <w:bCs/>
+          <w:highlight w:val="none"/>
+        </w:rPr>
+      </w:r>
     </w:p>
     <w:p>
       <w:pPr>
@@ -400,8 +393,6 @@
       </w:r>
       <w:r>
         <w:rPr>
-          <w:b/>
-          <w:bCs/>
           <w:highlight w:val="none"/>
         </w:rPr>
       </w:r>
@@ -417,6 +408,13 @@
           <w:highlight w:val="none"/>
         </w:rPr>
       </w:pPr>
+      <w:r>
+        <w:rPr>
+          <w:b/>
+          <w:bCs/>
+          <w:highlight w:val="none"/>
+        </w:rPr>
+      </w:r>
       <w:r>
         <w:rPr>
           <w:b/>
@@ -450,25 +448,6 @@
           <w:highlight w:val="none"/>
         </w:rPr>
       </w:r>
-      <w:r/>
-      <w:r>
-        <w:rPr>
-          <w:b/>
-          <w:bCs/>
-          <w:highlight w:val="none"/>
-        </w:rPr>
-      </w:r>
-      <w:r/>
-      <w:r>
-        <w:rPr>
-          <w:b/>
-          <w:bCs/>
-          <w:highlight w:val="none"/>
-        </w:rPr>
-      </w:r>
-      <w:r/>
-      <w:r/>
-      <w:r/>
       <w:r>
         <w:rPr>
           <w:b/>
@@ -493,20 +472,9 @@
           <w:highlight w:val="none"/>
         </w:rPr>
       </w:pPr>
-      <w:r/>
-      <w:r/>
       <w:r>
         <w:t xml:space="preserve">Padrões:</w:t>
       </w:r>
-      <w:r/>
-      <w:r>
-        <w:rPr>
-          <w:highlight w:val="none"/>
-        </w:rPr>
-      </w:r>
-      <w:r/>
-      <w:r/>
-      <w:r/>
       <w:r>
         <w:rPr>
           <w:highlight w:val="none"/>
@@ -520,7 +488,7 @@
     </w:p>
     <w:p>
       <w:pPr>
-        <w:pStyle w:val="860"/>
+        <w:pStyle w:val="872"/>
         <w:numPr>
           <w:ilvl w:val="0"/>
           <w:numId w:val="12"/>
@@ -544,10 +512,16 @@
           <w:highlight w:val="none"/>
         </w:rPr>
       </w:r>
+      <w:r>
+        <w:rPr>
+          <w:b/>
+          <w:bCs/>
+        </w:rPr>
+      </w:r>
     </w:p>
     <w:p>
       <w:pPr>
-        <w:pStyle w:val="860"/>
+        <w:pStyle w:val="872"/>
         <w:numPr>
           <w:ilvl w:val="0"/>
           <w:numId w:val="12"/>
@@ -571,10 +545,16 @@
           <w:highlight w:val="none"/>
         </w:rPr>
       </w:r>
+      <w:r>
+        <w:rPr>
+          <w:b/>
+          <w:bCs/>
+        </w:rPr>
+      </w:r>
     </w:p>
     <w:p>
       <w:pPr>
-        <w:pStyle w:val="860"/>
+        <w:pStyle w:val="872"/>
         <w:numPr>
           <w:ilvl w:val="0"/>
           <w:numId w:val="12"/>
@@ -598,10 +578,16 @@
           <w:highlight w:val="none"/>
         </w:rPr>
       </w:r>
+      <w:r>
+        <w:rPr>
+          <w:b/>
+          <w:bCs/>
+        </w:rPr>
+      </w:r>
     </w:p>
     <w:p>
       <w:pPr>
-        <w:pStyle w:val="860"/>
+        <w:pStyle w:val="872"/>
         <w:numPr>
           <w:ilvl w:val="0"/>
           <w:numId w:val="12"/>
@@ -625,10 +611,16 @@
           <w:highlight w:val="none"/>
         </w:rPr>
       </w:r>
+      <w:r>
+        <w:rPr>
+          <w:b/>
+          <w:bCs/>
+        </w:rPr>
+      </w:r>
     </w:p>
     <w:p>
       <w:pPr>
-        <w:pStyle w:val="860"/>
+        <w:pStyle w:val="872"/>
         <w:numPr>
           <w:ilvl w:val="0"/>
           <w:numId w:val="12"/>
@@ -652,10 +644,16 @@
           <w:highlight w:val="none"/>
         </w:rPr>
       </w:r>
+      <w:r>
+        <w:rPr>
+          <w:b/>
+          <w:bCs/>
+        </w:rPr>
+      </w:r>
     </w:p>
     <w:p>
       <w:pPr>
-        <w:pStyle w:val="860"/>
+        <w:pStyle w:val="872"/>
         <w:numPr>
           <w:ilvl w:val="0"/>
           <w:numId w:val="12"/>
@@ -679,10 +677,16 @@
           <w:highlight w:val="none"/>
         </w:rPr>
       </w:r>
+      <w:r>
+        <w:rPr>
+          <w:b/>
+          <w:bCs/>
+        </w:rPr>
+      </w:r>
     </w:p>
     <w:p>
       <w:pPr>
-        <w:pStyle w:val="860"/>
+        <w:pStyle w:val="872"/>
         <w:numPr>
           <w:ilvl w:val="0"/>
           <w:numId w:val="12"/>
@@ -706,10 +710,16 @@
           <w:highlight w:val="none"/>
         </w:rPr>
       </w:r>
+      <w:r>
+        <w:rPr>
+          <w:b/>
+          <w:bCs/>
+        </w:rPr>
+      </w:r>
     </w:p>
     <w:p>
       <w:pPr>
-        <w:pStyle w:val="860"/>
+        <w:pStyle w:val="872"/>
         <w:numPr>
           <w:ilvl w:val="0"/>
           <w:numId w:val="12"/>
@@ -733,6 +743,12 @@
           <w:highlight w:val="none"/>
         </w:rPr>
       </w:r>
+      <w:r>
+        <w:rPr>
+          <w:b/>
+          <w:bCs/>
+        </w:rPr>
+      </w:r>
     </w:p>
     <w:p>
       <w:pPr>
@@ -744,6 +760,12 @@
           <w:bCs/>
         </w:rPr>
       </w:pPr>
+      <w:r>
+        <w:rPr>
+          <w:b/>
+          <w:bCs/>
+        </w:rPr>
+      </w:r>
       <w:r>
         <w:rPr>
           <w:b/>
@@ -759,7 +781,7 @@
     </w:p>
     <w:p>
       <w:pPr>
-        <w:pStyle w:val="679"/>
+        <w:pStyle w:val="691"/>
         <w:pBdr/>
         <w:spacing/>
         <w:ind/>
@@ -778,10 +800,15 @@
           <w:highlight w:val="none"/>
         </w:rPr>
       </w:r>
+      <w:r>
+        <w:rPr>
+          <w:highlight w:val="none"/>
+        </w:rPr>
+      </w:r>
     </w:p>
     <w:p>
       <w:pPr>
-        <w:pStyle w:val="679"/>
+        <w:pStyle w:val="691"/>
         <w:pBdr/>
         <w:spacing/>
         <w:ind/>
@@ -800,11 +827,15 @@
           <w:highlight w:val="none"/>
         </w:rPr>
       </w:r>
-      <w:r/>
+      <w:r>
+        <w:rPr>
+          <w:highlight w:val="none"/>
+        </w:rPr>
+      </w:r>
     </w:p>
     <w:p>
       <w:pPr>
-        <w:pStyle w:val="860"/>
+        <w:pStyle w:val="872"/>
         <w:numPr>
           <w:ilvl w:val="0"/>
           <w:numId w:val="13"/>
@@ -828,10 +859,16 @@
           <w:highlight w:val="none"/>
         </w:rPr>
       </w:r>
+      <w:r>
+        <w:rPr>
+          <w:b/>
+          <w:bCs/>
+        </w:rPr>
+      </w:r>
     </w:p>
     <w:p>
       <w:pPr>
-        <w:pStyle w:val="860"/>
+        <w:pStyle w:val="872"/>
         <w:numPr>
           <w:ilvl w:val="1"/>
           <w:numId w:val="13"/>
@@ -855,10 +892,16 @@
           <w:highlight w:val="none"/>
         </w:rPr>
       </w:r>
+      <w:r>
+        <w:rPr>
+          <w:b/>
+          <w:bCs/>
+        </w:rPr>
+      </w:r>
     </w:p>
     <w:p>
       <w:pPr>
-        <w:pStyle w:val="860"/>
+        <w:pStyle w:val="872"/>
         <w:numPr>
           <w:ilvl w:val="0"/>
           <w:numId w:val="13"/>
@@ -882,10 +925,15 @@
           <w:bCs/>
         </w:rPr>
       </w:r>
+      <w:r>
+        <w:rPr>
+          <w:highlight w:val="none"/>
+        </w:rPr>
+      </w:r>
     </w:p>
     <w:p>
       <w:pPr>
-        <w:pStyle w:val="860"/>
+        <w:pStyle w:val="872"/>
         <w:numPr>
           <w:ilvl w:val="1"/>
           <w:numId w:val="13"/>
@@ -909,10 +957,15 @@
           <w:bCs/>
         </w:rPr>
       </w:r>
+      <w:r>
+        <w:rPr>
+          <w:highlight w:val="none"/>
+        </w:rPr>
+      </w:r>
     </w:p>
     <w:p>
       <w:pPr>
-        <w:pStyle w:val="860"/>
+        <w:pStyle w:val="872"/>
         <w:numPr>
           <w:ilvl w:val="1"/>
           <w:numId w:val="13"/>
@@ -931,12 +984,16 @@
         </w:rPr>
         <w:t xml:space="preserve">Segurar mesmas letras e logicas </w:t>
       </w:r>
-      <w:r/>
-      <w:r/>
+      <w:r>
+        <w:rPr>
+          <w:b/>
+          <w:bCs/>
+        </w:rPr>
+      </w:r>
     </w:p>
     <w:p>
       <w:pPr>
-        <w:pStyle w:val="860"/>
+        <w:pStyle w:val="872"/>
         <w:numPr>
           <w:ilvl w:val="0"/>
           <w:numId w:val="13"/>
@@ -960,10 +1017,15 @@
           <w:bCs/>
         </w:rPr>
       </w:r>
+      <w:r>
+        <w:rPr>
+          <w:highlight w:val="none"/>
+        </w:rPr>
+      </w:r>
     </w:p>
     <w:p>
       <w:pPr>
-        <w:pStyle w:val="860"/>
+        <w:pStyle w:val="872"/>
         <w:numPr>
           <w:ilvl w:val="1"/>
           <w:numId w:val="13"/>
@@ -987,11 +1049,16 @@
           <w:highlight w:val="none"/>
         </w:rPr>
       </w:r>
-      <w:r/>
+      <w:r>
+        <w:rPr>
+          <w:b/>
+          <w:bCs/>
+        </w:rPr>
+      </w:r>
     </w:p>
     <w:p>
       <w:pPr>
-        <w:pStyle w:val="860"/>
+        <w:pStyle w:val="872"/>
         <w:numPr>
           <w:ilvl w:val="1"/>
           <w:numId w:val="13"/>
@@ -1015,6 +1082,12 @@
           <w:highlight w:val="none"/>
         </w:rPr>
       </w:r>
+      <w:r>
+        <w:rPr>
+          <w:b/>
+          <w:bCs/>
+        </w:rPr>
+      </w:r>
     </w:p>
     <w:p>
       <w:pPr>
@@ -1036,10 +1109,15 @@
           <w:highlight w:val="none"/>
         </w:rPr>
       </w:r>
+      <w:r>
+        <w:rPr>
+          <w:highlight w:val="none"/>
+        </w:rPr>
+      </w:r>
     </w:p>
     <w:p>
       <w:pPr>
-        <w:pStyle w:val="860"/>
+        <w:pStyle w:val="872"/>
         <w:numPr>
           <w:ilvl w:val="0"/>
           <w:numId w:val="15"/>
@@ -1063,10 +1141,16 @@
           <w:highlight w:val="none"/>
         </w:rPr>
       </w:r>
+      <w:r>
+        <w:rPr>
+          <w:b/>
+          <w:bCs/>
+        </w:rPr>
+      </w:r>
     </w:p>
     <w:p>
       <w:pPr>
-        <w:pStyle w:val="860"/>
+        <w:pStyle w:val="872"/>
         <w:numPr>
           <w:ilvl w:val="0"/>
           <w:numId w:val="15"/>
@@ -1090,10 +1174,16 @@
           <w:highlight w:val="none"/>
         </w:rPr>
       </w:r>
+      <w:r>
+        <w:rPr>
+          <w:b/>
+          <w:bCs/>
+        </w:rPr>
+      </w:r>
     </w:p>
     <w:p>
       <w:pPr>
-        <w:pStyle w:val="860"/>
+        <w:pStyle w:val="872"/>
         <w:numPr>
           <w:ilvl w:val="0"/>
           <w:numId w:val="15"/>
@@ -1117,10 +1207,16 @@
           <w:highlight w:val="none"/>
         </w:rPr>
       </w:r>
+      <w:r>
+        <w:rPr>
+          <w:b/>
+          <w:bCs/>
+        </w:rPr>
+      </w:r>
     </w:p>
     <w:p>
       <w:pPr>
-        <w:pStyle w:val="860"/>
+        <w:pStyle w:val="872"/>
         <w:numPr>
           <w:ilvl w:val="0"/>
           <w:numId w:val="15"/>
@@ -1144,6 +1240,12 @@
           <w:highlight w:val="none"/>
         </w:rPr>
       </w:r>
+      <w:r>
+        <w:rPr>
+          <w:b/>
+          <w:bCs/>
+        </w:rPr>
+      </w:r>
     </w:p>
     <w:p>
       <w:pPr>
@@ -1155,6 +1257,12 @@
           <w:bCs/>
         </w:rPr>
       </w:pPr>
+      <w:r>
+        <w:rPr>
+          <w:b/>
+          <w:bCs/>
+        </w:rPr>
+      </w:r>
       <w:r>
         <w:rPr>
           <w:b/>
@@ -1170,7 +1278,7 @@
     </w:p>
     <w:p>
       <w:pPr>
-        <w:pStyle w:val="679"/>
+        <w:pStyle w:val="691"/>
         <w:pBdr/>
         <w:spacing/>
         <w:ind/>
@@ -1183,6 +1291,11 @@
           <w:highlight w:val="none"/>
         </w:rPr>
         <w:t xml:space="preserve">UX Design- Experiencia do usuario</w:t>
+      </w:r>
+      <w:r>
+        <w:rPr>
+          <w:highlight w:val="none"/>
+        </w:rPr>
       </w:r>
       <w:r>
         <w:rPr>
@@ -1216,6 +1329,13 @@
           <w:highlight w:val="none"/>
         </w:rPr>
       </w:r>
+      <w:r>
+        <w:rPr>
+          <w:b/>
+          <w:bCs/>
+          <w:highlight w:val="none"/>
+        </w:rPr>
+      </w:r>
     </w:p>
     <w:p>
       <w:pPr>
@@ -1237,6 +1357,11 @@
           <w:highlight w:val="none"/>
         </w:rPr>
       </w:r>
+      <w:r>
+        <w:rPr>
+          <w:highlight w:val="none"/>
+        </w:rPr>
+      </w:r>
     </w:p>
     <w:p>
       <w:pPr>
@@ -1258,10 +1383,15 @@
           <w:highlight w:val="none"/>
         </w:rPr>
       </w:r>
+      <w:r>
+        <w:rPr>
+          <w:highlight w:val="none"/>
+        </w:rPr>
+      </w:r>
     </w:p>
     <w:p>
       <w:pPr>
-        <w:pStyle w:val="679"/>
+        <w:pStyle w:val="691"/>
         <w:pBdr/>
         <w:spacing/>
         <w:ind/>
@@ -1280,28 +1410,6 @@
           <w:highlight w:val="none"/>
         </w:rPr>
       </w:r>
-    </w:p>
-    <w:p>
-      <w:pPr>
-        <w:pStyle w:val="860"/>
-        <w:numPr>
-          <w:ilvl w:val="0"/>
-          <w:numId w:val="16"/>
-        </w:numPr>
-        <w:pBdr/>
-        <w:spacing/>
-        <w:ind w:right="0"/>
-        <w:rPr>
-          <w:b/>
-          <w:bCs/>
-        </w:rPr>
-      </w:pPr>
-      <w:r>
-        <w:rPr>
-          <w:highlight w:val="none"/>
-        </w:rPr>
-        <w:t xml:space="preserve">Facilite o escaneamento das informações </w:t>
-      </w:r>
       <w:r>
         <w:rPr>
           <w:highlight w:val="none"/>
@@ -1310,7 +1418,7 @@
     </w:p>
     <w:p>
       <w:pPr>
-        <w:pStyle w:val="860"/>
+        <w:pStyle w:val="872"/>
         <w:numPr>
           <w:ilvl w:val="0"/>
           <w:numId w:val="16"/>
@@ -1327,12 +1435,7 @@
         <w:rPr>
           <w:highlight w:val="none"/>
         </w:rPr>
-        <w:t xml:space="preserve">Opções importantes mais visiveis (sem estar dentro de menus)</w:t>
-      </w:r>
-      <w:r>
-        <w:rPr>
-          <w:highlight w:val="none"/>
-        </w:rPr>
+        <w:t xml:space="preserve">Facilite o escaneamento das informações </w:t>
       </w:r>
       <w:r>
         <w:rPr>
@@ -1348,7 +1451,41 @@
     </w:p>
     <w:p>
       <w:pPr>
-        <w:pStyle w:val="860"/>
+        <w:pStyle w:val="872"/>
+        <w:numPr>
+          <w:ilvl w:val="0"/>
+          <w:numId w:val="16"/>
+        </w:numPr>
+        <w:pBdr/>
+        <w:spacing/>
+        <w:ind w:right="0"/>
+        <w:rPr>
+          <w:b/>
+          <w:bCs/>
+        </w:rPr>
+      </w:pPr>
+      <w:r>
+        <w:rPr>
+          <w:highlight w:val="none"/>
+        </w:rPr>
+        <w:t xml:space="preserve">Opções importantes mais visiveis (sem estar dentro de menus)</w:t>
+      </w:r>
+      <w:r>
+        <w:rPr>
+          <w:b/>
+          <w:bCs/>
+        </w:rPr>
+      </w:r>
+      <w:r>
+        <w:rPr>
+          <w:b/>
+          <w:bCs/>
+        </w:rPr>
+      </w:r>
+    </w:p>
+    <w:p>
+      <w:pPr>
+        <w:pStyle w:val="872"/>
         <w:numPr>
           <w:ilvl w:val="0"/>
           <w:numId w:val="16"/>
@@ -1372,10 +1509,16 @@
           <w:highlight w:val="none"/>
         </w:rPr>
       </w:r>
+      <w:r>
+        <w:rPr>
+          <w:b/>
+          <w:bCs/>
+        </w:rPr>
+      </w:r>
     </w:p>
     <w:p>
       <w:pPr>
-        <w:pStyle w:val="860"/>
+        <w:pStyle w:val="872"/>
         <w:numPr>
           <w:ilvl w:val="0"/>
           <w:numId w:val="16"/>
@@ -1399,10 +1542,16 @@
           <w:highlight w:val="none"/>
         </w:rPr>
       </w:r>
+      <w:r>
+        <w:rPr>
+          <w:b/>
+          <w:bCs/>
+        </w:rPr>
+      </w:r>
     </w:p>
     <w:p>
       <w:pPr>
-        <w:pStyle w:val="860"/>
+        <w:pStyle w:val="872"/>
         <w:numPr>
           <w:ilvl w:val="0"/>
           <w:numId w:val="16"/>
@@ -1426,10 +1575,16 @@
           <w:highlight w:val="none"/>
         </w:rPr>
       </w:r>
+      <w:r>
+        <w:rPr>
+          <w:b/>
+          <w:bCs/>
+        </w:rPr>
+      </w:r>
     </w:p>
     <w:p>
       <w:pPr>
-        <w:pStyle w:val="860"/>
+        <w:pStyle w:val="872"/>
         <w:numPr>
           <w:ilvl w:val="0"/>
           <w:numId w:val="16"/>
@@ -1453,10 +1608,16 @@
           <w:highlight w:val="none"/>
         </w:rPr>
       </w:r>
+      <w:r>
+        <w:rPr>
+          <w:b/>
+          <w:bCs/>
+        </w:rPr>
+      </w:r>
     </w:p>
     <w:p>
       <w:pPr>
-        <w:pStyle w:val="679"/>
+        <w:pStyle w:val="691"/>
         <w:pBdr/>
         <w:spacing/>
         <w:ind/>
@@ -1472,7 +1633,7 @@
       </w:r>
       <w:r>
         <w:rPr>
-          <w:rStyle w:val="680"/>
+          <w:rStyle w:val="692"/>
         </w:rPr>
         <w:t xml:space="preserve">:</w:t>
       </w:r>
@@ -1481,10 +1642,15 @@
           <w:highlight w:val="none"/>
         </w:rPr>
       </w:r>
+      <w:r>
+        <w:rPr>
+          <w:highlight w:val="none"/>
+        </w:rPr>
+      </w:r>
     </w:p>
     <w:p>
       <w:pPr>
-        <w:pStyle w:val="860"/>
+        <w:pStyle w:val="872"/>
         <w:numPr>
           <w:ilvl w:val="0"/>
           <w:numId w:val="17"/>
@@ -1508,10 +1674,16 @@
           <w:highlight w:val="none"/>
         </w:rPr>
       </w:r>
+      <w:r>
+        <w:rPr>
+          <w:b/>
+          <w:bCs/>
+        </w:rPr>
+      </w:r>
     </w:p>
     <w:p>
       <w:pPr>
-        <w:pStyle w:val="860"/>
+        <w:pStyle w:val="872"/>
         <w:numPr>
           <w:ilvl w:val="0"/>
           <w:numId w:val="17"/>
@@ -1535,10 +1707,16 @@
           <w:highlight w:val="none"/>
         </w:rPr>
       </w:r>
+      <w:r>
+        <w:rPr>
+          <w:b/>
+          <w:bCs/>
+        </w:rPr>
+      </w:r>
     </w:p>
     <w:p>
       <w:pPr>
-        <w:pStyle w:val="860"/>
+        <w:pStyle w:val="872"/>
         <w:numPr>
           <w:ilvl w:val="0"/>
           <w:numId w:val="17"/>
@@ -1562,10 +1740,16 @@
           <w:highlight w:val="none"/>
         </w:rPr>
       </w:r>
+      <w:r>
+        <w:rPr>
+          <w:b/>
+          <w:bCs/>
+        </w:rPr>
+      </w:r>
     </w:p>
     <w:p>
       <w:pPr>
-        <w:pStyle w:val="860"/>
+        <w:pStyle w:val="872"/>
         <w:numPr>
           <w:ilvl w:val="0"/>
           <w:numId w:val="17"/>
@@ -1589,10 +1773,16 @@
           <w:highlight w:val="none"/>
         </w:rPr>
       </w:r>
+      <w:r>
+        <w:rPr>
+          <w:b/>
+          <w:bCs/>
+        </w:rPr>
+      </w:r>
     </w:p>
     <w:p>
       <w:pPr>
-        <w:pStyle w:val="860"/>
+        <w:pStyle w:val="872"/>
         <w:numPr>
           <w:ilvl w:val="1"/>
           <w:numId w:val="17"/>
@@ -1616,10 +1806,16 @@
           <w:highlight w:val="none"/>
         </w:rPr>
       </w:r>
+      <w:r>
+        <w:rPr>
+          <w:b/>
+          <w:bCs/>
+        </w:rPr>
+      </w:r>
     </w:p>
     <w:p>
       <w:pPr>
-        <w:pStyle w:val="860"/>
+        <w:pStyle w:val="872"/>
         <w:numPr>
           <w:ilvl w:val="0"/>
           <w:numId w:val="17"/>
@@ -1643,12 +1839,1565 @@
           <w:highlight w:val="none"/>
         </w:rPr>
       </w:r>
+      <w:r>
+        <w:rPr>
+          <w:b/>
+          <w:bCs/>
+        </w:rPr>
+      </w:r>
+    </w:p>
+    <w:p>
+      <w:pPr>
+        <w:pBdr/>
+        <w:spacing/>
+        <w:ind w:right="0"/>
+        <w:rPr>
+          <w:b/>
+          <w:bCs/>
+        </w:rPr>
+      </w:pPr>
+      <w:r>
+        <w:rPr>
+          <w:b/>
+          <w:bCs/>
+        </w:rPr>
+      </w:r>
+      <w:r>
+        <w:rPr>
+          <w:b/>
+          <w:bCs/>
+        </w:rPr>
+      </w:r>
+    </w:p>
+    <w:p>
+      <w:pPr>
+        <w:pStyle w:val="691"/>
+        <w:pBdr/>
+        <w:spacing/>
+        <w:ind/>
+        <w:rPr>
+          <w:b/>
+          <w:bCs/>
+          <w:sz w:val="28"/>
+          <w:szCs w:val="28"/>
+          <w:highlight w:val="none"/>
+        </w:rPr>
+      </w:pPr>
+      <w:r>
+        <w:rPr>
+          <w:b/>
+          <w:bCs/>
+          <w:sz w:val="28"/>
+          <w:szCs w:val="28"/>
+          <w:highlight w:val="none"/>
+        </w:rPr>
+        <w:t xml:space="preserve">SUGESTOES DE TIPOGRAFIAS</w:t>
+      </w:r>
+      <w:r>
+        <w:rPr>
+          <w:b/>
+          <w:bCs/>
+          <w:sz w:val="28"/>
+          <w:szCs w:val="28"/>
+          <w:highlight w:val="none"/>
+        </w:rPr>
+      </w:r>
+    </w:p>
+    <w:p>
+      <w:pPr>
+        <w:pStyle w:val="872"/>
+        <w:numPr>
+          <w:ilvl w:val="0"/>
+          <w:numId w:val="18"/>
+        </w:numPr>
+        <w:pBdr>
+          <w:top w:val="none" w:color="000000" w:sz="4" w:space="0"/>
+          <w:left w:val="none" w:color="000000" w:sz="4" w:space="0"/>
+          <w:bottom w:val="none" w:color="000000" w:sz="4" w:space="0"/>
+          <w:right w:val="none" w:color="000000" w:sz="4" w:space="0"/>
+        </w:pBdr>
+        <w:spacing w:before="0" w:line="312"/>
+        <w:ind w:right="0"/>
+        <w:rPr>
+          <w:rFonts w:ascii="Arial" w:hAnsi="Arial" w:eastAsia="Arial" w:cs="Arial"/>
+          <w:color w:val="000000"/>
+        </w:rPr>
+      </w:pPr>
+      <w:r>
+        <w:rPr>
+          <w:highlight w:val="none"/>
+        </w:rPr>
+        <w:t xml:space="preserve">NEUTRAS- </w:t>
+      </w:r>
+      <w:r>
+        <w:rPr>
+          <w:b/>
+          <w:bCs/>
+        </w:rPr>
+      </w:r>
+      <w:r>
+        <w:rPr>
+          <w:rFonts w:ascii="Arial" w:hAnsi="Arial" w:eastAsia="Arial" w:cs="Arial"/>
+          <w:color w:val="000000"/>
+        </w:rPr>
+        <w:t xml:space="preserve">Arial, Open Sans, Roboto, Source Sans, IBM Plex Sans, Lato</w:t>
+      </w:r>
+      <w:r>
+        <w:rPr>
+          <w:rFonts w:ascii="Arial" w:hAnsi="Arial" w:eastAsia="Arial" w:cs="Arial"/>
+        </w:rPr>
+      </w:r>
+    </w:p>
+    <w:p>
+      <w:pPr>
+        <w:pStyle w:val="872"/>
+        <w:numPr>
+          <w:ilvl w:val="0"/>
+          <w:numId w:val="19"/>
+        </w:numPr>
+        <w:pBdr>
+          <w:top w:val="none" w:color="000000" w:sz="4" w:space="0"/>
+          <w:left w:val="none" w:color="000000" w:sz="4" w:space="0"/>
+          <w:bottom w:val="none" w:color="000000" w:sz="4" w:space="0"/>
+          <w:right w:val="none" w:color="000000" w:sz="4" w:space="0"/>
+        </w:pBdr>
+        <w:spacing w:before="0" w:line="312"/>
+        <w:ind w:right="0"/>
+        <w:rPr/>
+      </w:pPr>
+      <w:r>
+        <w:rPr>
+          <w:rFonts w:ascii="Arial" w:hAnsi="Arial" w:eastAsia="Arial" w:cs="Arial"/>
+          <w:color w:val="000000"/>
+        </w:rPr>
+        <w:t xml:space="preserve">CORPO- </w:t>
+      </w:r>
+      <w:r>
+        <w:rPr>
+          <w:rFonts w:ascii="Arial" w:hAnsi="Arial" w:eastAsia="Arial" w:cs="Arial"/>
+          <w:color w:val="000000"/>
+        </w:rPr>
+        <w:t xml:space="preserve">Arial, Roboto Slab, Open Sans, Alegreya. </w:t>
+      </w:r>
+      <w:r/>
+    </w:p>
+    <w:p>
+      <w:pPr>
+        <w:pStyle w:val="872"/>
+        <w:numPr>
+          <w:ilvl w:val="1"/>
+          <w:numId w:val="19"/>
+        </w:numPr>
+        <w:pBdr>
+          <w:top w:val="none" w:color="000000" w:sz="4" w:space="0"/>
+          <w:left w:val="none" w:color="000000" w:sz="4" w:space="0"/>
+          <w:bottom w:val="none" w:color="000000" w:sz="4" w:space="0"/>
+          <w:right w:val="none" w:color="000000" w:sz="4" w:space="0"/>
+        </w:pBdr>
+        <w:spacing w:before="0" w:line="312"/>
+        <w:ind w:right="0"/>
+        <w:rPr>
+          <w:rFonts w:ascii="Arial" w:hAnsi="Arial" w:eastAsia="Arial" w:cs="Arial"/>
+        </w:rPr>
+      </w:pPr>
+      <w:r>
+        <w:rPr>
+          <w:rFonts w:ascii="Arial" w:hAnsi="Arial" w:eastAsia="Arial" w:cs="Arial"/>
+          <w:color w:val="000000"/>
+          <w:highlight w:val="none"/>
+        </w:rPr>
+        <w:t xml:space="preserve">Tamanhos padrao: de 14 a 24...</w:t>
+      </w:r>
+      <w:r>
+        <w:rPr>
+          <w:rFonts w:ascii="Arial" w:hAnsi="Arial" w:eastAsia="Arial" w:cs="Arial"/>
+          <w:color w:val="000000"/>
+          <w:highlight w:val="none"/>
+        </w:rPr>
+      </w:r>
+    </w:p>
+    <w:p>
+      <w:pPr>
+        <w:pStyle w:val="872"/>
+        <w:numPr>
+          <w:ilvl w:val="0"/>
+          <w:numId w:val="19"/>
+        </w:numPr>
+        <w:pBdr>
+          <w:top w:val="none" w:color="000000" w:sz="4" w:space="0"/>
+          <w:left w:val="none" w:color="000000" w:sz="4" w:space="0"/>
+          <w:bottom w:val="none" w:color="000000" w:sz="4" w:space="0"/>
+          <w:right w:val="none" w:color="000000" w:sz="4" w:space="0"/>
+        </w:pBdr>
+        <w:spacing w:before="0" w:line="312"/>
+        <w:ind w:right="0"/>
+        <w:rPr>
+          <w:rFonts w:ascii="Arial" w:hAnsi="Arial" w:eastAsia="Arial" w:cs="Arial"/>
+        </w:rPr>
+      </w:pPr>
+      <w:r>
+        <w:rPr>
+          <w:rFonts w:ascii="Arial" w:hAnsi="Arial" w:eastAsia="Arial" w:cs="Arial"/>
+          <w:color w:val="000000"/>
+          <w:highlight w:val="none"/>
+        </w:rPr>
+        <w:t xml:space="preserve">TITULO (Depende do estilo do site)-pode ate ser a mesma do corpo</w:t>
+      </w:r>
+      <w:r>
+        <w:rPr>
+          <w:rFonts w:ascii="Arial" w:hAnsi="Arial" w:eastAsia="Arial" w:cs="Arial"/>
+          <w:color w:val="000000"/>
+          <w:highlight w:val="none"/>
+        </w:rPr>
+      </w:r>
+    </w:p>
+    <w:p>
+      <w:pPr>
+        <w:pStyle w:val="872"/>
+        <w:numPr>
+          <w:ilvl w:val="0"/>
+          <w:numId w:val="19"/>
+        </w:numPr>
+        <w:pBdr>
+          <w:top w:val="none" w:color="000000" w:sz="4" w:space="0"/>
+          <w:left w:val="none" w:color="000000" w:sz="4" w:space="0"/>
+          <w:bottom w:val="none" w:color="000000" w:sz="4" w:space="0"/>
+          <w:right w:val="none" w:color="000000" w:sz="4" w:space="0"/>
+        </w:pBdr>
+        <w:spacing w:before="0" w:line="312"/>
+        <w:ind w:right="0"/>
+        <w:rPr>
+          <w:rFonts w:ascii="Arial" w:hAnsi="Arial" w:eastAsia="Arial" w:cs="Arial"/>
+        </w:rPr>
+      </w:pPr>
+      <w:r>
+        <w:rPr>
+          <w:rFonts w:ascii="Arial" w:hAnsi="Arial" w:eastAsia="Arial" w:cs="Arial"/>
+          <w:color w:val="000000"/>
+          <w:highlight w:val="none"/>
+        </w:rPr>
+        <w:t xml:space="preserve">As DISPLAYS- usadas pra titulo</w:t>
+      </w:r>
+      <w:r>
+        <w:rPr>
+          <w:rFonts w:ascii="Arial" w:hAnsi="Arial" w:eastAsia="Arial" w:cs="Arial"/>
+          <w:color w:val="000000"/>
+          <w:highlight w:val="none"/>
+        </w:rPr>
+      </w:r>
+    </w:p>
+    <w:p>
+      <w:pPr>
+        <w:pStyle w:val="872"/>
+        <w:numPr>
+          <w:ilvl w:val="0"/>
+          <w:numId w:val="19"/>
+        </w:numPr>
+        <w:pBdr>
+          <w:top w:val="none" w:color="000000" w:sz="4" w:space="0"/>
+          <w:left w:val="none" w:color="000000" w:sz="4" w:space="0"/>
+          <w:bottom w:val="none" w:color="000000" w:sz="4" w:space="0"/>
+          <w:right w:val="none" w:color="000000" w:sz="4" w:space="0"/>
+        </w:pBdr>
+        <w:spacing w:before="0" w:line="312"/>
+        <w:ind w:right="0"/>
+        <w:rPr>
+          <w:rFonts w:ascii="Arial" w:hAnsi="Arial" w:eastAsia="Arial" w:cs="Arial"/>
+        </w:rPr>
+      </w:pPr>
+      <w:r>
+        <w:rPr>
+          <w:rFonts w:ascii="Arial" w:hAnsi="Arial" w:eastAsia="Arial" w:cs="Arial"/>
+          <w:color w:val="000000"/>
+          <w:highlight w:val="none"/>
+        </w:rPr>
+        <w:t xml:space="preserve">Olhar no site da adobe. Os modelos de acordo com os estilos que queremos e depois baixa no google. </w:t>
+      </w:r>
+      <w:r>
+        <w:rPr>
+          <w:rFonts w:ascii="Arial" w:hAnsi="Arial" w:eastAsia="Arial" w:cs="Arial"/>
+          <w:color w:val="000000"/>
+          <w:highlight w:val="none"/>
+        </w:rPr>
+      </w:r>
+    </w:p>
+    <w:p>
+      <w:pPr>
+        <w:pStyle w:val="872"/>
+        <w:numPr>
+          <w:ilvl w:val="0"/>
+          <w:numId w:val="19"/>
+        </w:numPr>
+        <w:pBdr>
+          <w:top w:val="none" w:color="000000" w:sz="4" w:space="0"/>
+          <w:left w:val="none" w:color="000000" w:sz="4" w:space="0"/>
+          <w:bottom w:val="none" w:color="000000" w:sz="4" w:space="0"/>
+          <w:right w:val="none" w:color="000000" w:sz="4" w:space="0"/>
+        </w:pBdr>
+        <w:spacing w:before="0" w:line="312"/>
+        <w:ind w:right="0"/>
+        <w:rPr>
+          <w:rFonts w:ascii="Arial" w:hAnsi="Arial" w:eastAsia="Arial" w:cs="Arial"/>
+        </w:rPr>
+      </w:pPr>
+      <w:r>
+        <w:rPr>
+          <w:rFonts w:ascii="Arial" w:hAnsi="Arial" w:eastAsia="Arial" w:cs="Arial"/>
+          <w:color w:val="000000"/>
+          <w:highlight w:val="none"/>
+        </w:rPr>
+      </w:r>
+      <w:r>
+        <w:rPr>
+          <w:rFonts w:ascii="Arial" w:hAnsi="Arial" w:eastAsia="Arial" w:cs="Arial"/>
+          <w:color w:val="000000"/>
+          <w:highlight w:val="none"/>
+        </w:rPr>
+      </w:r>
+    </w:p>
+    <w:p>
+      <w:pPr>
+        <w:pBdr>
+          <w:top w:val="none" w:color="000000" w:sz="4" w:space="0"/>
+          <w:left w:val="none" w:color="000000" w:sz="4" w:space="0"/>
+          <w:bottom w:val="none" w:color="000000" w:sz="4" w:space="0"/>
+          <w:right w:val="none" w:color="000000" w:sz="4" w:space="0"/>
+        </w:pBdr>
+        <w:spacing w:before="0" w:line="312"/>
+        <w:ind w:right="0"/>
+        <w:rPr>
+          <w:rFonts w:ascii="Arial" w:hAnsi="Arial" w:eastAsia="Arial" w:cs="Arial"/>
+        </w:rPr>
+      </w:pPr>
+      <w:r>
+        <w:rPr>
+          <w:rFonts w:ascii="Arial" w:hAnsi="Arial" w:eastAsia="Arial" w:cs="Arial"/>
+        </w:rPr>
+      </w:r>
+      <w:r>
+        <w:rPr>
+          <w:rFonts w:ascii="Arial" w:hAnsi="Arial" w:eastAsia="Arial" w:cs="Arial"/>
+        </w:rPr>
+      </w:r>
+    </w:p>
+    <w:p>
+      <w:pPr>
+        <w:pBdr>
+          <w:top w:val="none" w:color="000000" w:sz="4" w:space="0"/>
+          <w:left w:val="none" w:color="000000" w:sz="4" w:space="0"/>
+          <w:bottom w:val="none" w:color="000000" w:sz="4" w:space="0"/>
+          <w:right w:val="none" w:color="000000" w:sz="4" w:space="0"/>
+        </w:pBdr>
+        <w:spacing w:before="0" w:line="312"/>
+        <w:ind w:right="0"/>
+        <w:rPr>
+          <w:rFonts w:ascii="Arial" w:hAnsi="Arial" w:eastAsia="Arial" w:cs="Arial"/>
+          <w:highlight w:val="none"/>
+        </w:rPr>
+      </w:pPr>
+      <w:r>
+        <w:rPr>
+          <w:rFonts w:ascii="Arial" w:hAnsi="Arial" w:eastAsia="Arial" w:cs="Arial"/>
+        </w:rPr>
+        <w:t xml:space="preserve">Evitar tipografias que tem:</w:t>
+      </w:r>
+      <w:r>
+        <w:rPr>
+          <w:rFonts w:ascii="Arial" w:hAnsi="Arial" w:eastAsia="Arial" w:cs="Arial"/>
+        </w:rPr>
+      </w:r>
+    </w:p>
+    <w:p>
+      <w:pPr>
+        <w:pStyle w:val="872"/>
+        <w:numPr>
+          <w:ilvl w:val="0"/>
+          <w:numId w:val="20"/>
+        </w:numPr>
+        <w:pBdr>
+          <w:top w:val="none" w:color="000000" w:sz="4" w:space="0"/>
+          <w:left w:val="none" w:color="000000" w:sz="4" w:space="0"/>
+          <w:bottom w:val="none" w:color="000000" w:sz="4" w:space="0"/>
+          <w:right w:val="none" w:color="000000" w:sz="4" w:space="0"/>
+        </w:pBdr>
+        <w:spacing w:before="0" w:line="312"/>
+        <w:ind w:right="0"/>
+        <w:rPr>
+          <w:rFonts w:ascii="Arial" w:hAnsi="Arial" w:eastAsia="Arial" w:cs="Arial"/>
+        </w:rPr>
+      </w:pPr>
+      <w:r>
+        <w:rPr>
+          <w:rFonts w:ascii="Arial" w:hAnsi="Arial" w:eastAsia="Arial" w:cs="Arial"/>
+          <w:highlight w:val="none"/>
+        </w:rPr>
+        <w:t xml:space="preserve">Uma letra muito diferente</w:t>
+      </w:r>
+      <w:r>
+        <w:rPr>
+          <w:rFonts w:ascii="Arial" w:hAnsi="Arial" w:eastAsia="Arial" w:cs="Arial"/>
+          <w:highlight w:val="none"/>
+        </w:rPr>
+      </w:r>
+    </w:p>
+    <w:p>
+      <w:pPr>
+        <w:pStyle w:val="872"/>
+        <w:numPr>
+          <w:ilvl w:val="0"/>
+          <w:numId w:val="20"/>
+        </w:numPr>
+        <w:pBdr>
+          <w:top w:val="none" w:color="000000" w:sz="4" w:space="0"/>
+          <w:left w:val="none" w:color="000000" w:sz="4" w:space="0"/>
+          <w:bottom w:val="none" w:color="000000" w:sz="4" w:space="0"/>
+          <w:right w:val="none" w:color="000000" w:sz="4" w:space="0"/>
+        </w:pBdr>
+        <w:spacing w:before="0" w:line="312"/>
+        <w:ind w:right="0"/>
+        <w:rPr>
+          <w:rFonts w:ascii="Arial" w:hAnsi="Arial" w:eastAsia="Arial" w:cs="Arial"/>
+        </w:rPr>
+      </w:pPr>
+      <w:r>
+        <w:rPr>
+          <w:rFonts w:ascii="Arial" w:hAnsi="Arial" w:eastAsia="Arial" w:cs="Arial"/>
+          <w:highlight w:val="none"/>
+        </w:rPr>
+        <w:t xml:space="preserve">Tamanhos muito diferentes de maiúscula e minuscula (pra corpo, titulo até vai)</w:t>
+      </w:r>
+      <w:r>
+        <w:rPr>
+          <w:rFonts w:ascii="Arial" w:hAnsi="Arial" w:eastAsia="Arial" w:cs="Arial"/>
+          <w:highlight w:val="none"/>
+        </w:rPr>
+      </w:r>
+    </w:p>
+    <w:p>
+      <w:pPr>
+        <w:pStyle w:val="872"/>
+        <w:numPr>
+          <w:ilvl w:val="0"/>
+          <w:numId w:val="20"/>
+        </w:numPr>
+        <w:pBdr>
+          <w:top w:val="none" w:color="000000" w:sz="4" w:space="0"/>
+          <w:left w:val="none" w:color="000000" w:sz="4" w:space="0"/>
+          <w:bottom w:val="none" w:color="000000" w:sz="4" w:space="0"/>
+          <w:right w:val="none" w:color="000000" w:sz="4" w:space="0"/>
+        </w:pBdr>
+        <w:spacing w:before="0" w:line="312"/>
+        <w:ind w:right="0"/>
+        <w:rPr>
+          <w:rFonts w:ascii="Arial" w:hAnsi="Arial" w:eastAsia="Arial" w:cs="Arial"/>
+        </w:rPr>
+      </w:pPr>
+      <w:r>
+        <w:rPr>
+          <w:rFonts w:ascii="Arial" w:hAnsi="Arial" w:eastAsia="Arial" w:cs="Arial"/>
+          <w:highlight w:val="none"/>
+        </w:rPr>
+        <w:t xml:space="preserve">Que tenha caracteristicas muito diferentes, com algo muito forte</w:t>
+      </w:r>
+      <w:r>
+        <w:rPr>
+          <w:rFonts w:ascii="Arial" w:hAnsi="Arial" w:eastAsia="Arial" w:cs="Arial"/>
+          <w:highlight w:val="none"/>
+        </w:rPr>
+      </w:r>
+    </w:p>
+    <w:p>
+      <w:pPr>
+        <w:pStyle w:val="872"/>
+        <w:numPr>
+          <w:ilvl w:val="0"/>
+          <w:numId w:val="20"/>
+        </w:numPr>
+        <w:pBdr>
+          <w:top w:val="none" w:color="000000" w:sz="4" w:space="0"/>
+          <w:left w:val="none" w:color="000000" w:sz="4" w:space="0"/>
+          <w:bottom w:val="none" w:color="000000" w:sz="4" w:space="0"/>
+          <w:right w:val="none" w:color="000000" w:sz="4" w:space="0"/>
+        </w:pBdr>
+        <w:spacing w:before="0" w:line="312"/>
+        <w:ind w:right="0"/>
+        <w:rPr>
+          <w:rFonts w:ascii="Arial" w:hAnsi="Arial" w:eastAsia="Arial" w:cs="Arial"/>
+        </w:rPr>
+      </w:pPr>
+      <w:r>
+        <w:rPr>
+          <w:rFonts w:ascii="Arial" w:hAnsi="Arial" w:eastAsia="Arial" w:cs="Arial"/>
+          <w:b/>
+          <w:bCs/>
+          <w:highlight w:val="none"/>
+        </w:rPr>
+        <w:t xml:space="preserve">Escolher as que tem mais de um estilo (bold, italico...)</w:t>
+      </w:r>
+      <w:r>
+        <w:rPr>
+          <w:rFonts w:ascii="Arial" w:hAnsi="Arial" w:eastAsia="Arial" w:cs="Arial"/>
+          <w:highlight w:val="none"/>
+        </w:rPr>
+      </w:r>
+    </w:p>
+    <w:p>
+      <w:pPr>
+        <w:pStyle w:val="691"/>
+        <w:pBdr/>
+        <w:spacing/>
+        <w:ind/>
+        <w:rPr>
+          <w:rFonts w:ascii="Arial" w:hAnsi="Arial" w:eastAsia="Arial" w:cs="Arial"/>
+          <w:color w:val="000000"/>
+          <w:highlight w:val="none"/>
+        </w:rPr>
+      </w:pPr>
+      <w:r>
+        <w:rPr>
+          <w:rFonts w:ascii="Arial" w:hAnsi="Arial" w:eastAsia="Arial" w:cs="Arial"/>
+          <w:color w:val="000000"/>
+          <w:highlight w:val="none"/>
+        </w:rPr>
+        <w:t xml:space="preserve">ONDE ESCOLHER TIPOGRAFIA</w:t>
+      </w:r>
+      <w:r>
+        <w:rPr>
+          <w:rFonts w:ascii="Arial" w:hAnsi="Arial" w:eastAsia="Arial" w:cs="Arial"/>
+          <w:color w:val="000000"/>
+          <w:highlight w:val="none"/>
+        </w:rPr>
+      </w:r>
+    </w:p>
+    <w:p>
+      <w:pPr>
+        <w:pStyle w:val="691"/>
+        <w:pBdr/>
+        <w:spacing/>
+        <w:ind/>
+        <w:rPr>
+          <w:rFonts w:ascii="Arial" w:hAnsi="Arial" w:eastAsia="Arial" w:cs="Arial"/>
+          <w:color w:val="000000"/>
+          <w:highlight w:val="none"/>
+        </w:rPr>
+      </w:pPr>
+      <w:r>
+        <w:rPr>
+          <w:rFonts w:ascii="Arial" w:hAnsi="Arial" w:eastAsia="Arial" w:cs="Arial"/>
+          <w:color w:val="000000"/>
+          <w:highlight w:val="none"/>
+        </w:rPr>
+      </w:r>
+      <w:r>
+        <w:t xml:space="preserve">Google Fonts (PRINCIPAL)</w:t>
+      </w:r>
+      <w:r>
+        <w:rPr>
+          <w:rFonts w:ascii="Arial" w:hAnsi="Arial" w:eastAsia="Arial" w:cs="Arial"/>
+          <w:color w:val="000000"/>
+          <w:highlight w:val="none"/>
+        </w:rPr>
+      </w:r>
+      <w:r/>
+    </w:p>
+    <w:p>
+      <w:pPr>
+        <w:pBdr/>
+        <w:spacing/>
+        <w:ind/>
+        <w:rPr>
+          <w:highlight w:val="none"/>
+        </w:rPr>
+      </w:pPr>
+      <w:r/>
+      <w:hyperlink r:id="rId13" w:tooltip="https://fonts.google.com/" w:history="1">
+        <w:r>
+          <w:rPr>
+            <w:rStyle w:val="869"/>
+          </w:rPr>
+          <w:t xml:space="preserve">https://fonts.google.com/</w:t>
+        </w:r>
+        <w:r>
+          <w:rPr>
+            <w:rStyle w:val="869"/>
+          </w:rPr>
+        </w:r>
+      </w:hyperlink>
+      <w:r/>
+      <w:r>
+        <w:rPr>
+          <w:highlight w:val="none"/>
+        </w:rPr>
+      </w:r>
+      <w:r>
+        <w:rPr>
+          <w:highlight w:val="none"/>
+        </w:rPr>
+      </w:r>
+      <w:r>
+        <w:rPr>
+          <w:highlight w:val="none"/>
+        </w:rPr>
+      </w:r>
+    </w:p>
+    <w:p>
+      <w:pPr>
+        <w:pStyle w:val="695"/>
+        <w:pBdr/>
+        <w:spacing/>
+        <w:ind/>
+        <w:rPr>
+          <w:b w:val="0"/>
+          <w:bCs w:val="0"/>
+          <w:highlight w:val="yellow"/>
+        </w:rPr>
+      </w:pPr>
+      <w:r>
+        <w:t xml:space="preserve">Adobe F</w:t>
+      </w:r>
+      <w:r>
+        <w:rPr>
+          <w:rStyle w:val="696"/>
+        </w:rPr>
+        <w:t xml:space="preserve">o</w:t>
+      </w:r>
+      <w:r>
+        <w:t xml:space="preserve">nts </w:t>
+      </w:r>
+      <w:r>
+        <w:rPr>
+          <w:b w:val="0"/>
+          <w:bCs w:val="0"/>
+          <w:highlight w:val="yellow"/>
+        </w:rPr>
+        <w:t xml:space="preserve">(usar para aprender, ele é pago, mas os filtros sao melhores, olha la e pega no google.)</w:t>
+      </w:r>
+      <w:r>
+        <w:rPr>
+          <w:b w:val="0"/>
+          <w:bCs w:val="0"/>
+          <w:highlight w:val="yellow"/>
+        </w:rPr>
+      </w:r>
+      <w:r>
+        <w:rPr>
+          <w:b w:val="0"/>
+          <w:bCs w:val="0"/>
+          <w:highlight w:val="yellow"/>
+        </w:rPr>
+      </w:r>
+    </w:p>
+    <w:p>
+      <w:pPr>
+        <w:pBdr/>
+        <w:spacing/>
+        <w:ind/>
+        <w:rPr>
+          <w:highlight w:val="none"/>
+        </w:rPr>
+      </w:pPr>
+      <w:r/>
+      <w:hyperlink r:id="rId14" w:tooltip="https://fonts.adobe.com/" w:history="1">
+        <w:r>
+          <w:rPr>
+            <w:rStyle w:val="869"/>
+          </w:rPr>
+          <w:t xml:space="preserve">https://fonts.adobe.com/</w:t>
+        </w:r>
+        <w:r>
+          <w:rPr>
+            <w:rStyle w:val="869"/>
+          </w:rPr>
+        </w:r>
+      </w:hyperlink>
+      <w:r/>
+      <w:r>
+        <w:rPr>
+          <w:highlight w:val="none"/>
+        </w:rPr>
+      </w:r>
+      <w:r>
+        <w:rPr>
+          <w:highlight w:val="none"/>
+        </w:rPr>
+      </w:r>
+      <w:r>
+        <w:rPr>
+          <w:highlight w:val="none"/>
+        </w:rPr>
+      </w:r>
+    </w:p>
+    <w:p>
+      <w:pPr>
+        <w:pStyle w:val="695"/>
+        <w:pBdr/>
+        <w:spacing/>
+        <w:ind/>
+        <w:rPr>
+          <w:b w:val="0"/>
+          <w:bCs w:val="0"/>
+          <w:highlight w:val="yellow"/>
+        </w:rPr>
+      </w:pPr>
+      <w:r>
+        <w:t xml:space="preserve">Typewolf (inspiração) –</w:t>
+      </w:r>
+      <w:r>
+        <w:rPr>
+          <w:highlight w:val="yellow"/>
+        </w:rPr>
+        <w:t xml:space="preserve"> </w:t>
+      </w:r>
+      <w:r>
+        <w:rPr>
+          <w:b w:val="0"/>
+          <w:bCs w:val="0"/>
+          <w:highlight w:val="yellow"/>
+        </w:rPr>
+        <w:t xml:space="preserve">Para ver com qual outras tipografias combinam (eles dao sugestão)</w:t>
+      </w:r>
+      <w:r>
+        <w:rPr>
+          <w:highlight w:val="yellow"/>
+        </w:rPr>
+      </w:r>
+      <w:r>
+        <w:rPr>
+          <w:b w:val="0"/>
+          <w:bCs w:val="0"/>
+          <w:highlight w:val="yellow"/>
+        </w:rPr>
+      </w:r>
+    </w:p>
+    <w:p>
+      <w:pPr>
+        <w:pBdr/>
+        <w:spacing/>
+        <w:ind/>
+        <w:rPr>
+          <w:highlight w:val="none"/>
+        </w:rPr>
+      </w:pPr>
+      <w:r/>
+      <w:hyperlink r:id="rId15" w:tooltip="https://www.typewolf.com/" w:history="1">
+        <w:r>
+          <w:rPr>
+            <w:rStyle w:val="869"/>
+          </w:rPr>
+          <w:t xml:space="preserve">https://www.typewolf.com/</w:t>
+        </w:r>
+        <w:r>
+          <w:rPr>
+            <w:rStyle w:val="869"/>
+          </w:rPr>
+        </w:r>
+        <w:r>
+          <w:rPr>
+            <w:rStyle w:val="869"/>
+          </w:rPr>
+        </w:r>
+        <w:r>
+          <w:rPr>
+            <w:rStyle w:val="869"/>
+          </w:rPr>
+        </w:r>
+      </w:hyperlink>
+      <w:r/>
+    </w:p>
+    <w:p>
+      <w:pPr>
+        <w:pBdr/>
+        <w:spacing/>
+        <w:ind/>
+        <w:rPr/>
+      </w:pPr>
+      <w:r/>
+      <w:r/>
+    </w:p>
+    <w:p>
+      <w:pPr>
+        <w:pBdr/>
+        <w:spacing/>
+        <w:ind/>
+        <w:rPr/>
+      </w:pPr>
+      <w:r/>
+      <w:r/>
+    </w:p>
+    <w:p>
+      <w:pPr>
+        <w:pStyle w:val="691"/>
+        <w:pBdr/>
+        <w:spacing/>
+        <w:ind/>
+        <w:rPr>
+          <w:highlight w:val="none"/>
+        </w:rPr>
+      </w:pPr>
+      <w:r>
+        <w:rPr>
+          <w:highlight w:val="none"/>
+        </w:rPr>
+        <w:t xml:space="preserve">ALTURA DE LINHA</w:t>
+      </w:r>
+      <w:r>
+        <w:rPr>
+          <w:highlight w:val="none"/>
+        </w:rPr>
+      </w:r>
+    </w:p>
+    <w:p>
+      <w:pPr>
+        <w:pStyle w:val="872"/>
+        <w:numPr>
+          <w:ilvl w:val="0"/>
+          <w:numId w:val="21"/>
+        </w:numPr>
+        <w:pBdr/>
+        <w:spacing/>
+        <w:ind/>
+        <w:rPr/>
+      </w:pPr>
+      <w:r>
+        <w:rPr>
+          <w:b/>
+          <w:bCs/>
+          <w:highlight w:val="none"/>
+        </w:rPr>
+        <w:t xml:space="preserve">CORPO DO TEXTO</w:t>
+      </w:r>
+      <w:r>
+        <w:rPr>
+          <w:highlight w:val="none"/>
+        </w:rPr>
+        <w:t xml:space="preserve">: 1.3 a 1.5X O tamnhho do texto</w:t>
+      </w:r>
+      <w:r>
+        <w:rPr>
+          <w:highlight w:val="none"/>
+        </w:rPr>
+      </w:r>
+    </w:p>
+    <w:p>
+      <w:pPr>
+        <w:pStyle w:val="872"/>
+        <w:numPr>
+          <w:ilvl w:val="0"/>
+          <w:numId w:val="21"/>
+        </w:numPr>
+        <w:pBdr/>
+        <w:spacing/>
+        <w:ind/>
+        <w:rPr/>
+      </w:pPr>
+      <w:r>
+        <w:rPr>
+          <w:b/>
+          <w:bCs/>
+          <w:highlight w:val="none"/>
+        </w:rPr>
+        <w:t xml:space="preserve">TITULO</w:t>
+      </w:r>
+      <w:r>
+        <w:rPr>
+          <w:highlight w:val="none"/>
+        </w:rPr>
+        <w:t xml:space="preserve">- 1 a 1.25x</w:t>
+      </w:r>
+      <w:r>
+        <w:rPr>
+          <w:highlight w:val="none"/>
+        </w:rPr>
+      </w:r>
+    </w:p>
+    <w:p>
+      <w:pPr>
+        <w:pBdr/>
+        <w:spacing/>
+        <w:ind/>
+        <w:rPr/>
+      </w:pPr>
+      <w:r/>
+      <w:r/>
+    </w:p>
+    <w:p>
+      <w:pPr>
+        <w:pStyle w:val="691"/>
+        <w:pBdr/>
+        <w:spacing/>
+        <w:ind/>
+        <w:rPr>
+          <w:highlight w:val="none"/>
+        </w:rPr>
+      </w:pPr>
+      <w:r>
+        <w:rPr>
+          <w:highlight w:val="none"/>
+        </w:rPr>
+        <w:t xml:space="preserve">PESO E ESTILO</w:t>
+      </w:r>
+      <w:r>
+        <w:rPr>
+          <w:highlight w:val="none"/>
+        </w:rPr>
+      </w:r>
+    </w:p>
+    <w:p>
+      <w:pPr>
+        <w:pStyle w:val="872"/>
+        <w:numPr>
+          <w:ilvl w:val="0"/>
+          <w:numId w:val="22"/>
+        </w:numPr>
+        <w:pBdr/>
+        <w:spacing/>
+        <w:ind/>
+        <w:rPr/>
+      </w:pPr>
+      <w:r>
+        <w:rPr>
+          <w:highlight w:val="none"/>
+        </w:rPr>
+        <w:t xml:space="preserve">Vai de 100 a 900</w:t>
+      </w:r>
+      <w:r>
+        <w:rPr>
+          <w:highlight w:val="none"/>
+        </w:rPr>
+      </w:r>
+    </w:p>
+    <w:p>
+      <w:pPr>
+        <w:pStyle w:val="872"/>
+        <w:numPr>
+          <w:ilvl w:val="0"/>
+          <w:numId w:val="22"/>
+        </w:numPr>
+        <w:pBdr/>
+        <w:spacing/>
+        <w:ind/>
+        <w:rPr/>
+      </w:pPr>
+      <w:r>
+        <w:rPr>
+          <w:highlight w:val="none"/>
+        </w:rPr>
+        <w:t xml:space="preserve">Nem toda letra tem os pesos. </w:t>
+      </w:r>
+      <w:r>
+        <w:rPr>
+          <w:highlight w:val="none"/>
+        </w:rPr>
+      </w:r>
+    </w:p>
+    <w:p>
+      <w:pPr>
+        <w:pStyle w:val="872"/>
+        <w:numPr>
+          <w:ilvl w:val="0"/>
+          <w:numId w:val="22"/>
+        </w:numPr>
+        <w:pBdr/>
+        <w:spacing/>
+        <w:ind/>
+        <w:rPr/>
+      </w:pPr>
+      <w:r>
+        <w:rPr>
+          <w:highlight w:val="none"/>
+        </w:rPr>
+        <w:t xml:space="preserve">Italico X obliquo- o italico muda as letras, obliquo só inclina. </w:t>
+      </w:r>
+      <w:r>
+        <w:rPr>
+          <w:highlight w:val="none"/>
+        </w:rPr>
+      </w:r>
+      <w:r>
+        <w:rPr>
+          <w:highlight w:val="none"/>
+        </w:rPr>
+      </w:r>
+      <w:r>
+        <w:rPr>
+          <w:highlight w:val="none"/>
+        </w:rPr>
+      </w:r>
+      <w:r/>
+    </w:p>
+    <w:p>
+      <w:pPr>
+        <w:pStyle w:val="872"/>
+        <w:numPr>
+          <w:ilvl w:val="0"/>
+          <w:numId w:val="22"/>
+        </w:numPr>
+        <w:pBdr/>
+        <w:tabs>
+          <w:tab w:val="left" w:leader="none" w:pos="6046"/>
+        </w:tabs>
+        <w:spacing/>
+        <w:ind/>
+        <w:rPr>
+          <w:highlight w:val="yellow"/>
+        </w:rPr>
+      </w:pPr>
+      <w:r>
+        <w:rPr>
+          <w:highlight w:val="yellow"/>
+        </w:rPr>
+        <w:t xml:space="preserve">EVITAR FORÇAR O NEGRITO E O ITALICO (font-style: italic;), ao inves disso, usar a propria letra em negrito ou em italico. </w:t>
+      </w:r>
+      <w:r>
+        <w:rPr>
+          <w:highlight w:val="yellow"/>
+        </w:rPr>
+        <w:tab/>
+      </w:r>
+      <w:r>
+        <w:rPr>
+          <w:highlight w:val="yellow"/>
+        </w:rPr>
+      </w:r>
+    </w:p>
+    <w:p>
+      <w:pPr>
+        <w:pBdr/>
+        <w:tabs>
+          <w:tab w:val="left" w:leader="none" w:pos="6046"/>
+        </w:tabs>
+        <w:spacing/>
+        <w:ind/>
+        <w:rPr>
+          <w:highlight w:val="yellow"/>
+        </w:rPr>
+      </w:pPr>
+      <w:r>
+        <w:rPr>
+          <w:highlight w:val="yellow"/>
+        </w:rPr>
+      </w:r>
+      <w:r>
+        <w:rPr>
+          <w:highlight w:val="yellow"/>
+        </w:rPr>
+      </w:r>
+    </w:p>
+    <w:p>
+      <w:pPr>
+        <w:pStyle w:val="691"/>
+        <w:pBdr/>
+        <w:spacing/>
+        <w:ind/>
+        <w:rPr>
+          <w:highlight w:val="none"/>
+        </w:rPr>
+      </w:pPr>
+      <w:r>
+        <w:rPr>
+          <w:highlight w:val="none"/>
+        </w:rPr>
+        <w:t xml:space="preserve">MAIUSCULA E MINUSCULA</w:t>
+      </w:r>
+      <w:r>
+        <w:rPr>
+          <w:highlight w:val="none"/>
+        </w:rPr>
+      </w:r>
+    </w:p>
+    <w:p>
+      <w:pPr>
+        <w:pStyle w:val="872"/>
+        <w:numPr>
+          <w:ilvl w:val="0"/>
+          <w:numId w:val="23"/>
+        </w:numPr>
+        <w:pBdr/>
+        <w:tabs>
+          <w:tab w:val="left" w:leader="none" w:pos="6046"/>
+        </w:tabs>
+        <w:spacing/>
+        <w:ind/>
+        <w:rPr>
+          <w:highlight w:val="yellow"/>
+        </w:rPr>
+      </w:pPr>
+      <w:r>
+        <w:rPr>
+          <w:b/>
+          <w:bCs/>
+          <w:highlight w:val="none"/>
+        </w:rPr>
+        <w:t xml:space="preserve">Titulo </w:t>
+      </w:r>
+      <w:r>
+        <w:rPr>
+          <w:highlight w:val="none"/>
+        </w:rPr>
+        <w:t xml:space="preserve">depende. Pode ser uma ou outra;</w:t>
+      </w:r>
+      <w:r>
+        <w:rPr>
+          <w:highlight w:val="none"/>
+        </w:rPr>
+      </w:r>
+    </w:p>
+    <w:p>
+      <w:pPr>
+        <w:pStyle w:val="872"/>
+        <w:numPr>
+          <w:ilvl w:val="0"/>
+          <w:numId w:val="23"/>
+        </w:numPr>
+        <w:pBdr/>
+        <w:tabs>
+          <w:tab w:val="left" w:leader="none" w:pos="6046"/>
+        </w:tabs>
+        <w:spacing/>
+        <w:ind/>
+        <w:rPr>
+          <w:highlight w:val="yellow"/>
+        </w:rPr>
+      </w:pPr>
+      <w:r>
+        <w:rPr>
+          <w:b/>
+          <w:bCs/>
+          <w:highlight w:val="none"/>
+        </w:rPr>
+        <w:t xml:space="preserve">Corpo-</w:t>
+      </w:r>
+      <w:r>
+        <w:rPr>
+          <w:highlight w:val="none"/>
+        </w:rPr>
+        <w:t xml:space="preserve"> SOMENTE MINUSCULA </w:t>
+      </w:r>
+      <w:r>
+        <w:rPr>
+          <w:highlight w:val="none"/>
+        </w:rPr>
+      </w:r>
+    </w:p>
+    <w:p>
+      <w:pPr>
+        <w:pStyle w:val="872"/>
+        <w:numPr>
+          <w:ilvl w:val="0"/>
+          <w:numId w:val="23"/>
+        </w:numPr>
+        <w:pBdr/>
+        <w:tabs>
+          <w:tab w:val="left" w:leader="none" w:pos="6046"/>
+        </w:tabs>
+        <w:spacing/>
+        <w:ind/>
+        <w:rPr>
+          <w:highlight w:val="yellow"/>
+        </w:rPr>
+      </w:pPr>
+      <w:r>
+        <w:rPr>
+          <w:b/>
+          <w:bCs/>
+          <w:highlight w:val="none"/>
+        </w:rPr>
+        <w:t xml:space="preserve">Botão-</w:t>
+      </w:r>
+      <w:r>
+        <w:rPr>
+          <w:highlight w:val="none"/>
+        </w:rPr>
+        <w:t xml:space="preserve"> só maiuscula. Geralmente.</w:t>
+      </w:r>
+      <w:r>
+        <w:rPr>
+          <w:highlight w:val="none"/>
+        </w:rPr>
+      </w:r>
+    </w:p>
+    <w:p>
+      <w:pPr>
+        <w:pBdr/>
+        <w:tabs>
+          <w:tab w:val="left" w:leader="none" w:pos="6046"/>
+        </w:tabs>
+        <w:spacing/>
+        <w:ind/>
+        <w:rPr>
+          <w:highlight w:val="yellow"/>
+        </w:rPr>
+      </w:pPr>
+      <w:r>
+        <w:rPr>
+          <w:highlight w:val="yellow"/>
+        </w:rPr>
+      </w:r>
+      <w:r>
+        <w:rPr>
+          <w:highlight w:val="yellow"/>
+        </w:rPr>
+      </w:r>
+    </w:p>
+    <w:p>
+      <w:pPr>
+        <w:pStyle w:val="691"/>
+        <w:pBdr/>
+        <w:spacing/>
+        <w:ind/>
+        <w:rPr>
+          <w:highlight w:val="none"/>
+        </w:rPr>
+      </w:pPr>
+      <w:r>
+        <w:rPr>
+          <w:highlight w:val="none"/>
+        </w:rPr>
+        <w:t xml:space="preserve">LARGURA DE LINHAS</w:t>
+      </w:r>
+      <w:r>
+        <w:rPr>
+          <w:highlight w:val="none"/>
+        </w:rPr>
+      </w:r>
+    </w:p>
+    <w:p>
+      <w:pPr>
+        <w:pStyle w:val="872"/>
+        <w:numPr>
+          <w:ilvl w:val="0"/>
+          <w:numId w:val="24"/>
+        </w:numPr>
+        <w:pBdr/>
+        <w:tabs>
+          <w:tab w:val="left" w:leader="none" w:pos="6046"/>
+        </w:tabs>
+        <w:spacing/>
+        <w:ind/>
+        <w:rPr>
+          <w:highlight w:val="yellow"/>
+        </w:rPr>
+      </w:pPr>
+      <w:r>
+        <w:rPr>
+          <w:highlight w:val="none"/>
+        </w:rPr>
+        <w:t xml:space="preserve">Maximo entre 45 a 75 de max width. Facilitar a leitura</w:t>
+      </w:r>
+      <w:r>
+        <w:rPr>
+          <w:highlight w:val="none"/>
+        </w:rPr>
+      </w:r>
+    </w:p>
+    <w:p>
+      <w:pPr>
+        <w:pStyle w:val="872"/>
+        <w:numPr>
+          <w:ilvl w:val="0"/>
+          <w:numId w:val="24"/>
+        </w:numPr>
+        <w:pBdr/>
+        <w:tabs>
+          <w:tab w:val="left" w:leader="none" w:pos="6046"/>
+        </w:tabs>
+        <w:spacing/>
+        <w:ind/>
+        <w:rPr>
+          <w:highlight w:val="yellow"/>
+        </w:rPr>
+      </w:pPr>
+      <w:r>
+        <w:rPr>
+          <w:highlight w:val="none"/>
+        </w:rPr>
+        <w:t xml:space="preserve">Google usa 65</w:t>
+      </w:r>
+      <w:r>
+        <w:rPr>
+          <w:highlight w:val="none"/>
+        </w:rPr>
+      </w:r>
+    </w:p>
+    <w:p>
+      <w:pPr>
+        <w:pBdr/>
+        <w:tabs>
+          <w:tab w:val="left" w:leader="none" w:pos="6046"/>
+        </w:tabs>
+        <w:spacing/>
+        <w:ind/>
+        <w:rPr>
+          <w:highlight w:val="yellow"/>
+        </w:rPr>
+      </w:pPr>
+      <w:r>
+        <w:rPr>
+          <w:highlight w:val="yellow"/>
+        </w:rPr>
+      </w:r>
+      <w:r>
+        <w:rPr>
+          <w:highlight w:val="yellow"/>
+        </w:rPr>
+      </w:r>
+    </w:p>
+    <w:p>
+      <w:pPr>
+        <w:pBdr/>
+        <w:tabs>
+          <w:tab w:val="left" w:leader="none" w:pos="6046"/>
+        </w:tabs>
+        <w:spacing/>
+        <w:ind/>
+        <w:rPr>
+          <w:highlight w:val="none"/>
+        </w:rPr>
+      </w:pPr>
+      <w:r>
+        <w:rPr>
+          <w:rStyle w:val="692"/>
+        </w:rPr>
+        <w:t xml:space="preserve">ALINHAMENTO </w:t>
+      </w:r>
+      <w:r>
+        <w:rPr>
+          <w:highlight w:val="none"/>
+        </w:rPr>
+      </w:r>
+    </w:p>
+    <w:p>
+      <w:pPr>
+        <w:pStyle w:val="872"/>
+        <w:numPr>
+          <w:ilvl w:val="0"/>
+          <w:numId w:val="25"/>
+        </w:numPr>
+        <w:pBdr/>
+        <w:tabs>
+          <w:tab w:val="left" w:leader="none" w:pos="6046"/>
+        </w:tabs>
+        <w:spacing/>
+        <w:ind/>
+        <w:rPr>
+          <w:b/>
+          <w:bCs/>
+          <w:highlight w:val="yellow"/>
+        </w:rPr>
+      </w:pPr>
+      <w:r>
+        <w:rPr>
+          <w:b/>
+          <w:bCs/>
+          <w:highlight w:val="none"/>
+        </w:rPr>
+        <w:t xml:space="preserve">Geralmente é alinhado a esquerda</w:t>
+      </w:r>
+      <w:r>
+        <w:rPr>
+          <w:b/>
+          <w:bCs/>
+          <w:highlight w:val="none"/>
+        </w:rPr>
+      </w:r>
+    </w:p>
+    <w:p>
+      <w:pPr>
+        <w:pStyle w:val="872"/>
+        <w:numPr>
+          <w:ilvl w:val="0"/>
+          <w:numId w:val="25"/>
+        </w:numPr>
+        <w:pBdr/>
+        <w:tabs>
+          <w:tab w:val="left" w:leader="none" w:pos="6046"/>
+        </w:tabs>
+        <w:spacing/>
+        <w:ind/>
+        <w:rPr>
+          <w:highlight w:val="yellow"/>
+        </w:rPr>
+      </w:pPr>
+      <w:r>
+        <w:rPr>
+          <w:highlight w:val="none"/>
+        </w:rPr>
+        <w:t xml:space="preserve">Centralizado – somente em titulos e textos pequenos.</w:t>
+      </w:r>
+      <w:r>
+        <w:rPr>
+          <w:highlight w:val="none"/>
+        </w:rPr>
+      </w:r>
+    </w:p>
+    <w:p>
+      <w:pPr>
+        <w:pBdr/>
+        <w:tabs>
+          <w:tab w:val="left" w:leader="none" w:pos="6046"/>
+        </w:tabs>
+        <w:spacing/>
+        <w:ind/>
+        <w:rPr>
+          <w:highlight w:val="yellow"/>
+        </w:rPr>
+      </w:pPr>
+      <w:r>
+        <w:rPr>
+          <w:highlight w:val="yellow"/>
+        </w:rPr>
+      </w:r>
+      <w:r>
+        <w:rPr>
+          <w:highlight w:val="yellow"/>
+        </w:rPr>
+      </w:r>
+    </w:p>
+    <w:p>
+      <w:pPr>
+        <w:pBdr/>
+        <w:tabs>
+          <w:tab w:val="left" w:leader="none" w:pos="6046"/>
+        </w:tabs>
+        <w:spacing/>
+        <w:ind/>
+        <w:rPr>
+          <w:highlight w:val="none"/>
+        </w:rPr>
+      </w:pPr>
+      <w:r>
+        <w:rPr>
+          <w:rStyle w:val="692"/>
+        </w:rPr>
+        <w:t xml:space="preserve">CORES</w:t>
+      </w:r>
+      <w:r>
+        <w:rPr>
+          <w:highlight w:val="none"/>
+        </w:rPr>
+      </w:r>
+    </w:p>
+    <w:p>
+      <w:pPr>
+        <w:pBdr/>
+        <w:tabs>
+          <w:tab w:val="left" w:leader="none" w:pos="6046"/>
+        </w:tabs>
+        <w:spacing/>
+        <w:ind/>
+        <w:rPr>
+          <w:highlight w:val="none"/>
+        </w:rPr>
+      </w:pPr>
+      <w:r>
+        <w:rPr>
+          <w:highlight w:val="none"/>
+        </w:rPr>
+        <w:t xml:space="preserve">Teste de constraste e facilidade de leitura:</w:t>
+      </w:r>
+      <w:r>
+        <w:rPr>
+          <w:highlight w:val="none"/>
+        </w:rPr>
+      </w:r>
+    </w:p>
+    <w:p>
+      <w:pPr>
+        <w:pBdr/>
+        <w:tabs>
+          <w:tab w:val="left" w:leader="none" w:pos="6046"/>
+        </w:tabs>
+        <w:spacing/>
+        <w:ind/>
+        <w:rPr>
+          <w:color w:val="00b0f0"/>
+          <w:highlight w:val="none"/>
+        </w:rPr>
+      </w:pPr>
+      <w:r>
+        <w:rPr>
+          <w:color w:val="00b0f0"/>
+          <w:highlight w:val="none"/>
+        </w:rPr>
+      </w:r>
+      <w:hyperlink r:id="rId16" w:tooltip="https://contrast-ratio.com/" w:history="1">
+        <w:r>
+          <w:rPr>
+            <w:rStyle w:val="869"/>
+            <w:rFonts w:ascii="Arial" w:hAnsi="Arial" w:eastAsia="Arial" w:cs="Arial"/>
+            <w:color w:val="00b0f0"/>
+            <w:sz w:val="24"/>
+            <w:highlight w:val="white"/>
+            <w:u w:val="single"/>
+          </w:rPr>
+          <w:t xml:space="preserve">https://contrast-ratio.com/</w:t>
+        </w:r>
+      </w:hyperlink>
+      <w:r>
+        <w:rPr>
+          <w:color w:val="00b0f0"/>
+          <w:highlight w:val="none"/>
+        </w:rPr>
+      </w:r>
+      <w:r>
+        <w:rPr>
+          <w:color w:val="00b0f0"/>
+          <w:highlight w:val="none"/>
+        </w:rPr>
+      </w:r>
+    </w:p>
+    <w:p>
+      <w:pPr>
+        <w:pBdr/>
+        <w:tabs>
+          <w:tab w:val="left" w:leader="none" w:pos="6046"/>
+        </w:tabs>
+        <w:spacing/>
+        <w:ind/>
+        <w:rPr>
+          <w:highlight w:val="none"/>
+        </w:rPr>
+      </w:pPr>
+      <w:r>
+        <w:rPr>
+          <w:highlight w:val="none"/>
+        </w:rPr>
+        <w:t xml:space="preserve">AAA é a melhor nota</w:t>
+      </w:r>
+      <w:r>
+        <w:rPr>
+          <w:highlight w:val="none"/>
+        </w:rPr>
+      </w:r>
+    </w:p>
+    <w:p>
+      <w:pPr>
+        <w:pBdr/>
+        <w:tabs>
+          <w:tab w:val="left" w:leader="none" w:pos="6046"/>
+        </w:tabs>
+        <w:spacing/>
+        <w:ind/>
+        <w:rPr>
+          <w:highlight w:val="yellow"/>
+        </w:rPr>
+      </w:pPr>
+      <w:r>
+        <w:rPr>
+          <w:highlight w:val="none"/>
+        </w:rPr>
+      </w:r>
+      <w:r>
+        <w:rPr>
+          <w:highlight w:val="none"/>
+        </w:rPr>
+      </w:r>
     </w:p>
     <w:sectPr>
       <w:footnotePr/>
       <w:endnotePr/>
       <w:type w:val="nextPage"/>
-      <w:pgSz w:h="16838" w:orient="landscape" w:w="11906"/>
+      <w:pgSz w:h="16838" w:orient="portrait" w:w="11906"/>
       <w:pgMar w:top="295" w:right="720" w:bottom="720" w:left="720" w:header="708" w:footer="708" w:gutter="0"/>
       <w:cols w:num="1" w:sep="0" w:space="708" w:equalWidth="1"/>
     </w:sectPr>
@@ -4062,6 +5811,1174 @@
         <w:ind w:hanging="180" w:left="6469"/>
       </w:pPr>
       <w:rPr/>
+      <w:start w:val="1"/>
+      <w:suff w:val="tab"/>
+    </w:lvl>
+  </w:abstractNum>
+  <w:abstractNum w:abstractNumId="17">
+    <w:lvl w:ilvl="0">
+      <w:isLgl w:val="false"/>
+      <w:lvlJc w:val="left"/>
+      <w:lvlText w:val="·"/>
+      <w:numFmt w:val="bullet"/>
+      <w:pPr>
+        <w:pBdr/>
+        <w:spacing/>
+        <w:ind w:hanging="360" w:left="709"/>
+      </w:pPr>
+      <w:rPr>
+        <w:rFonts w:hint="default" w:ascii="Symbol" w:hAnsi="Symbol" w:eastAsia="Symbol" w:cs="Symbol"/>
+      </w:rPr>
+      <w:start w:val="1"/>
+      <w:suff w:val="tab"/>
+    </w:lvl>
+    <w:lvl w:ilvl="1">
+      <w:isLgl w:val="false"/>
+      <w:lvlJc w:val="left"/>
+      <w:lvlText w:val="·"/>
+      <w:numFmt w:val="bullet"/>
+      <w:pPr>
+        <w:pBdr/>
+        <w:spacing/>
+        <w:ind w:hanging="360" w:left="1429"/>
+      </w:pPr>
+      <w:rPr>
+        <w:rFonts w:hint="default" w:ascii="Symbol" w:hAnsi="Symbol" w:eastAsia="Symbol" w:cs="Symbol"/>
+      </w:rPr>
+      <w:start w:val="1"/>
+      <w:suff w:val="tab"/>
+    </w:lvl>
+    <w:lvl w:ilvl="2">
+      <w:isLgl w:val="false"/>
+      <w:lvlJc w:val="left"/>
+      <w:lvlText w:val="·"/>
+      <w:numFmt w:val="bullet"/>
+      <w:pPr>
+        <w:pBdr/>
+        <w:spacing/>
+        <w:ind w:hanging="360" w:left="2149"/>
+      </w:pPr>
+      <w:rPr>
+        <w:rFonts w:hint="default" w:ascii="Symbol" w:hAnsi="Symbol" w:eastAsia="Symbol" w:cs="Symbol"/>
+      </w:rPr>
+      <w:start w:val="1"/>
+      <w:suff w:val="tab"/>
+    </w:lvl>
+    <w:lvl w:ilvl="3">
+      <w:isLgl w:val="false"/>
+      <w:lvlJc w:val="left"/>
+      <w:lvlText w:val="·"/>
+      <w:numFmt w:val="bullet"/>
+      <w:pPr>
+        <w:pBdr/>
+        <w:spacing/>
+        <w:ind w:hanging="360" w:left="2869"/>
+      </w:pPr>
+      <w:rPr>
+        <w:rFonts w:hint="default" w:ascii="Symbol" w:hAnsi="Symbol" w:eastAsia="Symbol" w:cs="Symbol"/>
+      </w:rPr>
+      <w:start w:val="1"/>
+      <w:suff w:val="tab"/>
+    </w:lvl>
+    <w:lvl w:ilvl="4">
+      <w:isLgl w:val="false"/>
+      <w:lvlJc w:val="left"/>
+      <w:lvlText w:val="·"/>
+      <w:numFmt w:val="bullet"/>
+      <w:pPr>
+        <w:pBdr/>
+        <w:spacing/>
+        <w:ind w:hanging="360" w:left="3589"/>
+      </w:pPr>
+      <w:rPr>
+        <w:rFonts w:hint="default" w:ascii="Symbol" w:hAnsi="Symbol" w:eastAsia="Symbol" w:cs="Symbol"/>
+      </w:rPr>
+      <w:start w:val="1"/>
+      <w:suff w:val="tab"/>
+    </w:lvl>
+    <w:lvl w:ilvl="5">
+      <w:isLgl w:val="false"/>
+      <w:lvlJc w:val="left"/>
+      <w:lvlText w:val="·"/>
+      <w:numFmt w:val="bullet"/>
+      <w:pPr>
+        <w:pBdr/>
+        <w:spacing/>
+        <w:ind w:hanging="360" w:left="4309"/>
+      </w:pPr>
+      <w:rPr>
+        <w:rFonts w:hint="default" w:ascii="Symbol" w:hAnsi="Symbol" w:eastAsia="Symbol" w:cs="Symbol"/>
+      </w:rPr>
+      <w:start w:val="1"/>
+      <w:suff w:val="tab"/>
+    </w:lvl>
+    <w:lvl w:ilvl="6">
+      <w:isLgl w:val="false"/>
+      <w:lvlJc w:val="left"/>
+      <w:lvlText w:val="·"/>
+      <w:numFmt w:val="bullet"/>
+      <w:pPr>
+        <w:pBdr/>
+        <w:spacing/>
+        <w:ind w:hanging="360" w:left="5029"/>
+      </w:pPr>
+      <w:rPr>
+        <w:rFonts w:hint="default" w:ascii="Symbol" w:hAnsi="Symbol" w:eastAsia="Symbol" w:cs="Symbol"/>
+      </w:rPr>
+      <w:start w:val="1"/>
+      <w:suff w:val="tab"/>
+    </w:lvl>
+    <w:lvl w:ilvl="7">
+      <w:isLgl w:val="false"/>
+      <w:lvlJc w:val="left"/>
+      <w:lvlText w:val="·"/>
+      <w:numFmt w:val="bullet"/>
+      <w:pPr>
+        <w:pBdr/>
+        <w:spacing/>
+        <w:ind w:hanging="360" w:left="5749"/>
+      </w:pPr>
+      <w:rPr>
+        <w:rFonts w:hint="default" w:ascii="Symbol" w:hAnsi="Symbol" w:eastAsia="Symbol" w:cs="Symbol"/>
+      </w:rPr>
+      <w:start w:val="1"/>
+      <w:suff w:val="tab"/>
+    </w:lvl>
+    <w:lvl w:ilvl="8">
+      <w:isLgl w:val="false"/>
+      <w:lvlJc w:val="left"/>
+      <w:lvlText w:val="·"/>
+      <w:numFmt w:val="bullet"/>
+      <w:pPr>
+        <w:pBdr/>
+        <w:spacing/>
+        <w:ind w:hanging="360" w:left="6469"/>
+      </w:pPr>
+      <w:rPr>
+        <w:rFonts w:hint="default" w:ascii="Symbol" w:hAnsi="Symbol" w:eastAsia="Symbol" w:cs="Symbol"/>
+      </w:rPr>
+      <w:start w:val="1"/>
+      <w:suff w:val="tab"/>
+    </w:lvl>
+  </w:abstractNum>
+  <w:abstractNum w:abstractNumId="18">
+    <w:lvl w:ilvl="0">
+      <w:isLgl w:val="false"/>
+      <w:lvlJc w:val="left"/>
+      <w:lvlText w:val="·"/>
+      <w:numFmt w:val="bullet"/>
+      <w:pPr>
+        <w:pBdr/>
+        <w:spacing/>
+        <w:ind w:hanging="360" w:left="709"/>
+      </w:pPr>
+      <w:rPr>
+        <w:rFonts w:hint="default" w:ascii="Symbol" w:hAnsi="Symbol" w:eastAsia="Symbol" w:cs="Symbol"/>
+      </w:rPr>
+      <w:start w:val="1"/>
+      <w:suff w:val="tab"/>
+    </w:lvl>
+    <w:lvl w:ilvl="1">
+      <w:isLgl w:val="false"/>
+      <w:lvlJc w:val="left"/>
+      <w:lvlText w:val="·"/>
+      <w:numFmt w:val="bullet"/>
+      <w:pPr>
+        <w:pBdr/>
+        <w:spacing/>
+        <w:ind w:hanging="360" w:left="1429"/>
+      </w:pPr>
+      <w:rPr>
+        <w:rFonts w:hint="default" w:ascii="Symbol" w:hAnsi="Symbol" w:eastAsia="Symbol" w:cs="Symbol"/>
+      </w:rPr>
+      <w:start w:val="1"/>
+      <w:suff w:val="tab"/>
+    </w:lvl>
+    <w:lvl w:ilvl="2">
+      <w:isLgl w:val="false"/>
+      <w:lvlJc w:val="left"/>
+      <w:lvlText w:val="·"/>
+      <w:numFmt w:val="bullet"/>
+      <w:pPr>
+        <w:pBdr/>
+        <w:spacing/>
+        <w:ind w:hanging="360" w:left="2149"/>
+      </w:pPr>
+      <w:rPr>
+        <w:rFonts w:hint="default" w:ascii="Symbol" w:hAnsi="Symbol" w:eastAsia="Symbol" w:cs="Symbol"/>
+      </w:rPr>
+      <w:start w:val="1"/>
+      <w:suff w:val="tab"/>
+    </w:lvl>
+    <w:lvl w:ilvl="3">
+      <w:isLgl w:val="false"/>
+      <w:lvlJc w:val="left"/>
+      <w:lvlText w:val="·"/>
+      <w:numFmt w:val="bullet"/>
+      <w:pPr>
+        <w:pBdr/>
+        <w:spacing/>
+        <w:ind w:hanging="360" w:left="2869"/>
+      </w:pPr>
+      <w:rPr>
+        <w:rFonts w:hint="default" w:ascii="Symbol" w:hAnsi="Symbol" w:eastAsia="Symbol" w:cs="Symbol"/>
+      </w:rPr>
+      <w:start w:val="1"/>
+      <w:suff w:val="tab"/>
+    </w:lvl>
+    <w:lvl w:ilvl="4">
+      <w:isLgl w:val="false"/>
+      <w:lvlJc w:val="left"/>
+      <w:lvlText w:val="·"/>
+      <w:numFmt w:val="bullet"/>
+      <w:pPr>
+        <w:pBdr/>
+        <w:spacing/>
+        <w:ind w:hanging="360" w:left="3589"/>
+      </w:pPr>
+      <w:rPr>
+        <w:rFonts w:hint="default" w:ascii="Symbol" w:hAnsi="Symbol" w:eastAsia="Symbol" w:cs="Symbol"/>
+      </w:rPr>
+      <w:start w:val="1"/>
+      <w:suff w:val="tab"/>
+    </w:lvl>
+    <w:lvl w:ilvl="5">
+      <w:isLgl w:val="false"/>
+      <w:lvlJc w:val="left"/>
+      <w:lvlText w:val="·"/>
+      <w:numFmt w:val="bullet"/>
+      <w:pPr>
+        <w:pBdr/>
+        <w:spacing/>
+        <w:ind w:hanging="360" w:left="4309"/>
+      </w:pPr>
+      <w:rPr>
+        <w:rFonts w:hint="default" w:ascii="Symbol" w:hAnsi="Symbol" w:eastAsia="Symbol" w:cs="Symbol"/>
+      </w:rPr>
+      <w:start w:val="1"/>
+      <w:suff w:val="tab"/>
+    </w:lvl>
+    <w:lvl w:ilvl="6">
+      <w:isLgl w:val="false"/>
+      <w:lvlJc w:val="left"/>
+      <w:lvlText w:val="·"/>
+      <w:numFmt w:val="bullet"/>
+      <w:pPr>
+        <w:pBdr/>
+        <w:spacing/>
+        <w:ind w:hanging="360" w:left="5029"/>
+      </w:pPr>
+      <w:rPr>
+        <w:rFonts w:hint="default" w:ascii="Symbol" w:hAnsi="Symbol" w:eastAsia="Symbol" w:cs="Symbol"/>
+      </w:rPr>
+      <w:start w:val="1"/>
+      <w:suff w:val="tab"/>
+    </w:lvl>
+    <w:lvl w:ilvl="7">
+      <w:isLgl w:val="false"/>
+      <w:lvlJc w:val="left"/>
+      <w:lvlText w:val="·"/>
+      <w:numFmt w:val="bullet"/>
+      <w:pPr>
+        <w:pBdr/>
+        <w:spacing/>
+        <w:ind w:hanging="360" w:left="5749"/>
+      </w:pPr>
+      <w:rPr>
+        <w:rFonts w:hint="default" w:ascii="Symbol" w:hAnsi="Symbol" w:eastAsia="Symbol" w:cs="Symbol"/>
+      </w:rPr>
+      <w:start w:val="1"/>
+      <w:suff w:val="tab"/>
+    </w:lvl>
+    <w:lvl w:ilvl="8">
+      <w:isLgl w:val="false"/>
+      <w:lvlJc w:val="left"/>
+      <w:lvlText w:val="·"/>
+      <w:numFmt w:val="bullet"/>
+      <w:pPr>
+        <w:pBdr/>
+        <w:spacing/>
+        <w:ind w:hanging="360" w:left="6469"/>
+      </w:pPr>
+      <w:rPr>
+        <w:rFonts w:hint="default" w:ascii="Symbol" w:hAnsi="Symbol" w:eastAsia="Symbol" w:cs="Symbol"/>
+      </w:rPr>
+      <w:start w:val="1"/>
+      <w:suff w:val="tab"/>
+    </w:lvl>
+  </w:abstractNum>
+  <w:abstractNum w:abstractNumId="19">
+    <w:lvl w:ilvl="0">
+      <w:isLgl w:val="false"/>
+      <w:lvlJc w:val="left"/>
+      <w:lvlText w:val="–"/>
+      <w:numFmt w:val="bullet"/>
+      <w:pPr>
+        <w:pBdr/>
+        <w:spacing/>
+        <w:ind w:hanging="360" w:left="709"/>
+      </w:pPr>
+      <w:rPr>
+        <w:rFonts w:hint="default" w:ascii="Arial" w:hAnsi="Arial" w:eastAsia="Arial" w:cs="Arial"/>
+      </w:rPr>
+      <w:start w:val="1"/>
+      <w:suff w:val="tab"/>
+    </w:lvl>
+    <w:lvl w:ilvl="1">
+      <w:isLgl w:val="false"/>
+      <w:lvlJc w:val="left"/>
+      <w:lvlText w:val="o"/>
+      <w:numFmt w:val="bullet"/>
+      <w:pPr>
+        <w:pBdr/>
+        <w:spacing/>
+        <w:ind w:hanging="360" w:left="1429"/>
+      </w:pPr>
+      <w:rPr>
+        <w:rFonts w:hint="default" w:ascii="Courier New" w:hAnsi="Courier New" w:eastAsia="Courier New" w:cs="Courier New"/>
+      </w:rPr>
+      <w:start w:val="1"/>
+      <w:suff w:val="tab"/>
+    </w:lvl>
+    <w:lvl w:ilvl="2">
+      <w:isLgl w:val="false"/>
+      <w:lvlJc w:val="left"/>
+      <w:lvlText w:val="§"/>
+      <w:numFmt w:val="bullet"/>
+      <w:pPr>
+        <w:pBdr/>
+        <w:spacing/>
+        <w:ind w:hanging="360" w:left="2149"/>
+      </w:pPr>
+      <w:rPr>
+        <w:rFonts w:hint="default" w:ascii="Wingdings" w:hAnsi="Wingdings" w:eastAsia="Wingdings" w:cs="Wingdings"/>
+      </w:rPr>
+      <w:start w:val="1"/>
+      <w:suff w:val="tab"/>
+    </w:lvl>
+    <w:lvl w:ilvl="3">
+      <w:isLgl w:val="false"/>
+      <w:lvlJc w:val="left"/>
+      <w:lvlText w:val="·"/>
+      <w:numFmt w:val="bullet"/>
+      <w:pPr>
+        <w:pBdr/>
+        <w:spacing/>
+        <w:ind w:hanging="360" w:left="2869"/>
+      </w:pPr>
+      <w:rPr>
+        <w:rFonts w:hint="default" w:ascii="Symbol" w:hAnsi="Symbol" w:eastAsia="Symbol" w:cs="Symbol"/>
+      </w:rPr>
+      <w:start w:val="1"/>
+      <w:suff w:val="tab"/>
+    </w:lvl>
+    <w:lvl w:ilvl="4">
+      <w:isLgl w:val="false"/>
+      <w:lvlJc w:val="left"/>
+      <w:lvlText w:val="o"/>
+      <w:numFmt w:val="bullet"/>
+      <w:pPr>
+        <w:pBdr/>
+        <w:spacing/>
+        <w:ind w:hanging="360" w:left="3589"/>
+      </w:pPr>
+      <w:rPr>
+        <w:rFonts w:hint="default" w:ascii="Courier New" w:hAnsi="Courier New" w:eastAsia="Courier New" w:cs="Courier New"/>
+      </w:rPr>
+      <w:start w:val="1"/>
+      <w:suff w:val="tab"/>
+    </w:lvl>
+    <w:lvl w:ilvl="5">
+      <w:isLgl w:val="false"/>
+      <w:lvlJc w:val="left"/>
+      <w:lvlText w:val="§"/>
+      <w:numFmt w:val="bullet"/>
+      <w:pPr>
+        <w:pBdr/>
+        <w:spacing/>
+        <w:ind w:hanging="360" w:left="4309"/>
+      </w:pPr>
+      <w:rPr>
+        <w:rFonts w:hint="default" w:ascii="Wingdings" w:hAnsi="Wingdings" w:eastAsia="Wingdings" w:cs="Wingdings"/>
+      </w:rPr>
+      <w:start w:val="1"/>
+      <w:suff w:val="tab"/>
+    </w:lvl>
+    <w:lvl w:ilvl="6">
+      <w:isLgl w:val="false"/>
+      <w:lvlJc w:val="left"/>
+      <w:lvlText w:val="·"/>
+      <w:numFmt w:val="bullet"/>
+      <w:pPr>
+        <w:pBdr/>
+        <w:spacing/>
+        <w:ind w:hanging="360" w:left="5029"/>
+      </w:pPr>
+      <w:rPr>
+        <w:rFonts w:hint="default" w:ascii="Symbol" w:hAnsi="Symbol" w:eastAsia="Symbol" w:cs="Symbol"/>
+      </w:rPr>
+      <w:start w:val="1"/>
+      <w:suff w:val="tab"/>
+    </w:lvl>
+    <w:lvl w:ilvl="7">
+      <w:isLgl w:val="false"/>
+      <w:lvlJc w:val="left"/>
+      <w:lvlText w:val="o"/>
+      <w:numFmt w:val="bullet"/>
+      <w:pPr>
+        <w:pBdr/>
+        <w:spacing/>
+        <w:ind w:hanging="360" w:left="5749"/>
+      </w:pPr>
+      <w:rPr>
+        <w:rFonts w:hint="default" w:ascii="Courier New" w:hAnsi="Courier New" w:eastAsia="Courier New" w:cs="Courier New"/>
+      </w:rPr>
+      <w:start w:val="1"/>
+      <w:suff w:val="tab"/>
+    </w:lvl>
+    <w:lvl w:ilvl="8">
+      <w:isLgl w:val="false"/>
+      <w:lvlJc w:val="left"/>
+      <w:lvlText w:val="§"/>
+      <w:numFmt w:val="bullet"/>
+      <w:pPr>
+        <w:pBdr/>
+        <w:spacing/>
+        <w:ind w:hanging="360" w:left="6469"/>
+      </w:pPr>
+      <w:rPr>
+        <w:rFonts w:hint="default" w:ascii="Wingdings" w:hAnsi="Wingdings" w:eastAsia="Wingdings" w:cs="Wingdings"/>
+      </w:rPr>
+      <w:start w:val="1"/>
+      <w:suff w:val="tab"/>
+    </w:lvl>
+  </w:abstractNum>
+  <w:abstractNum w:abstractNumId="20">
+    <w:lvl w:ilvl="0">
+      <w:isLgl w:val="false"/>
+      <w:lvlJc w:val="left"/>
+      <w:lvlText w:val="–"/>
+      <w:numFmt w:val="bullet"/>
+      <w:pPr>
+        <w:pBdr/>
+        <w:spacing/>
+        <w:ind w:hanging="360" w:left="709"/>
+      </w:pPr>
+      <w:rPr>
+        <w:rFonts w:hint="default" w:ascii="Arial" w:hAnsi="Arial" w:eastAsia="Arial" w:cs="Arial"/>
+      </w:rPr>
+      <w:start w:val="1"/>
+      <w:suff w:val="tab"/>
+    </w:lvl>
+    <w:lvl w:ilvl="1">
+      <w:isLgl w:val="false"/>
+      <w:lvlJc w:val="left"/>
+      <w:lvlText w:val="o"/>
+      <w:numFmt w:val="bullet"/>
+      <w:pPr>
+        <w:pBdr/>
+        <w:spacing/>
+        <w:ind w:hanging="360" w:left="1429"/>
+      </w:pPr>
+      <w:rPr>
+        <w:rFonts w:hint="default" w:ascii="Courier New" w:hAnsi="Courier New" w:eastAsia="Courier New" w:cs="Courier New"/>
+      </w:rPr>
+      <w:start w:val="1"/>
+      <w:suff w:val="tab"/>
+    </w:lvl>
+    <w:lvl w:ilvl="2">
+      <w:isLgl w:val="false"/>
+      <w:lvlJc w:val="left"/>
+      <w:lvlText w:val="§"/>
+      <w:numFmt w:val="bullet"/>
+      <w:pPr>
+        <w:pBdr/>
+        <w:spacing/>
+        <w:ind w:hanging="360" w:left="2149"/>
+      </w:pPr>
+      <w:rPr>
+        <w:rFonts w:hint="default" w:ascii="Wingdings" w:hAnsi="Wingdings" w:eastAsia="Wingdings" w:cs="Wingdings"/>
+      </w:rPr>
+      <w:start w:val="1"/>
+      <w:suff w:val="tab"/>
+    </w:lvl>
+    <w:lvl w:ilvl="3">
+      <w:isLgl w:val="false"/>
+      <w:lvlJc w:val="left"/>
+      <w:lvlText w:val="·"/>
+      <w:numFmt w:val="bullet"/>
+      <w:pPr>
+        <w:pBdr/>
+        <w:spacing/>
+        <w:ind w:hanging="360" w:left="2869"/>
+      </w:pPr>
+      <w:rPr>
+        <w:rFonts w:hint="default" w:ascii="Symbol" w:hAnsi="Symbol" w:eastAsia="Symbol" w:cs="Symbol"/>
+      </w:rPr>
+      <w:start w:val="1"/>
+      <w:suff w:val="tab"/>
+    </w:lvl>
+    <w:lvl w:ilvl="4">
+      <w:isLgl w:val="false"/>
+      <w:lvlJc w:val="left"/>
+      <w:lvlText w:val="o"/>
+      <w:numFmt w:val="bullet"/>
+      <w:pPr>
+        <w:pBdr/>
+        <w:spacing/>
+        <w:ind w:hanging="360" w:left="3589"/>
+      </w:pPr>
+      <w:rPr>
+        <w:rFonts w:hint="default" w:ascii="Courier New" w:hAnsi="Courier New" w:eastAsia="Courier New" w:cs="Courier New"/>
+      </w:rPr>
+      <w:start w:val="1"/>
+      <w:suff w:val="tab"/>
+    </w:lvl>
+    <w:lvl w:ilvl="5">
+      <w:isLgl w:val="false"/>
+      <w:lvlJc w:val="left"/>
+      <w:lvlText w:val="§"/>
+      <w:numFmt w:val="bullet"/>
+      <w:pPr>
+        <w:pBdr/>
+        <w:spacing/>
+        <w:ind w:hanging="360" w:left="4309"/>
+      </w:pPr>
+      <w:rPr>
+        <w:rFonts w:hint="default" w:ascii="Wingdings" w:hAnsi="Wingdings" w:eastAsia="Wingdings" w:cs="Wingdings"/>
+      </w:rPr>
+      <w:start w:val="1"/>
+      <w:suff w:val="tab"/>
+    </w:lvl>
+    <w:lvl w:ilvl="6">
+      <w:isLgl w:val="false"/>
+      <w:lvlJc w:val="left"/>
+      <w:lvlText w:val="·"/>
+      <w:numFmt w:val="bullet"/>
+      <w:pPr>
+        <w:pBdr/>
+        <w:spacing/>
+        <w:ind w:hanging="360" w:left="5029"/>
+      </w:pPr>
+      <w:rPr>
+        <w:rFonts w:hint="default" w:ascii="Symbol" w:hAnsi="Symbol" w:eastAsia="Symbol" w:cs="Symbol"/>
+      </w:rPr>
+      <w:start w:val="1"/>
+      <w:suff w:val="tab"/>
+    </w:lvl>
+    <w:lvl w:ilvl="7">
+      <w:isLgl w:val="false"/>
+      <w:lvlJc w:val="left"/>
+      <w:lvlText w:val="o"/>
+      <w:numFmt w:val="bullet"/>
+      <w:pPr>
+        <w:pBdr/>
+        <w:spacing/>
+        <w:ind w:hanging="360" w:left="5749"/>
+      </w:pPr>
+      <w:rPr>
+        <w:rFonts w:hint="default" w:ascii="Courier New" w:hAnsi="Courier New" w:eastAsia="Courier New" w:cs="Courier New"/>
+      </w:rPr>
+      <w:start w:val="1"/>
+      <w:suff w:val="tab"/>
+    </w:lvl>
+    <w:lvl w:ilvl="8">
+      <w:isLgl w:val="false"/>
+      <w:lvlJc w:val="left"/>
+      <w:lvlText w:val="§"/>
+      <w:numFmt w:val="bullet"/>
+      <w:pPr>
+        <w:pBdr/>
+        <w:spacing/>
+        <w:ind w:hanging="360" w:left="6469"/>
+      </w:pPr>
+      <w:rPr>
+        <w:rFonts w:hint="default" w:ascii="Wingdings" w:hAnsi="Wingdings" w:eastAsia="Wingdings" w:cs="Wingdings"/>
+      </w:rPr>
+      <w:start w:val="1"/>
+      <w:suff w:val="tab"/>
+    </w:lvl>
+  </w:abstractNum>
+  <w:abstractNum w:abstractNumId="21">
+    <w:lvl w:ilvl="0">
+      <w:isLgl w:val="false"/>
+      <w:lvlJc w:val="left"/>
+      <w:lvlText w:val="·"/>
+      <w:numFmt w:val="bullet"/>
+      <w:pPr>
+        <w:pBdr/>
+        <w:spacing/>
+        <w:ind w:hanging="360" w:left="709"/>
+      </w:pPr>
+      <w:rPr>
+        <w:rFonts w:hint="default" w:ascii="Symbol" w:hAnsi="Symbol" w:eastAsia="Symbol" w:cs="Symbol"/>
+      </w:rPr>
+      <w:start w:val="1"/>
+      <w:suff w:val="tab"/>
+    </w:lvl>
+    <w:lvl w:ilvl="1">
+      <w:isLgl w:val="false"/>
+      <w:lvlJc w:val="left"/>
+      <w:lvlText w:val="o"/>
+      <w:numFmt w:val="bullet"/>
+      <w:pPr>
+        <w:pBdr/>
+        <w:spacing/>
+        <w:ind w:hanging="360" w:left="1429"/>
+      </w:pPr>
+      <w:rPr>
+        <w:rFonts w:hint="default" w:ascii="Courier New" w:hAnsi="Courier New" w:eastAsia="Courier New" w:cs="Courier New"/>
+      </w:rPr>
+      <w:start w:val="1"/>
+      <w:suff w:val="tab"/>
+    </w:lvl>
+    <w:lvl w:ilvl="2">
+      <w:isLgl w:val="false"/>
+      <w:lvlJc w:val="left"/>
+      <w:lvlText w:val="§"/>
+      <w:numFmt w:val="bullet"/>
+      <w:pPr>
+        <w:pBdr/>
+        <w:spacing/>
+        <w:ind w:hanging="360" w:left="2149"/>
+      </w:pPr>
+      <w:rPr>
+        <w:rFonts w:hint="default" w:ascii="Wingdings" w:hAnsi="Wingdings" w:eastAsia="Wingdings" w:cs="Wingdings"/>
+      </w:rPr>
+      <w:start w:val="1"/>
+      <w:suff w:val="tab"/>
+    </w:lvl>
+    <w:lvl w:ilvl="3">
+      <w:isLgl w:val="false"/>
+      <w:lvlJc w:val="left"/>
+      <w:lvlText w:val="·"/>
+      <w:numFmt w:val="bullet"/>
+      <w:pPr>
+        <w:pBdr/>
+        <w:spacing/>
+        <w:ind w:hanging="360" w:left="2869"/>
+      </w:pPr>
+      <w:rPr>
+        <w:rFonts w:hint="default" w:ascii="Symbol" w:hAnsi="Symbol" w:eastAsia="Symbol" w:cs="Symbol"/>
+      </w:rPr>
+      <w:start w:val="1"/>
+      <w:suff w:val="tab"/>
+    </w:lvl>
+    <w:lvl w:ilvl="4">
+      <w:isLgl w:val="false"/>
+      <w:lvlJc w:val="left"/>
+      <w:lvlText w:val="o"/>
+      <w:numFmt w:val="bullet"/>
+      <w:pPr>
+        <w:pBdr/>
+        <w:spacing/>
+        <w:ind w:hanging="360" w:left="3589"/>
+      </w:pPr>
+      <w:rPr>
+        <w:rFonts w:hint="default" w:ascii="Courier New" w:hAnsi="Courier New" w:eastAsia="Courier New" w:cs="Courier New"/>
+      </w:rPr>
+      <w:start w:val="1"/>
+      <w:suff w:val="tab"/>
+    </w:lvl>
+    <w:lvl w:ilvl="5">
+      <w:isLgl w:val="false"/>
+      <w:lvlJc w:val="left"/>
+      <w:lvlText w:val="§"/>
+      <w:numFmt w:val="bullet"/>
+      <w:pPr>
+        <w:pBdr/>
+        <w:spacing/>
+        <w:ind w:hanging="360" w:left="4309"/>
+      </w:pPr>
+      <w:rPr>
+        <w:rFonts w:hint="default" w:ascii="Wingdings" w:hAnsi="Wingdings" w:eastAsia="Wingdings" w:cs="Wingdings"/>
+      </w:rPr>
+      <w:start w:val="1"/>
+      <w:suff w:val="tab"/>
+    </w:lvl>
+    <w:lvl w:ilvl="6">
+      <w:isLgl w:val="false"/>
+      <w:lvlJc w:val="left"/>
+      <w:lvlText w:val="·"/>
+      <w:numFmt w:val="bullet"/>
+      <w:pPr>
+        <w:pBdr/>
+        <w:spacing/>
+        <w:ind w:hanging="360" w:left="5029"/>
+      </w:pPr>
+      <w:rPr>
+        <w:rFonts w:hint="default" w:ascii="Symbol" w:hAnsi="Symbol" w:eastAsia="Symbol" w:cs="Symbol"/>
+      </w:rPr>
+      <w:start w:val="1"/>
+      <w:suff w:val="tab"/>
+    </w:lvl>
+    <w:lvl w:ilvl="7">
+      <w:isLgl w:val="false"/>
+      <w:lvlJc w:val="left"/>
+      <w:lvlText w:val="o"/>
+      <w:numFmt w:val="bullet"/>
+      <w:pPr>
+        <w:pBdr/>
+        <w:spacing/>
+        <w:ind w:hanging="360" w:left="5749"/>
+      </w:pPr>
+      <w:rPr>
+        <w:rFonts w:hint="default" w:ascii="Courier New" w:hAnsi="Courier New" w:eastAsia="Courier New" w:cs="Courier New"/>
+      </w:rPr>
+      <w:start w:val="1"/>
+      <w:suff w:val="tab"/>
+    </w:lvl>
+    <w:lvl w:ilvl="8">
+      <w:isLgl w:val="false"/>
+      <w:lvlJc w:val="left"/>
+      <w:lvlText w:val="§"/>
+      <w:numFmt w:val="bullet"/>
+      <w:pPr>
+        <w:pBdr/>
+        <w:spacing/>
+        <w:ind w:hanging="360" w:left="6469"/>
+      </w:pPr>
+      <w:rPr>
+        <w:rFonts w:hint="default" w:ascii="Wingdings" w:hAnsi="Wingdings" w:eastAsia="Wingdings" w:cs="Wingdings"/>
+      </w:rPr>
+      <w:start w:val="1"/>
+      <w:suff w:val="tab"/>
+    </w:lvl>
+  </w:abstractNum>
+  <w:abstractNum w:abstractNumId="22">
+    <w:lvl w:ilvl="0">
+      <w:isLgl w:val="false"/>
+      <w:lvlJc w:val="left"/>
+      <w:lvlText w:val="–"/>
+      <w:numFmt w:val="bullet"/>
+      <w:pPr>
+        <w:pBdr/>
+        <w:spacing/>
+        <w:ind w:hanging="360" w:left="709"/>
+      </w:pPr>
+      <w:rPr>
+        <w:rFonts w:hint="default" w:ascii="Arial" w:hAnsi="Arial" w:eastAsia="Arial" w:cs="Arial"/>
+      </w:rPr>
+      <w:start w:val="1"/>
+      <w:suff w:val="tab"/>
+    </w:lvl>
+    <w:lvl w:ilvl="1">
+      <w:isLgl w:val="false"/>
+      <w:lvlJc w:val="left"/>
+      <w:lvlText w:val="o"/>
+      <w:numFmt w:val="bullet"/>
+      <w:pPr>
+        <w:pBdr/>
+        <w:spacing/>
+        <w:ind w:hanging="360" w:left="1429"/>
+      </w:pPr>
+      <w:rPr>
+        <w:rFonts w:hint="default" w:ascii="Courier New" w:hAnsi="Courier New" w:eastAsia="Courier New" w:cs="Courier New"/>
+      </w:rPr>
+      <w:start w:val="1"/>
+      <w:suff w:val="tab"/>
+    </w:lvl>
+    <w:lvl w:ilvl="2">
+      <w:isLgl w:val="false"/>
+      <w:lvlJc w:val="left"/>
+      <w:lvlText w:val="§"/>
+      <w:numFmt w:val="bullet"/>
+      <w:pPr>
+        <w:pBdr/>
+        <w:spacing/>
+        <w:ind w:hanging="360" w:left="2149"/>
+      </w:pPr>
+      <w:rPr>
+        <w:rFonts w:hint="default" w:ascii="Wingdings" w:hAnsi="Wingdings" w:eastAsia="Wingdings" w:cs="Wingdings"/>
+      </w:rPr>
+      <w:start w:val="1"/>
+      <w:suff w:val="tab"/>
+    </w:lvl>
+    <w:lvl w:ilvl="3">
+      <w:isLgl w:val="false"/>
+      <w:lvlJc w:val="left"/>
+      <w:lvlText w:val="·"/>
+      <w:numFmt w:val="bullet"/>
+      <w:pPr>
+        <w:pBdr/>
+        <w:spacing/>
+        <w:ind w:hanging="360" w:left="2869"/>
+      </w:pPr>
+      <w:rPr>
+        <w:rFonts w:hint="default" w:ascii="Symbol" w:hAnsi="Symbol" w:eastAsia="Symbol" w:cs="Symbol"/>
+      </w:rPr>
+      <w:start w:val="1"/>
+      <w:suff w:val="tab"/>
+    </w:lvl>
+    <w:lvl w:ilvl="4">
+      <w:isLgl w:val="false"/>
+      <w:lvlJc w:val="left"/>
+      <w:lvlText w:val="o"/>
+      <w:numFmt w:val="bullet"/>
+      <w:pPr>
+        <w:pBdr/>
+        <w:spacing/>
+        <w:ind w:hanging="360" w:left="3589"/>
+      </w:pPr>
+      <w:rPr>
+        <w:rFonts w:hint="default" w:ascii="Courier New" w:hAnsi="Courier New" w:eastAsia="Courier New" w:cs="Courier New"/>
+      </w:rPr>
+      <w:start w:val="1"/>
+      <w:suff w:val="tab"/>
+    </w:lvl>
+    <w:lvl w:ilvl="5">
+      <w:isLgl w:val="false"/>
+      <w:lvlJc w:val="left"/>
+      <w:lvlText w:val="§"/>
+      <w:numFmt w:val="bullet"/>
+      <w:pPr>
+        <w:pBdr/>
+        <w:spacing/>
+        <w:ind w:hanging="360" w:left="4309"/>
+      </w:pPr>
+      <w:rPr>
+        <w:rFonts w:hint="default" w:ascii="Wingdings" w:hAnsi="Wingdings" w:eastAsia="Wingdings" w:cs="Wingdings"/>
+      </w:rPr>
+      <w:start w:val="1"/>
+      <w:suff w:val="tab"/>
+    </w:lvl>
+    <w:lvl w:ilvl="6">
+      <w:isLgl w:val="false"/>
+      <w:lvlJc w:val="left"/>
+      <w:lvlText w:val="·"/>
+      <w:numFmt w:val="bullet"/>
+      <w:pPr>
+        <w:pBdr/>
+        <w:spacing/>
+        <w:ind w:hanging="360" w:left="5029"/>
+      </w:pPr>
+      <w:rPr>
+        <w:rFonts w:hint="default" w:ascii="Symbol" w:hAnsi="Symbol" w:eastAsia="Symbol" w:cs="Symbol"/>
+      </w:rPr>
+      <w:start w:val="1"/>
+      <w:suff w:val="tab"/>
+    </w:lvl>
+    <w:lvl w:ilvl="7">
+      <w:isLgl w:val="false"/>
+      <w:lvlJc w:val="left"/>
+      <w:lvlText w:val="o"/>
+      <w:numFmt w:val="bullet"/>
+      <w:pPr>
+        <w:pBdr/>
+        <w:spacing/>
+        <w:ind w:hanging="360" w:left="5749"/>
+      </w:pPr>
+      <w:rPr>
+        <w:rFonts w:hint="default" w:ascii="Courier New" w:hAnsi="Courier New" w:eastAsia="Courier New" w:cs="Courier New"/>
+      </w:rPr>
+      <w:start w:val="1"/>
+      <w:suff w:val="tab"/>
+    </w:lvl>
+    <w:lvl w:ilvl="8">
+      <w:isLgl w:val="false"/>
+      <w:lvlJc w:val="left"/>
+      <w:lvlText w:val="§"/>
+      <w:numFmt w:val="bullet"/>
+      <w:pPr>
+        <w:pBdr/>
+        <w:spacing/>
+        <w:ind w:hanging="360" w:left="6469"/>
+      </w:pPr>
+      <w:rPr>
+        <w:rFonts w:hint="default" w:ascii="Wingdings" w:hAnsi="Wingdings" w:eastAsia="Wingdings" w:cs="Wingdings"/>
+      </w:rPr>
+      <w:start w:val="1"/>
+      <w:suff w:val="tab"/>
+    </w:lvl>
+  </w:abstractNum>
+  <w:abstractNum w:abstractNumId="23">
+    <w:lvl w:ilvl="0">
+      <w:isLgl w:val="false"/>
+      <w:lvlJc w:val="left"/>
+      <w:lvlText w:val="–"/>
+      <w:numFmt w:val="bullet"/>
+      <w:pPr>
+        <w:pBdr/>
+        <w:spacing/>
+        <w:ind w:hanging="360" w:left="709"/>
+      </w:pPr>
+      <w:rPr>
+        <w:rFonts w:hint="default" w:ascii="Arial" w:hAnsi="Arial" w:eastAsia="Arial" w:cs="Arial"/>
+      </w:rPr>
+      <w:start w:val="1"/>
+      <w:suff w:val="tab"/>
+    </w:lvl>
+    <w:lvl w:ilvl="1">
+      <w:isLgl w:val="false"/>
+      <w:lvlJc w:val="left"/>
+      <w:lvlText w:val="o"/>
+      <w:numFmt w:val="bullet"/>
+      <w:pPr>
+        <w:pBdr/>
+        <w:spacing/>
+        <w:ind w:hanging="360" w:left="1429"/>
+      </w:pPr>
+      <w:rPr>
+        <w:rFonts w:hint="default" w:ascii="Courier New" w:hAnsi="Courier New" w:eastAsia="Courier New" w:cs="Courier New"/>
+      </w:rPr>
+      <w:start w:val="1"/>
+      <w:suff w:val="tab"/>
+    </w:lvl>
+    <w:lvl w:ilvl="2">
+      <w:isLgl w:val="false"/>
+      <w:lvlJc w:val="left"/>
+      <w:lvlText w:val="§"/>
+      <w:numFmt w:val="bullet"/>
+      <w:pPr>
+        <w:pBdr/>
+        <w:spacing/>
+        <w:ind w:hanging="360" w:left="2149"/>
+      </w:pPr>
+      <w:rPr>
+        <w:rFonts w:hint="default" w:ascii="Wingdings" w:hAnsi="Wingdings" w:eastAsia="Wingdings" w:cs="Wingdings"/>
+      </w:rPr>
+      <w:start w:val="1"/>
+      <w:suff w:val="tab"/>
+    </w:lvl>
+    <w:lvl w:ilvl="3">
+      <w:isLgl w:val="false"/>
+      <w:lvlJc w:val="left"/>
+      <w:lvlText w:val="·"/>
+      <w:numFmt w:val="bullet"/>
+      <w:pPr>
+        <w:pBdr/>
+        <w:spacing/>
+        <w:ind w:hanging="360" w:left="2869"/>
+      </w:pPr>
+      <w:rPr>
+        <w:rFonts w:hint="default" w:ascii="Symbol" w:hAnsi="Symbol" w:eastAsia="Symbol" w:cs="Symbol"/>
+      </w:rPr>
+      <w:start w:val="1"/>
+      <w:suff w:val="tab"/>
+    </w:lvl>
+    <w:lvl w:ilvl="4">
+      <w:isLgl w:val="false"/>
+      <w:lvlJc w:val="left"/>
+      <w:lvlText w:val="o"/>
+      <w:numFmt w:val="bullet"/>
+      <w:pPr>
+        <w:pBdr/>
+        <w:spacing/>
+        <w:ind w:hanging="360" w:left="3589"/>
+      </w:pPr>
+      <w:rPr>
+        <w:rFonts w:hint="default" w:ascii="Courier New" w:hAnsi="Courier New" w:eastAsia="Courier New" w:cs="Courier New"/>
+      </w:rPr>
+      <w:start w:val="1"/>
+      <w:suff w:val="tab"/>
+    </w:lvl>
+    <w:lvl w:ilvl="5">
+      <w:isLgl w:val="false"/>
+      <w:lvlJc w:val="left"/>
+      <w:lvlText w:val="§"/>
+      <w:numFmt w:val="bullet"/>
+      <w:pPr>
+        <w:pBdr/>
+        <w:spacing/>
+        <w:ind w:hanging="360" w:left="4309"/>
+      </w:pPr>
+      <w:rPr>
+        <w:rFonts w:hint="default" w:ascii="Wingdings" w:hAnsi="Wingdings" w:eastAsia="Wingdings" w:cs="Wingdings"/>
+      </w:rPr>
+      <w:start w:val="1"/>
+      <w:suff w:val="tab"/>
+    </w:lvl>
+    <w:lvl w:ilvl="6">
+      <w:isLgl w:val="false"/>
+      <w:lvlJc w:val="left"/>
+      <w:lvlText w:val="·"/>
+      <w:numFmt w:val="bullet"/>
+      <w:pPr>
+        <w:pBdr/>
+        <w:spacing/>
+        <w:ind w:hanging="360" w:left="5029"/>
+      </w:pPr>
+      <w:rPr>
+        <w:rFonts w:hint="default" w:ascii="Symbol" w:hAnsi="Symbol" w:eastAsia="Symbol" w:cs="Symbol"/>
+      </w:rPr>
+      <w:start w:val="1"/>
+      <w:suff w:val="tab"/>
+    </w:lvl>
+    <w:lvl w:ilvl="7">
+      <w:isLgl w:val="false"/>
+      <w:lvlJc w:val="left"/>
+      <w:lvlText w:val="o"/>
+      <w:numFmt w:val="bullet"/>
+      <w:pPr>
+        <w:pBdr/>
+        <w:spacing/>
+        <w:ind w:hanging="360" w:left="5749"/>
+      </w:pPr>
+      <w:rPr>
+        <w:rFonts w:hint="default" w:ascii="Courier New" w:hAnsi="Courier New" w:eastAsia="Courier New" w:cs="Courier New"/>
+      </w:rPr>
+      <w:start w:val="1"/>
+      <w:suff w:val="tab"/>
+    </w:lvl>
+    <w:lvl w:ilvl="8">
+      <w:isLgl w:val="false"/>
+      <w:lvlJc w:val="left"/>
+      <w:lvlText w:val="§"/>
+      <w:numFmt w:val="bullet"/>
+      <w:pPr>
+        <w:pBdr/>
+        <w:spacing/>
+        <w:ind w:hanging="360" w:left="6469"/>
+      </w:pPr>
+      <w:rPr>
+        <w:rFonts w:hint="default" w:ascii="Wingdings" w:hAnsi="Wingdings" w:eastAsia="Wingdings" w:cs="Wingdings"/>
+      </w:rPr>
+      <w:start w:val="1"/>
+      <w:suff w:val="tab"/>
+    </w:lvl>
+  </w:abstractNum>
+  <w:abstractNum w:abstractNumId="24">
+    <w:lvl w:ilvl="0">
+      <w:isLgl w:val="false"/>
+      <w:lvlJc w:val="left"/>
+      <w:lvlText w:val="–"/>
+      <w:numFmt w:val="bullet"/>
+      <w:pPr>
+        <w:pBdr/>
+        <w:spacing/>
+        <w:ind w:hanging="360" w:left="709"/>
+      </w:pPr>
+      <w:rPr>
+        <w:rFonts w:hint="default" w:ascii="Arial" w:hAnsi="Arial" w:eastAsia="Arial" w:cs="Arial"/>
+      </w:rPr>
+      <w:start w:val="1"/>
+      <w:suff w:val="tab"/>
+    </w:lvl>
+    <w:lvl w:ilvl="1">
+      <w:isLgl w:val="false"/>
+      <w:lvlJc w:val="left"/>
+      <w:lvlText w:val="o"/>
+      <w:numFmt w:val="bullet"/>
+      <w:pPr>
+        <w:pBdr/>
+        <w:spacing/>
+        <w:ind w:hanging="360" w:left="1429"/>
+      </w:pPr>
+      <w:rPr>
+        <w:rFonts w:hint="default" w:ascii="Courier New" w:hAnsi="Courier New" w:eastAsia="Courier New" w:cs="Courier New"/>
+      </w:rPr>
+      <w:start w:val="1"/>
+      <w:suff w:val="tab"/>
+    </w:lvl>
+    <w:lvl w:ilvl="2">
+      <w:isLgl w:val="false"/>
+      <w:lvlJc w:val="left"/>
+      <w:lvlText w:val="§"/>
+      <w:numFmt w:val="bullet"/>
+      <w:pPr>
+        <w:pBdr/>
+        <w:spacing/>
+        <w:ind w:hanging="360" w:left="2149"/>
+      </w:pPr>
+      <w:rPr>
+        <w:rFonts w:hint="default" w:ascii="Wingdings" w:hAnsi="Wingdings" w:eastAsia="Wingdings" w:cs="Wingdings"/>
+      </w:rPr>
+      <w:start w:val="1"/>
+      <w:suff w:val="tab"/>
+    </w:lvl>
+    <w:lvl w:ilvl="3">
+      <w:isLgl w:val="false"/>
+      <w:lvlJc w:val="left"/>
+      <w:lvlText w:val="·"/>
+      <w:numFmt w:val="bullet"/>
+      <w:pPr>
+        <w:pBdr/>
+        <w:spacing/>
+        <w:ind w:hanging="360" w:left="2869"/>
+      </w:pPr>
+      <w:rPr>
+        <w:rFonts w:hint="default" w:ascii="Symbol" w:hAnsi="Symbol" w:eastAsia="Symbol" w:cs="Symbol"/>
+      </w:rPr>
+      <w:start w:val="1"/>
+      <w:suff w:val="tab"/>
+    </w:lvl>
+    <w:lvl w:ilvl="4">
+      <w:isLgl w:val="false"/>
+      <w:lvlJc w:val="left"/>
+      <w:lvlText w:val="o"/>
+      <w:numFmt w:val="bullet"/>
+      <w:pPr>
+        <w:pBdr/>
+        <w:spacing/>
+        <w:ind w:hanging="360" w:left="3589"/>
+      </w:pPr>
+      <w:rPr>
+        <w:rFonts w:hint="default" w:ascii="Courier New" w:hAnsi="Courier New" w:eastAsia="Courier New" w:cs="Courier New"/>
+      </w:rPr>
+      <w:start w:val="1"/>
+      <w:suff w:val="tab"/>
+    </w:lvl>
+    <w:lvl w:ilvl="5">
+      <w:isLgl w:val="false"/>
+      <w:lvlJc w:val="left"/>
+      <w:lvlText w:val="§"/>
+      <w:numFmt w:val="bullet"/>
+      <w:pPr>
+        <w:pBdr/>
+        <w:spacing/>
+        <w:ind w:hanging="360" w:left="4309"/>
+      </w:pPr>
+      <w:rPr>
+        <w:rFonts w:hint="default" w:ascii="Wingdings" w:hAnsi="Wingdings" w:eastAsia="Wingdings" w:cs="Wingdings"/>
+      </w:rPr>
+      <w:start w:val="1"/>
+      <w:suff w:val="tab"/>
+    </w:lvl>
+    <w:lvl w:ilvl="6">
+      <w:isLgl w:val="false"/>
+      <w:lvlJc w:val="left"/>
+      <w:lvlText w:val="·"/>
+      <w:numFmt w:val="bullet"/>
+      <w:pPr>
+        <w:pBdr/>
+        <w:spacing/>
+        <w:ind w:hanging="360" w:left="5029"/>
+      </w:pPr>
+      <w:rPr>
+        <w:rFonts w:hint="default" w:ascii="Symbol" w:hAnsi="Symbol" w:eastAsia="Symbol" w:cs="Symbol"/>
+      </w:rPr>
+      <w:start w:val="1"/>
+      <w:suff w:val="tab"/>
+    </w:lvl>
+    <w:lvl w:ilvl="7">
+      <w:isLgl w:val="false"/>
+      <w:lvlJc w:val="left"/>
+      <w:lvlText w:val="o"/>
+      <w:numFmt w:val="bullet"/>
+      <w:pPr>
+        <w:pBdr/>
+        <w:spacing/>
+        <w:ind w:hanging="360" w:left="5749"/>
+      </w:pPr>
+      <w:rPr>
+        <w:rFonts w:hint="default" w:ascii="Courier New" w:hAnsi="Courier New" w:eastAsia="Courier New" w:cs="Courier New"/>
+      </w:rPr>
+      <w:start w:val="1"/>
+      <w:suff w:val="tab"/>
+    </w:lvl>
+    <w:lvl w:ilvl="8">
+      <w:isLgl w:val="false"/>
+      <w:lvlJc w:val="left"/>
+      <w:lvlText w:val="§"/>
+      <w:numFmt w:val="bullet"/>
+      <w:pPr>
+        <w:pBdr/>
+        <w:spacing/>
+        <w:ind w:hanging="360" w:left="6469"/>
+      </w:pPr>
+      <w:rPr>
+        <w:rFonts w:hint="default" w:ascii="Wingdings" w:hAnsi="Wingdings" w:eastAsia="Wingdings" w:cs="Wingdings"/>
+      </w:rPr>
       <w:start w:val="1"/>
       <w:suff w:val="tab"/>
     </w:lvl>
@@ -4116,6 +7033,30 @@
   </w:num>
   <w:num w:numId="17">
     <w:abstractNumId w:val="16"/>
+  </w:num>
+  <w:num w:numId="18">
+    <w:abstractNumId w:val="17"/>
+  </w:num>
+  <w:num w:numId="19">
+    <w:abstractNumId w:val="18"/>
+  </w:num>
+  <w:num w:numId="20">
+    <w:abstractNumId w:val="19"/>
+  </w:num>
+  <w:num w:numId="21">
+    <w:abstractNumId w:val="20"/>
+  </w:num>
+  <w:num w:numId="22">
+    <w:abstractNumId w:val="21"/>
+  </w:num>
+  <w:num w:numId="23">
+    <w:abstractNumId w:val="22"/>
+  </w:num>
+  <w:num w:numId="24">
+    <w:abstractNumId w:val="23"/>
+  </w:num>
+  <w:num w:numId="25">
+    <w:abstractNumId w:val="24"/>
   </w:num>
 </w:numbering>
 </file>
@@ -4279,10 +7220,10 @@
     <w:lsdException w:name="Bibliography" w:uiPriority="37"/>
     <w:lsdException w:name="TOC Heading" w:uiPriority="39" w:qFormat="1"/>
   </w:latentStyles>
-  <w:style w:type="character" w:styleId="676">
+  <w:style w:type="character" w:styleId="688">
     <w:name w:val="Heading 1 Char"/>
-    <w:basedOn w:val="852"/>
-    <w:link w:val="849"/>
+    <w:basedOn w:val="864"/>
+    <w:link w:val="861"/>
     <w:uiPriority w:val="9"/>
     <w:pPr>
       <w:pBdr/>
@@ -4295,10 +7236,10 @@
       <w:szCs w:val="40"/>
     </w:rPr>
   </w:style>
-  <w:style w:type="character" w:styleId="677">
+  <w:style w:type="character" w:styleId="689">
     <w:name w:val="Heading 2 Char"/>
-    <w:basedOn w:val="852"/>
-    <w:link w:val="850"/>
+    <w:basedOn w:val="864"/>
+    <w:link w:val="862"/>
     <w:uiPriority w:val="9"/>
     <w:pPr>
       <w:pBdr/>
@@ -4310,10 +7251,10 @@
       <w:sz w:val="34"/>
     </w:rPr>
   </w:style>
-  <w:style w:type="character" w:styleId="678">
+  <w:style w:type="character" w:styleId="690">
     <w:name w:val="Heading 3 Char"/>
-    <w:basedOn w:val="852"/>
-    <w:link w:val="851"/>
+    <w:basedOn w:val="864"/>
+    <w:link w:val="863"/>
     <w:uiPriority w:val="9"/>
     <w:pPr>
       <w:pBdr/>
@@ -4326,11 +7267,11 @@
       <w:szCs w:val="30"/>
     </w:rPr>
   </w:style>
-  <w:style w:type="paragraph" w:styleId="679">
+  <w:style w:type="paragraph" w:styleId="691">
     <w:name w:val="Heading 4"/>
-    <w:basedOn w:val="848"/>
-    <w:next w:val="848"/>
-    <w:link w:val="680"/>
+    <w:basedOn w:val="860"/>
+    <w:next w:val="860"/>
+    <w:link w:val="692"/>
     <w:uiPriority w:val="9"/>
     <w:unhideWhenUsed/>
     <w:qFormat/>
@@ -4350,10 +7291,10 @@
       <w:szCs w:val="26"/>
     </w:rPr>
   </w:style>
-  <w:style w:type="character" w:styleId="680">
+  <w:style w:type="character" w:styleId="692">
     <w:name w:val="Heading 4 Char"/>
-    <w:basedOn w:val="852"/>
-    <w:link w:val="679"/>
+    <w:basedOn w:val="864"/>
+    <w:link w:val="691"/>
     <w:uiPriority w:val="9"/>
     <w:pPr>
       <w:pBdr/>
@@ -4368,11 +7309,11 @@
       <w:szCs w:val="26"/>
     </w:rPr>
   </w:style>
-  <w:style w:type="paragraph" w:styleId="681">
+  <w:style w:type="paragraph" w:styleId="693">
     <w:name w:val="Heading 5"/>
-    <w:basedOn w:val="848"/>
-    <w:next w:val="848"/>
-    <w:link w:val="682"/>
+    <w:basedOn w:val="860"/>
+    <w:next w:val="860"/>
+    <w:link w:val="694"/>
     <w:uiPriority w:val="9"/>
     <w:unhideWhenUsed/>
     <w:qFormat/>
@@ -4392,10 +7333,10 @@
       <w:szCs w:val="24"/>
     </w:rPr>
   </w:style>
-  <w:style w:type="character" w:styleId="682">
+  <w:style w:type="character" w:styleId="694">
     <w:name w:val="Heading 5 Char"/>
-    <w:basedOn w:val="852"/>
-    <w:link w:val="681"/>
+    <w:basedOn w:val="864"/>
+    <w:link w:val="693"/>
     <w:uiPriority w:val="9"/>
     <w:pPr>
       <w:pBdr/>
@@ -4410,11 +7351,11 @@
       <w:szCs w:val="24"/>
     </w:rPr>
   </w:style>
-  <w:style w:type="paragraph" w:styleId="683">
+  <w:style w:type="paragraph" w:styleId="695">
     <w:name w:val="Heading 6"/>
-    <w:basedOn w:val="848"/>
-    <w:next w:val="848"/>
-    <w:link w:val="684"/>
+    <w:basedOn w:val="860"/>
+    <w:next w:val="860"/>
+    <w:link w:val="696"/>
     <w:uiPriority w:val="9"/>
     <w:unhideWhenUsed/>
     <w:qFormat/>
@@ -4434,10 +7375,10 @@
       <w:szCs w:val="22"/>
     </w:rPr>
   </w:style>
-  <w:style w:type="character" w:styleId="684">
+  <w:style w:type="character" w:styleId="696">
     <w:name w:val="Heading 6 Char"/>
-    <w:basedOn w:val="852"/>
-    <w:link w:val="683"/>
+    <w:basedOn w:val="864"/>
+    <w:link w:val="695"/>
     <w:uiPriority w:val="9"/>
     <w:pPr>
       <w:pBdr/>
@@ -4452,11 +7393,11 @@
       <w:szCs w:val="22"/>
     </w:rPr>
   </w:style>
-  <w:style w:type="paragraph" w:styleId="685">
+  <w:style w:type="paragraph" w:styleId="697">
     <w:name w:val="Heading 7"/>
-    <w:basedOn w:val="848"/>
-    <w:next w:val="848"/>
-    <w:link w:val="686"/>
+    <w:basedOn w:val="860"/>
+    <w:next w:val="860"/>
+    <w:link w:val="698"/>
     <w:uiPriority w:val="9"/>
     <w:unhideWhenUsed/>
     <w:qFormat/>
@@ -4478,10 +7419,10 @@
       <w:szCs w:val="22"/>
     </w:rPr>
   </w:style>
-  <w:style w:type="character" w:styleId="686">
+  <w:style w:type="character" w:styleId="698">
     <w:name w:val="Heading 7 Char"/>
-    <w:basedOn w:val="852"/>
-    <w:link w:val="685"/>
+    <w:basedOn w:val="864"/>
+    <w:link w:val="697"/>
     <w:uiPriority w:val="9"/>
     <w:pPr>
       <w:pBdr/>
@@ -4498,11 +7439,11 @@
       <w:szCs w:val="22"/>
     </w:rPr>
   </w:style>
-  <w:style w:type="paragraph" w:styleId="687">
+  <w:style w:type="paragraph" w:styleId="699">
     <w:name w:val="Heading 8"/>
-    <w:basedOn w:val="848"/>
-    <w:next w:val="848"/>
-    <w:link w:val="688"/>
+    <w:basedOn w:val="860"/>
+    <w:next w:val="860"/>
+    <w:link w:val="700"/>
     <w:uiPriority w:val="9"/>
     <w:unhideWhenUsed/>
     <w:qFormat/>
@@ -4522,10 +7463,10 @@
       <w:szCs w:val="22"/>
     </w:rPr>
   </w:style>
-  <w:style w:type="character" w:styleId="688">
+  <w:style w:type="character" w:styleId="700">
     <w:name w:val="Heading 8 Char"/>
-    <w:basedOn w:val="852"/>
-    <w:link w:val="687"/>
+    <w:basedOn w:val="864"/>
+    <w:link w:val="699"/>
     <w:uiPriority w:val="9"/>
     <w:pPr>
       <w:pBdr/>
@@ -4540,11 +7481,11 @@
       <w:szCs w:val="22"/>
     </w:rPr>
   </w:style>
-  <w:style w:type="paragraph" w:styleId="689">
+  <w:style w:type="paragraph" w:styleId="701">
     <w:name w:val="Heading 9"/>
-    <w:basedOn w:val="848"/>
-    <w:next w:val="848"/>
-    <w:link w:val="690"/>
+    <w:basedOn w:val="860"/>
+    <w:next w:val="860"/>
+    <w:link w:val="702"/>
     <w:uiPriority w:val="9"/>
     <w:unhideWhenUsed/>
     <w:qFormat/>
@@ -4564,10 +7505,10 @@
       <w:szCs w:val="21"/>
     </w:rPr>
   </w:style>
-  <w:style w:type="character" w:styleId="690">
+  <w:style w:type="character" w:styleId="702">
     <w:name w:val="Heading 9 Char"/>
-    <w:basedOn w:val="852"/>
-    <w:link w:val="689"/>
+    <w:basedOn w:val="864"/>
+    <w:link w:val="701"/>
     <w:uiPriority w:val="9"/>
     <w:pPr>
       <w:pBdr/>
@@ -4582,7 +7523,7 @@
       <w:szCs w:val="21"/>
     </w:rPr>
   </w:style>
-  <w:style w:type="paragraph" w:styleId="691">
+  <w:style w:type="paragraph" w:styleId="703">
     <w:name w:val="No Spacing"/>
     <w:uiPriority w:val="1"/>
     <w:qFormat/>
@@ -4592,10 +7533,10 @@
       <w:ind/>
     </w:pPr>
   </w:style>
-  <w:style w:type="character" w:styleId="692">
+  <w:style w:type="character" w:styleId="704">
     <w:name w:val="Title Char"/>
-    <w:basedOn w:val="852"/>
-    <w:link w:val="855"/>
+    <w:basedOn w:val="864"/>
+    <w:link w:val="867"/>
     <w:uiPriority w:val="10"/>
     <w:pPr>
       <w:pBdr/>
@@ -4607,11 +7548,11 @@
       <w:szCs w:val="48"/>
     </w:rPr>
   </w:style>
-  <w:style w:type="paragraph" w:styleId="693">
+  <w:style w:type="paragraph" w:styleId="705">
     <w:name w:val="Subtitle"/>
-    <w:basedOn w:val="848"/>
-    <w:next w:val="848"/>
-    <w:link w:val="694"/>
+    <w:basedOn w:val="860"/>
+    <w:next w:val="860"/>
+    <w:link w:val="706"/>
     <w:uiPriority w:val="11"/>
     <w:qFormat/>
     <w:pPr>
@@ -4624,10 +7565,10 @@
       <w:szCs w:val="24"/>
     </w:rPr>
   </w:style>
-  <w:style w:type="character" w:styleId="694">
+  <w:style w:type="character" w:styleId="706">
     <w:name w:val="Subtitle Char"/>
-    <w:basedOn w:val="852"/>
-    <w:link w:val="693"/>
+    <w:basedOn w:val="864"/>
+    <w:link w:val="705"/>
     <w:uiPriority w:val="11"/>
     <w:pPr>
       <w:pBdr/>
@@ -4639,11 +7580,11 @@
       <w:szCs w:val="24"/>
     </w:rPr>
   </w:style>
-  <w:style w:type="paragraph" w:styleId="695">
+  <w:style w:type="paragraph" w:styleId="707">
     <w:name w:val="Quote"/>
-    <w:basedOn w:val="848"/>
-    <w:next w:val="848"/>
-    <w:link w:val="696"/>
+    <w:basedOn w:val="860"/>
+    <w:next w:val="860"/>
+    <w:link w:val="708"/>
     <w:uiPriority w:val="29"/>
     <w:qFormat/>
     <w:pPr>
@@ -4655,9 +7596,9 @@
       <w:i/>
     </w:rPr>
   </w:style>
-  <w:style w:type="character" w:styleId="696">
+  <w:style w:type="character" w:styleId="708">
     <w:name w:val="Quote Char"/>
-    <w:link w:val="695"/>
+    <w:link w:val="707"/>
     <w:uiPriority w:val="29"/>
     <w:pPr>
       <w:pBdr/>
@@ -4668,11 +7609,11 @@
       <w:i/>
     </w:rPr>
   </w:style>
-  <w:style w:type="paragraph" w:styleId="697">
+  <w:style w:type="paragraph" w:styleId="709">
     <w:name w:val="Intense Quote"/>
-    <w:basedOn w:val="848"/>
-    <w:next w:val="848"/>
-    <w:link w:val="698"/>
+    <w:basedOn w:val="860"/>
+    <w:next w:val="860"/>
+    <w:link w:val="710"/>
     <w:uiPriority w:val="30"/>
     <w:qFormat/>
     <w:pPr>
@@ -4691,9 +7632,9 @@
       <w:i/>
     </w:rPr>
   </w:style>
-  <w:style w:type="character" w:styleId="698">
+  <w:style w:type="character" w:styleId="710">
     <w:name w:val="Intense Quote Char"/>
-    <w:link w:val="697"/>
+    <w:link w:val="709"/>
     <w:uiPriority w:val="30"/>
     <w:pPr>
       <w:pBdr/>
@@ -4704,10 +7645,10 @@
       <w:i/>
     </w:rPr>
   </w:style>
-  <w:style w:type="paragraph" w:styleId="699">
+  <w:style w:type="paragraph" w:styleId="711">
     <w:name w:val="Header"/>
-    <w:basedOn w:val="848"/>
-    <w:link w:val="700"/>
+    <w:basedOn w:val="860"/>
+    <w:link w:val="712"/>
     <w:uiPriority w:val="99"/>
     <w:unhideWhenUsed/>
     <w:pPr>
@@ -4720,10 +7661,10 @@
       <w:ind/>
     </w:pPr>
   </w:style>
-  <w:style w:type="character" w:styleId="700">
+  <w:style w:type="character" w:styleId="712">
     <w:name w:val="Header Char"/>
-    <w:basedOn w:val="852"/>
-    <w:link w:val="699"/>
+    <w:basedOn w:val="864"/>
+    <w:link w:val="711"/>
     <w:uiPriority w:val="99"/>
     <w:pPr>
       <w:pBdr/>
@@ -4731,10 +7672,10 @@
       <w:ind/>
     </w:pPr>
   </w:style>
-  <w:style w:type="paragraph" w:styleId="701">
+  <w:style w:type="paragraph" w:styleId="713">
     <w:name w:val="Footer"/>
-    <w:basedOn w:val="848"/>
-    <w:link w:val="704"/>
+    <w:basedOn w:val="860"/>
+    <w:link w:val="716"/>
     <w:uiPriority w:val="99"/>
     <w:unhideWhenUsed/>
     <w:pPr>
@@ -4747,10 +7688,10 @@
       <w:ind/>
     </w:pPr>
   </w:style>
-  <w:style w:type="character" w:styleId="702">
+  <w:style w:type="character" w:styleId="714">
     <w:name w:val="Footer Char"/>
-    <w:basedOn w:val="852"/>
-    <w:link w:val="701"/>
+    <w:basedOn w:val="864"/>
+    <w:link w:val="713"/>
     <w:uiPriority w:val="99"/>
     <w:pPr>
       <w:pBdr/>
@@ -4758,10 +7699,10 @@
       <w:ind/>
     </w:pPr>
   </w:style>
-  <w:style w:type="paragraph" w:styleId="703">
+  <w:style w:type="paragraph" w:styleId="715">
     <w:name w:val="Caption"/>
-    <w:basedOn w:val="848"/>
-    <w:next w:val="848"/>
+    <w:basedOn w:val="860"/>
+    <w:next w:val="860"/>
     <w:uiPriority w:val="35"/>
     <w:semiHidden/>
     <w:unhideWhenUsed/>
@@ -4779,10 +7720,10 @@
       <w:szCs w:val="18"/>
     </w:rPr>
   </w:style>
-  <w:style w:type="character" w:styleId="704">
+  <w:style w:type="character" w:styleId="716">
     <w:name w:val="Caption Char"/>
-    <w:basedOn w:val="703"/>
-    <w:link w:val="701"/>
+    <w:basedOn w:val="715"/>
+    <w:link w:val="713"/>
     <w:uiPriority w:val="99"/>
     <w:pPr>
       <w:pBdr/>
@@ -4790,9 +7731,9 @@
       <w:ind/>
     </w:pPr>
   </w:style>
-  <w:style w:type="table" w:styleId="705">
+  <w:style w:type="table" w:styleId="717">
     <w:name w:val="Table Grid"/>
-    <w:basedOn w:val="853"/>
+    <w:basedOn w:val="865"/>
     <w:uiPriority w:val="59"/>
     <w:pPr>
       <w:pBdr/>
@@ -4989,9 +7930,9 @@
       </w:tcPr>
     </w:tblStylePr>
   </w:style>
-  <w:style w:type="table" w:styleId="706">
+  <w:style w:type="table" w:styleId="718">
     <w:name w:val="Table Grid Light"/>
-    <w:basedOn w:val="853"/>
+    <w:basedOn w:val="865"/>
     <w:uiPriority w:val="59"/>
     <w:pPr>
       <w:pBdr/>
@@ -5188,9 +8129,9 @@
       </w:tcPr>
     </w:tblStylePr>
   </w:style>
-  <w:style w:type="table" w:styleId="707">
+  <w:style w:type="table" w:styleId="719">
     <w:name w:val="Plain Table 1"/>
-    <w:basedOn w:val="853"/>
+    <w:basedOn w:val="865"/>
     <w:uiPriority w:val="59"/>
     <w:pPr>
       <w:pBdr/>
@@ -5413,9 +8354,9 @@
       </w:tcPr>
     </w:tblStylePr>
   </w:style>
-  <w:style w:type="table" w:styleId="708">
+  <w:style w:type="table" w:styleId="720">
     <w:name w:val="Plain Table 2"/>
-    <w:basedOn w:val="853"/>
+    <w:basedOn w:val="865"/>
     <w:uiPriority w:val="59"/>
     <w:pPr>
       <w:pBdr/>
@@ -5646,9 +8587,9 @@
       </w:tcPr>
     </w:tblStylePr>
   </w:style>
-  <w:style w:type="table" w:styleId="709">
+  <w:style w:type="table" w:styleId="721">
     <w:name w:val="Plain Table 3"/>
-    <w:basedOn w:val="853"/>
+    <w:basedOn w:val="865"/>
     <w:uiPriority w:val="99"/>
     <w:pPr>
       <w:pBdr/>
@@ -5876,9 +8817,9 @@
       </w:tcPr>
     </w:tblStylePr>
   </w:style>
-  <w:style w:type="table" w:styleId="710">
+  <w:style w:type="table" w:styleId="722">
     <w:name w:val="Plain Table 4"/>
-    <w:basedOn w:val="853"/>
+    <w:basedOn w:val="865"/>
     <w:uiPriority w:val="99"/>
     <w:pPr>
       <w:pBdr/>
@@ -6092,9 +9033,9 @@
       </w:tcPr>
     </w:tblStylePr>
   </w:style>
-  <w:style w:type="table" w:styleId="711">
+  <w:style w:type="table" w:styleId="723">
     <w:name w:val="Plain Table 5"/>
-    <w:basedOn w:val="853"/>
+    <w:basedOn w:val="865"/>
     <w:uiPriority w:val="99"/>
     <w:pPr>
       <w:pBdr/>
@@ -6325,9 +9266,9 @@
       </w:tcPr>
     </w:tblStylePr>
   </w:style>
-  <w:style w:type="table" w:styleId="712">
+  <w:style w:type="table" w:styleId="724">
     <w:name w:val="Grid Table 1 Light"/>
-    <w:basedOn w:val="853"/>
+    <w:basedOn w:val="865"/>
     <w:uiPriority w:val="99"/>
     <w:pPr>
       <w:pBdr/>
@@ -6548,9 +9489,9 @@
       </w:tcPr>
     </w:tblStylePr>
   </w:style>
-  <w:style w:type="table" w:styleId="713">
+  <w:style w:type="table" w:styleId="725">
     <w:name w:val="Grid Table 1 Light - Accent 1"/>
-    <w:basedOn w:val="853"/>
+    <w:basedOn w:val="865"/>
     <w:uiPriority w:val="99"/>
     <w:pPr>
       <w:pBdr/>
@@ -6771,9 +9712,9 @@
       </w:tcPr>
     </w:tblStylePr>
   </w:style>
-  <w:style w:type="table" w:styleId="714">
+  <w:style w:type="table" w:styleId="726">
     <w:name w:val="Grid Table 1 Light - Accent 2"/>
-    <w:basedOn w:val="853"/>
+    <w:basedOn w:val="865"/>
     <w:uiPriority w:val="99"/>
     <w:pPr>
       <w:pBdr/>
@@ -6994,9 +9935,9 @@
       </w:tcPr>
     </w:tblStylePr>
   </w:style>
-  <w:style w:type="table" w:styleId="715">
+  <w:style w:type="table" w:styleId="727">
     <w:name w:val="Grid Table 1 Light - Accent 3"/>
-    <w:basedOn w:val="853"/>
+    <w:basedOn w:val="865"/>
     <w:uiPriority w:val="99"/>
     <w:pPr>
       <w:pBdr/>
@@ -7217,9 +10158,9 @@
       </w:tcPr>
     </w:tblStylePr>
   </w:style>
-  <w:style w:type="table" w:styleId="716">
+  <w:style w:type="table" w:styleId="728">
     <w:name w:val="Grid Table 1 Light - Accent 4"/>
-    <w:basedOn w:val="853"/>
+    <w:basedOn w:val="865"/>
     <w:uiPriority w:val="99"/>
     <w:pPr>
       <w:pBdr/>
@@ -7440,9 +10381,9 @@
       </w:tcPr>
     </w:tblStylePr>
   </w:style>
-  <w:style w:type="table" w:styleId="717">
+  <w:style w:type="table" w:styleId="729">
     <w:name w:val="Grid Table 1 Light - Accent 5"/>
-    <w:basedOn w:val="853"/>
+    <w:basedOn w:val="865"/>
     <w:uiPriority w:val="99"/>
     <w:pPr>
       <w:pBdr/>
@@ -7663,9 +10604,9 @@
       </w:tcPr>
     </w:tblStylePr>
   </w:style>
-  <w:style w:type="table" w:styleId="718">
+  <w:style w:type="table" w:styleId="730">
     <w:name w:val="Grid Table 1 Light - Accent 6"/>
-    <w:basedOn w:val="853"/>
+    <w:basedOn w:val="865"/>
     <w:uiPriority w:val="99"/>
     <w:pPr>
       <w:pBdr/>
@@ -7886,9 +10827,9 @@
       </w:tcPr>
     </w:tblStylePr>
   </w:style>
-  <w:style w:type="table" w:styleId="719">
+  <w:style w:type="table" w:styleId="731">
     <w:name w:val="Grid Table 2"/>
-    <w:basedOn w:val="853"/>
+    <w:basedOn w:val="865"/>
     <w:uiPriority w:val="99"/>
     <w:pPr>
       <w:pBdr/>
@@ -8118,9 +11059,9 @@
       </w:tcPr>
     </w:tblStylePr>
   </w:style>
-  <w:style w:type="table" w:styleId="720">
+  <w:style w:type="table" w:styleId="732">
     <w:name w:val="Grid Table 2 - Accent 1"/>
-    <w:basedOn w:val="853"/>
+    <w:basedOn w:val="865"/>
     <w:uiPriority w:val="99"/>
     <w:pPr>
       <w:pBdr/>
@@ -8350,9 +11291,9 @@
       </w:tcPr>
     </w:tblStylePr>
   </w:style>
-  <w:style w:type="table" w:styleId="721">
+  <w:style w:type="table" w:styleId="733">
     <w:name w:val="Grid Table 2 - Accent 2"/>
-    <w:basedOn w:val="853"/>
+    <w:basedOn w:val="865"/>
     <w:uiPriority w:val="99"/>
     <w:pPr>
       <w:pBdr/>
@@ -8582,9 +11523,9 @@
       </w:tcPr>
     </w:tblStylePr>
   </w:style>
-  <w:style w:type="table" w:styleId="722">
+  <w:style w:type="table" w:styleId="734">
     <w:name w:val="Grid Table 2 - Accent 3"/>
-    <w:basedOn w:val="853"/>
+    <w:basedOn w:val="865"/>
     <w:uiPriority w:val="99"/>
     <w:pPr>
       <w:pBdr/>
@@ -8814,9 +11755,9 @@
       </w:tcPr>
     </w:tblStylePr>
   </w:style>
-  <w:style w:type="table" w:styleId="723">
+  <w:style w:type="table" w:styleId="735">
     <w:name w:val="Grid Table 2 - Accent 4"/>
-    <w:basedOn w:val="853"/>
+    <w:basedOn w:val="865"/>
     <w:uiPriority w:val="99"/>
     <w:pPr>
       <w:pBdr/>
@@ -9046,9 +11987,9 @@
       </w:tcPr>
     </w:tblStylePr>
   </w:style>
-  <w:style w:type="table" w:styleId="724">
+  <w:style w:type="table" w:styleId="736">
     <w:name w:val="Grid Table 2 - Accent 5"/>
-    <w:basedOn w:val="853"/>
+    <w:basedOn w:val="865"/>
     <w:uiPriority w:val="99"/>
     <w:pPr>
       <w:pBdr/>
@@ -9278,9 +12219,9 @@
       </w:tcPr>
     </w:tblStylePr>
   </w:style>
-  <w:style w:type="table" w:styleId="725">
+  <w:style w:type="table" w:styleId="737">
     <w:name w:val="Grid Table 2 - Accent 6"/>
-    <w:basedOn w:val="853"/>
+    <w:basedOn w:val="865"/>
     <w:uiPriority w:val="99"/>
     <w:pPr>
       <w:pBdr/>
@@ -9510,9 +12451,9 @@
       </w:tcPr>
     </w:tblStylePr>
   </w:style>
-  <w:style w:type="table" w:styleId="726">
+  <w:style w:type="table" w:styleId="738">
     <w:name w:val="Grid Table 3"/>
-    <w:basedOn w:val="853"/>
+    <w:basedOn w:val="865"/>
     <w:uiPriority w:val="99"/>
     <w:pPr>
       <w:pBdr/>
@@ -9755,9 +12696,9 @@
       </w:tcPr>
     </w:tblStylePr>
   </w:style>
-  <w:style w:type="table" w:styleId="727">
+  <w:style w:type="table" w:styleId="739">
     <w:name w:val="Grid Table 3 - Accent 1"/>
-    <w:basedOn w:val="853"/>
+    <w:basedOn w:val="865"/>
     <w:uiPriority w:val="99"/>
     <w:pPr>
       <w:pBdr/>
@@ -10000,9 +12941,9 @@
       </w:tcPr>
     </w:tblStylePr>
   </w:style>
-  <w:style w:type="table" w:styleId="728">
+  <w:style w:type="table" w:styleId="740">
     <w:name w:val="Grid Table 3 - Accent 2"/>
-    <w:basedOn w:val="853"/>
+    <w:basedOn w:val="865"/>
     <w:uiPriority w:val="99"/>
     <w:pPr>
       <w:pBdr/>
@@ -10245,9 +13186,9 @@
       </w:tcPr>
     </w:tblStylePr>
   </w:style>
-  <w:style w:type="table" w:styleId="729">
+  <w:style w:type="table" w:styleId="741">
     <w:name w:val="Grid Table 3 - Accent 3"/>
-    <w:basedOn w:val="853"/>
+    <w:basedOn w:val="865"/>
     <w:uiPriority w:val="99"/>
     <w:pPr>
       <w:pBdr/>
@@ -10490,9 +13431,9 @@
       </w:tcPr>
     </w:tblStylePr>
   </w:style>
-  <w:style w:type="table" w:styleId="730">
+  <w:style w:type="table" w:styleId="742">
     <w:name w:val="Grid Table 3 - Accent 4"/>
-    <w:basedOn w:val="853"/>
+    <w:basedOn w:val="865"/>
     <w:uiPriority w:val="99"/>
     <w:pPr>
       <w:pBdr/>
@@ -10735,9 +13676,9 @@
       </w:tcPr>
     </w:tblStylePr>
   </w:style>
-  <w:style w:type="table" w:styleId="731">
+  <w:style w:type="table" w:styleId="743">
     <w:name w:val="Grid Table 3 - Accent 5"/>
-    <w:basedOn w:val="853"/>
+    <w:basedOn w:val="865"/>
     <w:uiPriority w:val="99"/>
     <w:pPr>
       <w:pBdr/>
@@ -10980,9 +13921,9 @@
       </w:tcPr>
     </w:tblStylePr>
   </w:style>
-  <w:style w:type="table" w:styleId="732">
+  <w:style w:type="table" w:styleId="744">
     <w:name w:val="Grid Table 3 - Accent 6"/>
-    <w:basedOn w:val="853"/>
+    <w:basedOn w:val="865"/>
     <w:uiPriority w:val="99"/>
     <w:pPr>
       <w:pBdr/>
@@ -11225,9 +14166,9 @@
       </w:tcPr>
     </w:tblStylePr>
   </w:style>
-  <w:style w:type="table" w:styleId="733">
+  <w:style w:type="table" w:styleId="745">
     <w:name w:val="Grid Table 4"/>
-    <w:basedOn w:val="853"/>
+    <w:basedOn w:val="865"/>
     <w:uiPriority w:val="59"/>
     <w:pPr>
       <w:pBdr/>
@@ -11458,9 +14399,9 @@
       </w:tcPr>
     </w:tblStylePr>
   </w:style>
-  <w:style w:type="table" w:styleId="734">
+  <w:style w:type="table" w:styleId="746">
     <w:name w:val="Grid Table 4 - Accent 1"/>
-    <w:basedOn w:val="853"/>
+    <w:basedOn w:val="865"/>
     <w:uiPriority w:val="59"/>
     <w:pPr>
       <w:pBdr/>
@@ -11691,9 +14632,9 @@
       </w:tcPr>
     </w:tblStylePr>
   </w:style>
-  <w:style w:type="table" w:styleId="735">
+  <w:style w:type="table" w:styleId="747">
     <w:name w:val="Grid Table 4 - Accent 2"/>
-    <w:basedOn w:val="853"/>
+    <w:basedOn w:val="865"/>
     <w:uiPriority w:val="59"/>
     <w:pPr>
       <w:pBdr/>
@@ -11924,9 +14865,9 @@
       </w:tcPr>
     </w:tblStylePr>
   </w:style>
-  <w:style w:type="table" w:styleId="736">
+  <w:style w:type="table" w:styleId="748">
     <w:name w:val="Grid Table 4 - Accent 3"/>
-    <w:basedOn w:val="853"/>
+    <w:basedOn w:val="865"/>
     <w:uiPriority w:val="59"/>
     <w:pPr>
       <w:pBdr/>
@@ -12157,9 +15098,9 @@
       </w:tcPr>
     </w:tblStylePr>
   </w:style>
-  <w:style w:type="table" w:styleId="737">
+  <w:style w:type="table" w:styleId="749">
     <w:name w:val="Grid Table 4 - Accent 4"/>
-    <w:basedOn w:val="853"/>
+    <w:basedOn w:val="865"/>
     <w:uiPriority w:val="59"/>
     <w:pPr>
       <w:pBdr/>
@@ -12390,9 +15331,9 @@
       </w:tcPr>
     </w:tblStylePr>
   </w:style>
-  <w:style w:type="table" w:styleId="738">
+  <w:style w:type="table" w:styleId="750">
     <w:name w:val="Grid Table 4 - Accent 5"/>
-    <w:basedOn w:val="853"/>
+    <w:basedOn w:val="865"/>
     <w:uiPriority w:val="59"/>
     <w:pPr>
       <w:pBdr/>
@@ -12623,9 +15564,9 @@
       </w:tcPr>
     </w:tblStylePr>
   </w:style>
-  <w:style w:type="table" w:styleId="739">
+  <w:style w:type="table" w:styleId="751">
     <w:name w:val="Grid Table 4 - Accent 6"/>
-    <w:basedOn w:val="853"/>
+    <w:basedOn w:val="865"/>
     <w:uiPriority w:val="59"/>
     <w:pPr>
       <w:pBdr/>
@@ -12856,9 +15797,9 @@
       </w:tcPr>
     </w:tblStylePr>
   </w:style>
-  <w:style w:type="table" w:styleId="740">
+  <w:style w:type="table" w:styleId="752">
     <w:name w:val="Grid Table 5 Dark"/>
-    <w:basedOn w:val="853"/>
+    <w:basedOn w:val="865"/>
     <w:uiPriority w:val="99"/>
     <w:pPr>
       <w:pBdr/>
@@ -13084,9 +16025,9 @@
       </w:tcPr>
     </w:tblStylePr>
   </w:style>
-  <w:style w:type="table" w:styleId="741">
+  <w:style w:type="table" w:styleId="753">
     <w:name w:val="Grid Table 5 Dark- Accent 1"/>
-    <w:basedOn w:val="853"/>
+    <w:basedOn w:val="865"/>
     <w:uiPriority w:val="99"/>
     <w:pPr>
       <w:pBdr/>
@@ -13312,9 +16253,9 @@
       </w:tcPr>
     </w:tblStylePr>
   </w:style>
-  <w:style w:type="table" w:styleId="742">
+  <w:style w:type="table" w:styleId="754">
     <w:name w:val="Grid Table 5 Dark - Accent 2"/>
-    <w:basedOn w:val="853"/>
+    <w:basedOn w:val="865"/>
     <w:uiPriority w:val="99"/>
     <w:pPr>
       <w:pBdr/>
@@ -13540,9 +16481,9 @@
       </w:tcPr>
     </w:tblStylePr>
   </w:style>
-  <w:style w:type="table" w:styleId="743">
+  <w:style w:type="table" w:styleId="755">
     <w:name w:val="Grid Table 5 Dark - Accent 3"/>
-    <w:basedOn w:val="853"/>
+    <w:basedOn w:val="865"/>
     <w:uiPriority w:val="99"/>
     <w:pPr>
       <w:pBdr/>
@@ -13768,9 +16709,9 @@
       </w:tcPr>
     </w:tblStylePr>
   </w:style>
-  <w:style w:type="table" w:styleId="744">
+  <w:style w:type="table" w:styleId="756">
     <w:name w:val="Grid Table 5 Dark- Accent 4"/>
-    <w:basedOn w:val="853"/>
+    <w:basedOn w:val="865"/>
     <w:uiPriority w:val="99"/>
     <w:pPr>
       <w:pBdr/>
@@ -13996,9 +16937,9 @@
       </w:tcPr>
     </w:tblStylePr>
   </w:style>
-  <w:style w:type="table" w:styleId="745">
+  <w:style w:type="table" w:styleId="757">
     <w:name w:val="Grid Table 5 Dark - Accent 5"/>
-    <w:basedOn w:val="853"/>
+    <w:basedOn w:val="865"/>
     <w:uiPriority w:val="99"/>
     <w:pPr>
       <w:pBdr/>
@@ -14224,9 +17165,9 @@
       </w:tcPr>
     </w:tblStylePr>
   </w:style>
-  <w:style w:type="table" w:styleId="746">
+  <w:style w:type="table" w:styleId="758">
     <w:name w:val="Grid Table 5 Dark - Accent 6"/>
-    <w:basedOn w:val="853"/>
+    <w:basedOn w:val="865"/>
     <w:uiPriority w:val="99"/>
     <w:pPr>
       <w:pBdr/>
@@ -14452,9 +17393,9 @@
       </w:tcPr>
     </w:tblStylePr>
   </w:style>
-  <w:style w:type="table" w:styleId="747">
+  <w:style w:type="table" w:styleId="759">
     <w:name w:val="Grid Table 6 Colorful"/>
-    <w:basedOn w:val="853"/>
+    <w:basedOn w:val="865"/>
     <w:uiPriority w:val="99"/>
     <w:pPr>
       <w:pBdr/>
@@ -14682,9 +17623,9 @@
       </w:tcPr>
     </w:tblStylePr>
   </w:style>
-  <w:style w:type="table" w:styleId="748">
+  <w:style w:type="table" w:styleId="760">
     <w:name w:val="Grid Table 6 Colorful - Accent 1"/>
-    <w:basedOn w:val="853"/>
+    <w:basedOn w:val="865"/>
     <w:uiPriority w:val="99"/>
     <w:pPr>
       <w:pBdr/>
@@ -14912,9 +17853,9 @@
       </w:tcPr>
     </w:tblStylePr>
   </w:style>
-  <w:style w:type="table" w:styleId="749">
+  <w:style w:type="table" w:styleId="761">
     <w:name w:val="Grid Table 6 Colorful - Accent 2"/>
-    <w:basedOn w:val="853"/>
+    <w:basedOn w:val="865"/>
     <w:uiPriority w:val="99"/>
     <w:pPr>
       <w:pBdr/>
@@ -15142,9 +18083,9 @@
       </w:tcPr>
     </w:tblStylePr>
   </w:style>
-  <w:style w:type="table" w:styleId="750">
+  <w:style w:type="table" w:styleId="762">
     <w:name w:val="Grid Table 6 Colorful - Accent 3"/>
-    <w:basedOn w:val="853"/>
+    <w:basedOn w:val="865"/>
     <w:uiPriority w:val="99"/>
     <w:pPr>
       <w:pBdr/>
@@ -15372,9 +18313,9 @@
       </w:tcPr>
     </w:tblStylePr>
   </w:style>
-  <w:style w:type="table" w:styleId="751">
+  <w:style w:type="table" w:styleId="763">
     <w:name w:val="Grid Table 6 Colorful - Accent 4"/>
-    <w:basedOn w:val="853"/>
+    <w:basedOn w:val="865"/>
     <w:uiPriority w:val="99"/>
     <w:pPr>
       <w:pBdr/>
@@ -15602,9 +18543,9 @@
       </w:tcPr>
     </w:tblStylePr>
   </w:style>
-  <w:style w:type="table" w:styleId="752">
+  <w:style w:type="table" w:styleId="764">
     <w:name w:val="Grid Table 6 Colorful - Accent 5"/>
-    <w:basedOn w:val="853"/>
+    <w:basedOn w:val="865"/>
     <w:uiPriority w:val="99"/>
     <w:pPr>
       <w:pBdr/>
@@ -15832,9 +18773,9 @@
       </w:tcPr>
     </w:tblStylePr>
   </w:style>
-  <w:style w:type="table" w:styleId="753">
+  <w:style w:type="table" w:styleId="765">
     <w:name w:val="Grid Table 6 Colorful - Accent 6"/>
-    <w:basedOn w:val="853"/>
+    <w:basedOn w:val="865"/>
     <w:uiPriority w:val="99"/>
     <w:pPr>
       <w:pBdr/>
@@ -16062,9 +19003,9 @@
       </w:tcPr>
     </w:tblStylePr>
   </w:style>
-  <w:style w:type="table" w:styleId="754">
+  <w:style w:type="table" w:styleId="766">
     <w:name w:val="Grid Table 7 Colorful"/>
-    <w:basedOn w:val="853"/>
+    <w:basedOn w:val="865"/>
     <w:uiPriority w:val="99"/>
     <w:pPr>
       <w:pBdr/>
@@ -16316,9 +19257,9 @@
       </w:tcPr>
     </w:tblStylePr>
   </w:style>
-  <w:style w:type="table" w:styleId="755">
+  <w:style w:type="table" w:styleId="767">
     <w:name w:val="Grid Table 7 Colorful - Accent 1"/>
-    <w:basedOn w:val="853"/>
+    <w:basedOn w:val="865"/>
     <w:uiPriority w:val="99"/>
     <w:pPr>
       <w:pBdr/>
@@ -16570,9 +19511,9 @@
       </w:tcPr>
     </w:tblStylePr>
   </w:style>
-  <w:style w:type="table" w:styleId="756">
+  <w:style w:type="table" w:styleId="768">
     <w:name w:val="Grid Table 7 Colorful - Accent 2"/>
-    <w:basedOn w:val="853"/>
+    <w:basedOn w:val="865"/>
     <w:uiPriority w:val="99"/>
     <w:pPr>
       <w:pBdr/>
@@ -16824,9 +19765,9 @@
       </w:tcPr>
     </w:tblStylePr>
   </w:style>
-  <w:style w:type="table" w:styleId="757">
+  <w:style w:type="table" w:styleId="769">
     <w:name w:val="Grid Table 7 Colorful - Accent 3"/>
-    <w:basedOn w:val="853"/>
+    <w:basedOn w:val="865"/>
     <w:uiPriority w:val="99"/>
     <w:pPr>
       <w:pBdr/>
@@ -17078,9 +20019,9 @@
       </w:tcPr>
     </w:tblStylePr>
   </w:style>
-  <w:style w:type="table" w:styleId="758">
+  <w:style w:type="table" w:styleId="770">
     <w:name w:val="Grid Table 7 Colorful - Accent 4"/>
-    <w:basedOn w:val="853"/>
+    <w:basedOn w:val="865"/>
     <w:uiPriority w:val="99"/>
     <w:pPr>
       <w:pBdr/>
@@ -17332,9 +20273,9 @@
       </w:tcPr>
     </w:tblStylePr>
   </w:style>
-  <w:style w:type="table" w:styleId="759">
+  <w:style w:type="table" w:styleId="771">
     <w:name w:val="Grid Table 7 Colorful - Accent 5"/>
-    <w:basedOn w:val="853"/>
+    <w:basedOn w:val="865"/>
     <w:uiPriority w:val="99"/>
     <w:pPr>
       <w:pBdr/>
@@ -17586,9 +20527,9 @@
       </w:tcPr>
     </w:tblStylePr>
   </w:style>
-  <w:style w:type="table" w:styleId="760">
+  <w:style w:type="table" w:styleId="772">
     <w:name w:val="Grid Table 7 Colorful - Accent 6"/>
-    <w:basedOn w:val="853"/>
+    <w:basedOn w:val="865"/>
     <w:uiPriority w:val="99"/>
     <w:pPr>
       <w:pBdr/>
@@ -17840,9 +20781,9 @@
       </w:tcPr>
     </w:tblStylePr>
   </w:style>
-  <w:style w:type="table" w:styleId="761">
+  <w:style w:type="table" w:styleId="773">
     <w:name w:val="List Table 1 Light"/>
-    <w:basedOn w:val="853"/>
+    <w:basedOn w:val="865"/>
     <w:uiPriority w:val="99"/>
     <w:pPr>
       <w:pBdr/>
@@ -18056,9 +20997,9 @@
       </w:tcPr>
     </w:tblStylePr>
   </w:style>
-  <w:style w:type="table" w:styleId="762">
+  <w:style w:type="table" w:styleId="774">
     <w:name w:val="List Table 1 Light - Accent 1"/>
-    <w:basedOn w:val="853"/>
+    <w:basedOn w:val="865"/>
     <w:uiPriority w:val="99"/>
     <w:pPr>
       <w:pBdr/>
@@ -18272,9 +21213,9 @@
       </w:tcPr>
     </w:tblStylePr>
   </w:style>
-  <w:style w:type="table" w:styleId="763">
+  <w:style w:type="table" w:styleId="775">
     <w:name w:val="List Table 1 Light - Accent 2"/>
-    <w:basedOn w:val="853"/>
+    <w:basedOn w:val="865"/>
     <w:uiPriority w:val="99"/>
     <w:pPr>
       <w:pBdr/>
@@ -18488,9 +21429,9 @@
       </w:tcPr>
     </w:tblStylePr>
   </w:style>
-  <w:style w:type="table" w:styleId="764">
+  <w:style w:type="table" w:styleId="776">
     <w:name w:val="List Table 1 Light - Accent 3"/>
-    <w:basedOn w:val="853"/>
+    <w:basedOn w:val="865"/>
     <w:uiPriority w:val="99"/>
     <w:pPr>
       <w:pBdr/>
@@ -18704,9 +21645,9 @@
       </w:tcPr>
     </w:tblStylePr>
   </w:style>
-  <w:style w:type="table" w:styleId="765">
+  <w:style w:type="table" w:styleId="777">
     <w:name w:val="List Table 1 Light - Accent 4"/>
-    <w:basedOn w:val="853"/>
+    <w:basedOn w:val="865"/>
     <w:uiPriority w:val="99"/>
     <w:pPr>
       <w:pBdr/>
@@ -18920,9 +21861,9 @@
       </w:tcPr>
     </w:tblStylePr>
   </w:style>
-  <w:style w:type="table" w:styleId="766">
+  <w:style w:type="table" w:styleId="778">
     <w:name w:val="List Table 1 Light - Accent 5"/>
-    <w:basedOn w:val="853"/>
+    <w:basedOn w:val="865"/>
     <w:uiPriority w:val="99"/>
     <w:pPr>
       <w:pBdr/>
@@ -19136,9 +22077,9 @@
       </w:tcPr>
     </w:tblStylePr>
   </w:style>
-  <w:style w:type="table" w:styleId="767">
+  <w:style w:type="table" w:styleId="779">
     <w:name w:val="List Table 1 Light - Accent 6"/>
-    <w:basedOn w:val="853"/>
+    <w:basedOn w:val="865"/>
     <w:uiPriority w:val="99"/>
     <w:pPr>
       <w:pBdr/>
@@ -19352,9 +22293,9 @@
       </w:tcPr>
     </w:tblStylePr>
   </w:style>
-  <w:style w:type="table" w:styleId="768">
+  <w:style w:type="table" w:styleId="780">
     <w:name w:val="List Table 2"/>
-    <w:basedOn w:val="853"/>
+    <w:basedOn w:val="865"/>
     <w:uiPriority w:val="99"/>
     <w:pPr>
       <w:pBdr/>
@@ -19590,9 +22531,9 @@
       </w:tcPr>
     </w:tblStylePr>
   </w:style>
-  <w:style w:type="table" w:styleId="769">
+  <w:style w:type="table" w:styleId="781">
     <w:name w:val="List Table 2 - Accent 1"/>
-    <w:basedOn w:val="853"/>
+    <w:basedOn w:val="865"/>
     <w:uiPriority w:val="99"/>
     <w:pPr>
       <w:pBdr/>
@@ -19828,9 +22769,9 @@
       </w:tcPr>
     </w:tblStylePr>
   </w:style>
-  <w:style w:type="table" w:styleId="770">
+  <w:style w:type="table" w:styleId="782">
     <w:name w:val="List Table 2 - Accent 2"/>
-    <w:basedOn w:val="853"/>
+    <w:basedOn w:val="865"/>
     <w:uiPriority w:val="99"/>
     <w:pPr>
       <w:pBdr/>
@@ -20066,9 +23007,9 @@
       </w:tcPr>
     </w:tblStylePr>
   </w:style>
-  <w:style w:type="table" w:styleId="771">
+  <w:style w:type="table" w:styleId="783">
     <w:name w:val="List Table 2 - Accent 3"/>
-    <w:basedOn w:val="853"/>
+    <w:basedOn w:val="865"/>
     <w:uiPriority w:val="99"/>
     <w:pPr>
       <w:pBdr/>
@@ -20304,9 +23245,9 @@
       </w:tcPr>
     </w:tblStylePr>
   </w:style>
-  <w:style w:type="table" w:styleId="772">
+  <w:style w:type="table" w:styleId="784">
     <w:name w:val="List Table 2 - Accent 4"/>
-    <w:basedOn w:val="853"/>
+    <w:basedOn w:val="865"/>
     <w:uiPriority w:val="99"/>
     <w:pPr>
       <w:pBdr/>
@@ -20542,9 +23483,9 @@
       </w:tcPr>
     </w:tblStylePr>
   </w:style>
-  <w:style w:type="table" w:styleId="773">
+  <w:style w:type="table" w:styleId="785">
     <w:name w:val="List Table 2 - Accent 5"/>
-    <w:basedOn w:val="853"/>
+    <w:basedOn w:val="865"/>
     <w:uiPriority w:val="99"/>
     <w:pPr>
       <w:pBdr/>
@@ -20780,9 +23721,9 @@
       </w:tcPr>
     </w:tblStylePr>
   </w:style>
-  <w:style w:type="table" w:styleId="774">
+  <w:style w:type="table" w:styleId="786">
     <w:name w:val="List Table 2 - Accent 6"/>
-    <w:basedOn w:val="853"/>
+    <w:basedOn w:val="865"/>
     <w:uiPriority w:val="99"/>
     <w:pPr>
       <w:pBdr/>
@@ -21018,9 +23959,9 @@
       </w:tcPr>
     </w:tblStylePr>
   </w:style>
-  <w:style w:type="table" w:styleId="775">
+  <w:style w:type="table" w:styleId="787">
     <w:name w:val="List Table 3"/>
-    <w:basedOn w:val="853"/>
+    <w:basedOn w:val="865"/>
     <w:uiPriority w:val="99"/>
     <w:pPr>
       <w:pBdr/>
@@ -21246,9 +24187,9 @@
       </w:tcPr>
     </w:tblStylePr>
   </w:style>
-  <w:style w:type="table" w:styleId="776">
+  <w:style w:type="table" w:styleId="788">
     <w:name w:val="List Table 3 - Accent 1"/>
-    <w:basedOn w:val="853"/>
+    <w:basedOn w:val="865"/>
     <w:uiPriority w:val="99"/>
     <w:pPr>
       <w:pBdr/>
@@ -21474,9 +24415,9 @@
       </w:tcPr>
     </w:tblStylePr>
   </w:style>
-  <w:style w:type="table" w:styleId="777">
+  <w:style w:type="table" w:styleId="789">
     <w:name w:val="List Table 3 - Accent 2"/>
-    <w:basedOn w:val="853"/>
+    <w:basedOn w:val="865"/>
     <w:uiPriority w:val="99"/>
     <w:pPr>
       <w:pBdr/>
@@ -21702,9 +24643,9 @@
       </w:tcPr>
     </w:tblStylePr>
   </w:style>
-  <w:style w:type="table" w:styleId="778">
+  <w:style w:type="table" w:styleId="790">
     <w:name w:val="List Table 3 - Accent 3"/>
-    <w:basedOn w:val="853"/>
+    <w:basedOn w:val="865"/>
     <w:uiPriority w:val="99"/>
     <w:pPr>
       <w:pBdr/>
@@ -21930,9 +24871,9 @@
       </w:tcPr>
     </w:tblStylePr>
   </w:style>
-  <w:style w:type="table" w:styleId="779">
+  <w:style w:type="table" w:styleId="791">
     <w:name w:val="List Table 3 - Accent 4"/>
-    <w:basedOn w:val="853"/>
+    <w:basedOn w:val="865"/>
     <w:uiPriority w:val="99"/>
     <w:pPr>
       <w:pBdr/>
@@ -22158,9 +25099,9 @@
       </w:tcPr>
     </w:tblStylePr>
   </w:style>
-  <w:style w:type="table" w:styleId="780">
+  <w:style w:type="table" w:styleId="792">
     <w:name w:val="List Table 3 - Accent 5"/>
-    <w:basedOn w:val="853"/>
+    <w:basedOn w:val="865"/>
     <w:uiPriority w:val="99"/>
     <w:pPr>
       <w:pBdr/>
@@ -22386,9 +25327,9 @@
       </w:tcPr>
     </w:tblStylePr>
   </w:style>
-  <w:style w:type="table" w:styleId="781">
+  <w:style w:type="table" w:styleId="793">
     <w:name w:val="List Table 3 - Accent 6"/>
-    <w:basedOn w:val="853"/>
+    <w:basedOn w:val="865"/>
     <w:uiPriority w:val="99"/>
     <w:pPr>
       <w:pBdr/>
@@ -22614,9 +25555,9 @@
       </w:tcPr>
     </w:tblStylePr>
   </w:style>
-  <w:style w:type="table" w:styleId="782">
+  <w:style w:type="table" w:styleId="794">
     <w:name w:val="List Table 4"/>
-    <w:basedOn w:val="853"/>
+    <w:basedOn w:val="865"/>
     <w:uiPriority w:val="99"/>
     <w:pPr>
       <w:pBdr/>
@@ -22839,9 +25780,9 @@
       </w:tcPr>
     </w:tblStylePr>
   </w:style>
-  <w:style w:type="table" w:styleId="783">
+  <w:style w:type="table" w:styleId="795">
     <w:name w:val="List Table 4 - Accent 1"/>
-    <w:basedOn w:val="853"/>
+    <w:basedOn w:val="865"/>
     <w:uiPriority w:val="99"/>
     <w:pPr>
       <w:pBdr/>
@@ -23064,9 +26005,9 @@
       </w:tcPr>
     </w:tblStylePr>
   </w:style>
-  <w:style w:type="table" w:styleId="784">
+  <w:style w:type="table" w:styleId="796">
     <w:name w:val="List Table 4 - Accent 2"/>
-    <w:basedOn w:val="853"/>
+    <w:basedOn w:val="865"/>
     <w:uiPriority w:val="99"/>
     <w:pPr>
       <w:pBdr/>
@@ -23289,9 +26230,9 @@
       </w:tcPr>
     </w:tblStylePr>
   </w:style>
-  <w:style w:type="table" w:styleId="785">
+  <w:style w:type="table" w:styleId="797">
     <w:name w:val="List Table 4 - Accent 3"/>
-    <w:basedOn w:val="853"/>
+    <w:basedOn w:val="865"/>
     <w:uiPriority w:val="99"/>
     <w:pPr>
       <w:pBdr/>
@@ -23514,9 +26455,9 @@
       </w:tcPr>
     </w:tblStylePr>
   </w:style>
-  <w:style w:type="table" w:styleId="786">
+  <w:style w:type="table" w:styleId="798">
     <w:name w:val="List Table 4 - Accent 4"/>
-    <w:basedOn w:val="853"/>
+    <w:basedOn w:val="865"/>
     <w:uiPriority w:val="99"/>
     <w:pPr>
       <w:pBdr/>
@@ -23739,9 +26680,9 @@
       </w:tcPr>
     </w:tblStylePr>
   </w:style>
-  <w:style w:type="table" w:styleId="787">
+  <w:style w:type="table" w:styleId="799">
     <w:name w:val="List Table 4 - Accent 5"/>
-    <w:basedOn w:val="853"/>
+    <w:basedOn w:val="865"/>
     <w:uiPriority w:val="99"/>
     <w:pPr>
       <w:pBdr/>
@@ -23964,9 +26905,9 @@
       </w:tcPr>
     </w:tblStylePr>
   </w:style>
-  <w:style w:type="table" w:styleId="788">
+  <w:style w:type="table" w:styleId="800">
     <w:name w:val="List Table 4 - Accent 6"/>
-    <w:basedOn w:val="853"/>
+    <w:basedOn w:val="865"/>
     <w:uiPriority w:val="99"/>
     <w:pPr>
       <w:pBdr/>
@@ -24189,9 +27130,9 @@
       </w:tcPr>
     </w:tblStylePr>
   </w:style>
-  <w:style w:type="table" w:styleId="789">
+  <w:style w:type="table" w:styleId="801">
     <w:name w:val="List Table 5 Dark"/>
-    <w:basedOn w:val="853"/>
+    <w:basedOn w:val="865"/>
     <w:uiPriority w:val="99"/>
     <w:pPr>
       <w:pBdr/>
@@ -24431,9 +27372,9 @@
       </w:tcPr>
     </w:tblStylePr>
   </w:style>
-  <w:style w:type="table" w:styleId="790">
+  <w:style w:type="table" w:styleId="802">
     <w:name w:val="List Table 5 Dark - Accent 1"/>
-    <w:basedOn w:val="853"/>
+    <w:basedOn w:val="865"/>
     <w:uiPriority w:val="99"/>
     <w:pPr>
       <w:pBdr/>
@@ -24673,9 +27614,9 @@
       </w:tcPr>
     </w:tblStylePr>
   </w:style>
-  <w:style w:type="table" w:styleId="791">
+  <w:style w:type="table" w:styleId="803">
     <w:name w:val="List Table 5 Dark - Accent 2"/>
-    <w:basedOn w:val="853"/>
+    <w:basedOn w:val="865"/>
     <w:uiPriority w:val="99"/>
     <w:pPr>
       <w:pBdr/>
@@ -24915,9 +27856,9 @@
       </w:tcPr>
     </w:tblStylePr>
   </w:style>
-  <w:style w:type="table" w:styleId="792">
+  <w:style w:type="table" w:styleId="804">
     <w:name w:val="List Table 5 Dark - Accent 3"/>
-    <w:basedOn w:val="853"/>
+    <w:basedOn w:val="865"/>
     <w:uiPriority w:val="99"/>
     <w:pPr>
       <w:pBdr/>
@@ -25157,9 +28098,9 @@
       </w:tcPr>
     </w:tblStylePr>
   </w:style>
-  <w:style w:type="table" w:styleId="793">
+  <w:style w:type="table" w:styleId="805">
     <w:name w:val="List Table 5 Dark - Accent 4"/>
-    <w:basedOn w:val="853"/>
+    <w:basedOn w:val="865"/>
     <w:uiPriority w:val="99"/>
     <w:pPr>
       <w:pBdr/>
@@ -25399,9 +28340,9 @@
       </w:tcPr>
     </w:tblStylePr>
   </w:style>
-  <w:style w:type="table" w:styleId="794">
+  <w:style w:type="table" w:styleId="806">
     <w:name w:val="List Table 5 Dark - Accent 5"/>
-    <w:basedOn w:val="853"/>
+    <w:basedOn w:val="865"/>
     <w:uiPriority w:val="99"/>
     <w:pPr>
       <w:pBdr/>
@@ -25641,9 +28582,9 @@
       </w:tcPr>
     </w:tblStylePr>
   </w:style>
-  <w:style w:type="table" w:styleId="795">
+  <w:style w:type="table" w:styleId="807">
     <w:name w:val="List Table 5 Dark - Accent 6"/>
-    <w:basedOn w:val="853"/>
+    <w:basedOn w:val="865"/>
     <w:uiPriority w:val="99"/>
     <w:pPr>
       <w:pBdr/>
@@ -25883,9 +28824,9 @@
       </w:tcPr>
     </w:tblStylePr>
   </w:style>
-  <w:style w:type="table" w:styleId="796">
+  <w:style w:type="table" w:styleId="808">
     <w:name w:val="List Table 6 Colorful"/>
-    <w:basedOn w:val="853"/>
+    <w:basedOn w:val="865"/>
     <w:uiPriority w:val="99"/>
     <w:pPr>
       <w:pBdr/>
@@ -26106,9 +29047,9 @@
       </w:tcPr>
     </w:tblStylePr>
   </w:style>
-  <w:style w:type="table" w:styleId="797">
+  <w:style w:type="table" w:styleId="809">
     <w:name w:val="List Table 6 Colorful - Accent 1"/>
-    <w:basedOn w:val="853"/>
+    <w:basedOn w:val="865"/>
     <w:uiPriority w:val="99"/>
     <w:pPr>
       <w:pBdr/>
@@ -26329,9 +29270,9 @@
       </w:tcPr>
     </w:tblStylePr>
   </w:style>
-  <w:style w:type="table" w:styleId="798">
+  <w:style w:type="table" w:styleId="810">
     <w:name w:val="List Table 6 Colorful - Accent 2"/>
-    <w:basedOn w:val="853"/>
+    <w:basedOn w:val="865"/>
     <w:uiPriority w:val="99"/>
     <w:pPr>
       <w:pBdr/>
@@ -26552,9 +29493,9 @@
       </w:tcPr>
     </w:tblStylePr>
   </w:style>
-  <w:style w:type="table" w:styleId="799">
+  <w:style w:type="table" w:styleId="811">
     <w:name w:val="List Table 6 Colorful - Accent 3"/>
-    <w:basedOn w:val="853"/>
+    <w:basedOn w:val="865"/>
     <w:uiPriority w:val="99"/>
     <w:pPr>
       <w:pBdr/>
@@ -26775,9 +29716,9 @@
       </w:tcPr>
     </w:tblStylePr>
   </w:style>
-  <w:style w:type="table" w:styleId="800">
+  <w:style w:type="table" w:styleId="812">
     <w:name w:val="List Table 6 Colorful - Accent 4"/>
-    <w:basedOn w:val="853"/>
+    <w:basedOn w:val="865"/>
     <w:uiPriority w:val="99"/>
     <w:pPr>
       <w:pBdr/>
@@ -26998,9 +29939,9 @@
       </w:tcPr>
     </w:tblStylePr>
   </w:style>
-  <w:style w:type="table" w:styleId="801">
+  <w:style w:type="table" w:styleId="813">
     <w:name w:val="List Table 6 Colorful - Accent 5"/>
-    <w:basedOn w:val="853"/>
+    <w:basedOn w:val="865"/>
     <w:uiPriority w:val="99"/>
     <w:pPr>
       <w:pBdr/>
@@ -27221,9 +30162,9 @@
       </w:tcPr>
     </w:tblStylePr>
   </w:style>
-  <w:style w:type="table" w:styleId="802">
+  <w:style w:type="table" w:styleId="814">
     <w:name w:val="List Table 6 Colorful - Accent 6"/>
-    <w:basedOn w:val="853"/>
+    <w:basedOn w:val="865"/>
     <w:uiPriority w:val="99"/>
     <w:pPr>
       <w:pBdr/>
@@ -27444,9 +30385,9 @@
       </w:tcPr>
     </w:tblStylePr>
   </w:style>
-  <w:style w:type="table" w:styleId="803">
+  <w:style w:type="table" w:styleId="815">
     <w:name w:val="List Table 7 Colorful"/>
-    <w:basedOn w:val="853"/>
+    <w:basedOn w:val="865"/>
     <w:uiPriority w:val="99"/>
     <w:pPr>
       <w:pBdr/>
@@ -27700,9 +30641,9 @@
       </w:tcPr>
     </w:tblStylePr>
   </w:style>
-  <w:style w:type="table" w:styleId="804">
+  <w:style w:type="table" w:styleId="816">
     <w:name w:val="List Table 7 Colorful - Accent 1"/>
-    <w:basedOn w:val="853"/>
+    <w:basedOn w:val="865"/>
     <w:uiPriority w:val="99"/>
     <w:pPr>
       <w:pBdr/>
@@ -27956,9 +30897,9 @@
       </w:tcPr>
     </w:tblStylePr>
   </w:style>
-  <w:style w:type="table" w:styleId="805">
+  <w:style w:type="table" w:styleId="817">
     <w:name w:val="List Table 7 Colorful - Accent 2"/>
-    <w:basedOn w:val="853"/>
+    <w:basedOn w:val="865"/>
     <w:uiPriority w:val="99"/>
     <w:pPr>
       <w:pBdr/>
@@ -28212,9 +31153,9 @@
       </w:tcPr>
     </w:tblStylePr>
   </w:style>
-  <w:style w:type="table" w:styleId="806">
+  <w:style w:type="table" w:styleId="818">
     <w:name w:val="List Table 7 Colorful - Accent 3"/>
-    <w:basedOn w:val="853"/>
+    <w:basedOn w:val="865"/>
     <w:uiPriority w:val="99"/>
     <w:pPr>
       <w:pBdr/>
@@ -28468,9 +31409,9 @@
       </w:tcPr>
     </w:tblStylePr>
   </w:style>
-  <w:style w:type="table" w:styleId="807">
+  <w:style w:type="table" w:styleId="819">
     <w:name w:val="List Table 7 Colorful - Accent 4"/>
-    <w:basedOn w:val="853"/>
+    <w:basedOn w:val="865"/>
     <w:uiPriority w:val="99"/>
     <w:pPr>
       <w:pBdr/>
@@ -28724,9 +31665,9 @@
       </w:tcPr>
     </w:tblStylePr>
   </w:style>
-  <w:style w:type="table" w:styleId="808">
+  <w:style w:type="table" w:styleId="820">
     <w:name w:val="List Table 7 Colorful - Accent 5"/>
-    <w:basedOn w:val="853"/>
+    <w:basedOn w:val="865"/>
     <w:uiPriority w:val="99"/>
     <w:pPr>
       <w:pBdr/>
@@ -28980,9 +31921,9 @@
       </w:tcPr>
     </w:tblStylePr>
   </w:style>
-  <w:style w:type="table" w:styleId="809">
+  <w:style w:type="table" w:styleId="821">
     <w:name w:val="List Table 7 Colorful - Accent 6"/>
-    <w:basedOn w:val="853"/>
+    <w:basedOn w:val="865"/>
     <w:uiPriority w:val="99"/>
     <w:pPr>
       <w:pBdr/>
@@ -29236,9 +32177,9 @@
       </w:tcPr>
     </w:tblStylePr>
   </w:style>
-  <w:style w:type="table" w:styleId="810">
+  <w:style w:type="table" w:styleId="822">
     <w:name w:val="Lined - Accent"/>
-    <w:basedOn w:val="853"/>
+    <w:basedOn w:val="865"/>
     <w:uiPriority w:val="99"/>
     <w:pPr>
       <w:pBdr/>
@@ -29473,9 +32414,9 @@
       </w:tcPr>
     </w:tblStylePr>
   </w:style>
-  <w:style w:type="table" w:styleId="811">
+  <w:style w:type="table" w:styleId="823">
     <w:name w:val="Lined - Accent 1"/>
-    <w:basedOn w:val="853"/>
+    <w:basedOn w:val="865"/>
     <w:uiPriority w:val="99"/>
     <w:pPr>
       <w:pBdr/>
@@ -29710,9 +32651,9 @@
       </w:tcPr>
     </w:tblStylePr>
   </w:style>
-  <w:style w:type="table" w:styleId="812">
+  <w:style w:type="table" w:styleId="824">
     <w:name w:val="Lined - Accent 2"/>
-    <w:basedOn w:val="853"/>
+    <w:basedOn w:val="865"/>
     <w:uiPriority w:val="99"/>
     <w:pPr>
       <w:pBdr/>
@@ -29947,9 +32888,9 @@
       </w:tcPr>
     </w:tblStylePr>
   </w:style>
-  <w:style w:type="table" w:styleId="813">
+  <w:style w:type="table" w:styleId="825">
     <w:name w:val="Lined - Accent 3"/>
-    <w:basedOn w:val="853"/>
+    <w:basedOn w:val="865"/>
     <w:uiPriority w:val="99"/>
     <w:pPr>
       <w:pBdr/>
@@ -30184,9 +33125,9 @@
       </w:tcPr>
     </w:tblStylePr>
   </w:style>
-  <w:style w:type="table" w:styleId="814">
+  <w:style w:type="table" w:styleId="826">
     <w:name w:val="Lined - Accent 4"/>
-    <w:basedOn w:val="853"/>
+    <w:basedOn w:val="865"/>
     <w:uiPriority w:val="99"/>
     <w:pPr>
       <w:pBdr/>
@@ -30421,9 +33362,9 @@
       </w:tcPr>
     </w:tblStylePr>
   </w:style>
-  <w:style w:type="table" w:styleId="815">
+  <w:style w:type="table" w:styleId="827">
     <w:name w:val="Lined - Accent 5"/>
-    <w:basedOn w:val="853"/>
+    <w:basedOn w:val="865"/>
     <w:uiPriority w:val="99"/>
     <w:pPr>
       <w:pBdr/>
@@ -30658,9 +33599,9 @@
       </w:tcPr>
     </w:tblStylePr>
   </w:style>
-  <w:style w:type="table" w:styleId="816">
+  <w:style w:type="table" w:styleId="828">
     <w:name w:val="Lined - Accent 6"/>
-    <w:basedOn w:val="853"/>
+    <w:basedOn w:val="865"/>
     <w:uiPriority w:val="99"/>
     <w:pPr>
       <w:pBdr/>
@@ -30895,9 +33836,9 @@
       </w:tcPr>
     </w:tblStylePr>
   </w:style>
-  <w:style w:type="table" w:styleId="817">
+  <w:style w:type="table" w:styleId="829">
     <w:name w:val="Bordered &amp; Lined - Accent"/>
-    <w:basedOn w:val="853"/>
+    <w:basedOn w:val="865"/>
     <w:uiPriority w:val="99"/>
     <w:pPr>
       <w:pBdr/>
@@ -31139,9 +34080,9 @@
       </w:tcPr>
     </w:tblStylePr>
   </w:style>
-  <w:style w:type="table" w:styleId="818">
+  <w:style w:type="table" w:styleId="830">
     <w:name w:val="Bordered &amp; Lined - Accent 1"/>
-    <w:basedOn w:val="853"/>
+    <w:basedOn w:val="865"/>
     <w:uiPriority w:val="99"/>
     <w:pPr>
       <w:pBdr/>
@@ -31383,9 +34324,9 @@
       </w:tcPr>
     </w:tblStylePr>
   </w:style>
-  <w:style w:type="table" w:styleId="819">
+  <w:style w:type="table" w:styleId="831">
     <w:name w:val="Bordered &amp; Lined - Accent 2"/>
-    <w:basedOn w:val="853"/>
+    <w:basedOn w:val="865"/>
     <w:uiPriority w:val="99"/>
     <w:pPr>
       <w:pBdr/>
@@ -31627,9 +34568,9 @@
       </w:tcPr>
     </w:tblStylePr>
   </w:style>
-  <w:style w:type="table" w:styleId="820">
+  <w:style w:type="table" w:styleId="832">
     <w:name w:val="Bordered &amp; Lined - Accent 3"/>
-    <w:basedOn w:val="853"/>
+    <w:basedOn w:val="865"/>
     <w:uiPriority w:val="99"/>
     <w:pPr>
       <w:pBdr/>
@@ -31871,9 +34812,9 @@
       </w:tcPr>
     </w:tblStylePr>
   </w:style>
-  <w:style w:type="table" w:styleId="821">
+  <w:style w:type="table" w:styleId="833">
     <w:name w:val="Bordered &amp; Lined - Accent 4"/>
-    <w:basedOn w:val="853"/>
+    <w:basedOn w:val="865"/>
     <w:uiPriority w:val="99"/>
     <w:pPr>
       <w:pBdr/>
@@ -32115,9 +35056,9 @@
       </w:tcPr>
     </w:tblStylePr>
   </w:style>
-  <w:style w:type="table" w:styleId="822">
+  <w:style w:type="table" w:styleId="834">
     <w:name w:val="Bordered &amp; Lined - Accent 5"/>
-    <w:basedOn w:val="853"/>
+    <w:basedOn w:val="865"/>
     <w:uiPriority w:val="99"/>
     <w:pPr>
       <w:pBdr/>
@@ -32359,9 +35300,9 @@
       </w:tcPr>
     </w:tblStylePr>
   </w:style>
-  <w:style w:type="table" w:styleId="823">
+  <w:style w:type="table" w:styleId="835">
     <w:name w:val="Bordered &amp; Lined - Accent 6"/>
-    <w:basedOn w:val="853"/>
+    <w:basedOn w:val="865"/>
     <w:uiPriority w:val="99"/>
     <w:pPr>
       <w:pBdr/>
@@ -32603,9 +35544,9 @@
       </w:tcPr>
     </w:tblStylePr>
   </w:style>
-  <w:style w:type="table" w:styleId="824">
+  <w:style w:type="table" w:styleId="836">
     <w:name w:val="Bordered"/>
-    <w:basedOn w:val="853"/>
+    <w:basedOn w:val="865"/>
     <w:uiPriority w:val="99"/>
     <w:pPr>
       <w:pBdr/>
@@ -32834,9 +35775,9 @@
       </w:tcPr>
     </w:tblStylePr>
   </w:style>
-  <w:style w:type="table" w:styleId="825">
+  <w:style w:type="table" w:styleId="837">
     <w:name w:val="Bordered - Accent 1"/>
-    <w:basedOn w:val="853"/>
+    <w:basedOn w:val="865"/>
     <w:uiPriority w:val="99"/>
     <w:pPr>
       <w:pBdr/>
@@ -33065,9 +36006,9 @@
       </w:tcPr>
     </w:tblStylePr>
   </w:style>
-  <w:style w:type="table" w:styleId="826">
+  <w:style w:type="table" w:styleId="838">
     <w:name w:val="Bordered - Accent 2"/>
-    <w:basedOn w:val="853"/>
+    <w:basedOn w:val="865"/>
     <w:uiPriority w:val="99"/>
     <w:pPr>
       <w:pBdr/>
@@ -33296,9 +36237,9 @@
       </w:tcPr>
     </w:tblStylePr>
   </w:style>
-  <w:style w:type="table" w:styleId="827">
+  <w:style w:type="table" w:styleId="839">
     <w:name w:val="Bordered - Accent 3"/>
-    <w:basedOn w:val="853"/>
+    <w:basedOn w:val="865"/>
     <w:uiPriority w:val="99"/>
     <w:pPr>
       <w:pBdr/>
@@ -33527,9 +36468,9 @@
       </w:tcPr>
     </w:tblStylePr>
   </w:style>
-  <w:style w:type="table" w:styleId="828">
+  <w:style w:type="table" w:styleId="840">
     <w:name w:val="Bordered - Accent 4"/>
-    <w:basedOn w:val="853"/>
+    <w:basedOn w:val="865"/>
     <w:uiPriority w:val="99"/>
     <w:pPr>
       <w:pBdr/>
@@ -33758,9 +36699,9 @@
       </w:tcPr>
     </w:tblStylePr>
   </w:style>
-  <w:style w:type="table" w:styleId="829">
+  <w:style w:type="table" w:styleId="841">
     <w:name w:val="Bordered - Accent 5"/>
-    <w:basedOn w:val="853"/>
+    <w:basedOn w:val="865"/>
     <w:uiPriority w:val="99"/>
     <w:pPr>
       <w:pBdr/>
@@ -33989,9 +36930,9 @@
       </w:tcPr>
     </w:tblStylePr>
   </w:style>
-  <w:style w:type="table" w:styleId="830">
+  <w:style w:type="table" w:styleId="842">
     <w:name w:val="Bordered - Accent 6"/>
-    <w:basedOn w:val="853"/>
+    <w:basedOn w:val="865"/>
     <w:uiPriority w:val="99"/>
     <w:pPr>
       <w:pBdr/>
@@ -34220,10 +37161,10 @@
       </w:tcPr>
     </w:tblStylePr>
   </w:style>
-  <w:style w:type="paragraph" w:styleId="831">
+  <w:style w:type="paragraph" w:styleId="843">
     <w:name w:val="footnote text"/>
-    <w:basedOn w:val="848"/>
-    <w:link w:val="832"/>
+    <w:basedOn w:val="860"/>
+    <w:link w:val="844"/>
     <w:uiPriority w:val="99"/>
     <w:semiHidden/>
     <w:unhideWhenUsed/>
@@ -34236,9 +37177,9 @@
       <w:sz w:val="18"/>
     </w:rPr>
   </w:style>
-  <w:style w:type="character" w:styleId="832">
+  <w:style w:type="character" w:styleId="844">
     <w:name w:val="Footnote Text Char"/>
-    <w:link w:val="831"/>
+    <w:link w:val="843"/>
     <w:uiPriority w:val="99"/>
     <w:pPr>
       <w:pBdr/>
@@ -34249,9 +37190,9 @@
       <w:sz w:val="18"/>
     </w:rPr>
   </w:style>
-  <w:style w:type="character" w:styleId="833">
+  <w:style w:type="character" w:styleId="845">
     <w:name w:val="footnote reference"/>
-    <w:basedOn w:val="852"/>
+    <w:basedOn w:val="864"/>
     <w:uiPriority w:val="99"/>
     <w:unhideWhenUsed/>
     <w:pPr>
@@ -34263,10 +37204,10 @@
       <w:vertAlign w:val="superscript"/>
     </w:rPr>
   </w:style>
-  <w:style w:type="paragraph" w:styleId="834">
+  <w:style w:type="paragraph" w:styleId="846">
     <w:name w:val="endnote text"/>
-    <w:basedOn w:val="848"/>
-    <w:link w:val="835"/>
+    <w:basedOn w:val="860"/>
+    <w:link w:val="847"/>
     <w:uiPriority w:val="99"/>
     <w:semiHidden/>
     <w:unhideWhenUsed/>
@@ -34279,9 +37220,9 @@
       <w:sz w:val="20"/>
     </w:rPr>
   </w:style>
-  <w:style w:type="character" w:styleId="835">
+  <w:style w:type="character" w:styleId="847">
     <w:name w:val="Endnote Text Char"/>
-    <w:link w:val="834"/>
+    <w:link w:val="846"/>
     <w:uiPriority w:val="99"/>
     <w:pPr>
       <w:pBdr/>
@@ -34292,9 +37233,9 @@
       <w:sz w:val="20"/>
     </w:rPr>
   </w:style>
-  <w:style w:type="character" w:styleId="836">
+  <w:style w:type="character" w:styleId="848">
     <w:name w:val="endnote reference"/>
-    <w:basedOn w:val="852"/>
+    <w:basedOn w:val="864"/>
     <w:uiPriority w:val="99"/>
     <w:semiHidden/>
     <w:unhideWhenUsed/>
@@ -34307,10 +37248,10 @@
       <w:vertAlign w:val="superscript"/>
     </w:rPr>
   </w:style>
-  <w:style w:type="paragraph" w:styleId="837">
+  <w:style w:type="paragraph" w:styleId="849">
     <w:name w:val="toc 1"/>
-    <w:basedOn w:val="848"/>
-    <w:next w:val="848"/>
+    <w:basedOn w:val="860"/>
+    <w:next w:val="860"/>
     <w:uiPriority w:val="39"/>
     <w:unhideWhenUsed/>
     <w:pPr>
@@ -34319,10 +37260,10 @@
       <w:ind w:right="0" w:firstLine="0" w:left="0"/>
     </w:pPr>
   </w:style>
-  <w:style w:type="paragraph" w:styleId="838">
+  <w:style w:type="paragraph" w:styleId="850">
     <w:name w:val="toc 2"/>
-    <w:basedOn w:val="848"/>
-    <w:next w:val="848"/>
+    <w:basedOn w:val="860"/>
+    <w:next w:val="860"/>
     <w:uiPriority w:val="39"/>
     <w:unhideWhenUsed/>
     <w:pPr>
@@ -34331,10 +37272,10 @@
       <w:ind w:right="0" w:firstLine="0" w:left="283"/>
     </w:pPr>
   </w:style>
-  <w:style w:type="paragraph" w:styleId="839">
+  <w:style w:type="paragraph" w:styleId="851">
     <w:name w:val="toc 3"/>
-    <w:basedOn w:val="848"/>
-    <w:next w:val="848"/>
+    <w:basedOn w:val="860"/>
+    <w:next w:val="860"/>
     <w:uiPriority w:val="39"/>
     <w:unhideWhenUsed/>
     <w:pPr>
@@ -34343,10 +37284,10 @@
       <w:ind w:right="0" w:firstLine="0" w:left="567"/>
     </w:pPr>
   </w:style>
-  <w:style w:type="paragraph" w:styleId="840">
+  <w:style w:type="paragraph" w:styleId="852">
     <w:name w:val="toc 4"/>
-    <w:basedOn w:val="848"/>
-    <w:next w:val="848"/>
+    <w:basedOn w:val="860"/>
+    <w:next w:val="860"/>
     <w:uiPriority w:val="39"/>
     <w:unhideWhenUsed/>
     <w:pPr>
@@ -34355,10 +37296,10 @@
       <w:ind w:right="0" w:firstLine="0" w:left="850"/>
     </w:pPr>
   </w:style>
-  <w:style w:type="paragraph" w:styleId="841">
+  <w:style w:type="paragraph" w:styleId="853">
     <w:name w:val="toc 5"/>
-    <w:basedOn w:val="848"/>
-    <w:next w:val="848"/>
+    <w:basedOn w:val="860"/>
+    <w:next w:val="860"/>
     <w:uiPriority w:val="39"/>
     <w:unhideWhenUsed/>
     <w:pPr>
@@ -34367,10 +37308,10 @@
       <w:ind w:right="0" w:firstLine="0" w:left="1134"/>
     </w:pPr>
   </w:style>
-  <w:style w:type="paragraph" w:styleId="842">
+  <w:style w:type="paragraph" w:styleId="854">
     <w:name w:val="toc 6"/>
-    <w:basedOn w:val="848"/>
-    <w:next w:val="848"/>
+    <w:basedOn w:val="860"/>
+    <w:next w:val="860"/>
     <w:uiPriority w:val="39"/>
     <w:unhideWhenUsed/>
     <w:pPr>
@@ -34379,10 +37320,10 @@
       <w:ind w:right="0" w:firstLine="0" w:left="1417"/>
     </w:pPr>
   </w:style>
-  <w:style w:type="paragraph" w:styleId="843">
+  <w:style w:type="paragraph" w:styleId="855">
     <w:name w:val="toc 7"/>
-    <w:basedOn w:val="848"/>
-    <w:next w:val="848"/>
+    <w:basedOn w:val="860"/>
+    <w:next w:val="860"/>
     <w:uiPriority w:val="39"/>
     <w:unhideWhenUsed/>
     <w:pPr>
@@ -34391,10 +37332,10 @@
       <w:ind w:right="0" w:firstLine="0" w:left="1701"/>
     </w:pPr>
   </w:style>
-  <w:style w:type="paragraph" w:styleId="844">
+  <w:style w:type="paragraph" w:styleId="856">
     <w:name w:val="toc 8"/>
-    <w:basedOn w:val="848"/>
-    <w:next w:val="848"/>
+    <w:basedOn w:val="860"/>
+    <w:next w:val="860"/>
     <w:uiPriority w:val="39"/>
     <w:unhideWhenUsed/>
     <w:pPr>
@@ -34403,10 +37344,10 @@
       <w:ind w:right="0" w:firstLine="0" w:left="1984"/>
     </w:pPr>
   </w:style>
-  <w:style w:type="paragraph" w:styleId="845">
+  <w:style w:type="paragraph" w:styleId="857">
     <w:name w:val="toc 9"/>
-    <w:basedOn w:val="848"/>
-    <w:next w:val="848"/>
+    <w:basedOn w:val="860"/>
+    <w:next w:val="860"/>
     <w:uiPriority w:val="39"/>
     <w:unhideWhenUsed/>
     <w:pPr>
@@ -34415,7 +37356,7 @@
       <w:ind w:right="0" w:firstLine="0" w:left="2268"/>
     </w:pPr>
   </w:style>
-  <w:style w:type="paragraph" w:styleId="846">
+  <w:style w:type="paragraph" w:styleId="858">
     <w:name w:val="TOC Heading"/>
     <w:uiPriority w:val="39"/>
     <w:unhideWhenUsed/>
@@ -34425,10 +37366,10 @@
       <w:ind/>
     </w:pPr>
   </w:style>
-  <w:style w:type="paragraph" w:styleId="847">
+  <w:style w:type="paragraph" w:styleId="859">
     <w:name w:val="table of figures"/>
-    <w:basedOn w:val="848"/>
-    <w:next w:val="848"/>
+    <w:basedOn w:val="860"/>
+    <w:next w:val="860"/>
     <w:uiPriority w:val="99"/>
     <w:unhideWhenUsed/>
     <w:pPr>
@@ -34437,7 +37378,7 @@
       <w:ind/>
     </w:pPr>
   </w:style>
-  <w:style w:type="paragraph" w:styleId="848" w:default="1">
+  <w:style w:type="paragraph" w:styleId="860" w:default="1">
     <w:name w:val="Normal"/>
     <w:qFormat/>
     <w:pPr>
@@ -34446,11 +37387,11 @@
       <w:ind/>
     </w:pPr>
   </w:style>
-  <w:style w:type="paragraph" w:styleId="849">
+  <w:style w:type="paragraph" w:styleId="861">
     <w:name w:val="Heading 1"/>
-    <w:basedOn w:val="848"/>
-    <w:next w:val="848"/>
-    <w:link w:val="863"/>
+    <w:basedOn w:val="860"/>
+    <w:next w:val="860"/>
+    <w:link w:val="875"/>
     <w:uiPriority w:val="9"/>
     <w:qFormat/>
     <w:pPr>
@@ -34468,10 +37409,10 @@
       <w:szCs w:val="32"/>
     </w:rPr>
   </w:style>
-  <w:style w:type="paragraph" w:styleId="850">
+  <w:style w:type="paragraph" w:styleId="862">
     <w:name w:val="Heading 2"/>
-    <w:basedOn w:val="848"/>
-    <w:link w:val="861"/>
+    <w:basedOn w:val="860"/>
+    <w:link w:val="873"/>
     <w:uiPriority w:val="9"/>
     <w:qFormat/>
     <w:pPr>
@@ -34490,11 +37431,11 @@
       <w14:ligatures w14:val="none"/>
     </w:rPr>
   </w:style>
-  <w:style w:type="paragraph" w:styleId="851">
+  <w:style w:type="paragraph" w:styleId="863">
     <w:name w:val="Heading 3"/>
-    <w:basedOn w:val="848"/>
-    <w:next w:val="848"/>
-    <w:link w:val="864"/>
+    <w:basedOn w:val="860"/>
+    <w:next w:val="860"/>
+    <w:link w:val="876"/>
     <w:uiPriority w:val="9"/>
     <w:unhideWhenUsed/>
     <w:qFormat/>
@@ -34513,7 +37454,7 @@
       <w:szCs w:val="24"/>
     </w:rPr>
   </w:style>
-  <w:style w:type="character" w:styleId="852" w:default="1">
+  <w:style w:type="character" w:styleId="864" w:default="1">
     <w:name w:val="Default Paragraph Font"/>
     <w:uiPriority w:val="1"/>
     <w:unhideWhenUsed/>
@@ -34523,7 +37464,7 @@
       <w:ind/>
     </w:pPr>
   </w:style>
-  <w:style w:type="table" w:styleId="853" w:default="1">
+  <w:style w:type="table" w:styleId="865" w:default="1">
     <w:name w:val="Normal Table"/>
     <w:uiPriority w:val="99"/>
     <w:semiHidden/>
@@ -34716,7 +37657,7 @@
       </w:tcPr>
     </w:tblStylePr>
   </w:style>
-  <w:style w:type="numbering" w:styleId="854" w:default="1">
+  <w:style w:type="numbering" w:styleId="866" w:default="1">
     <w:name w:val="No List"/>
     <w:uiPriority w:val="99"/>
     <w:semiHidden/>
@@ -34727,11 +37668,11 @@
       <w:ind/>
     </w:pPr>
   </w:style>
-  <w:style w:type="paragraph" w:styleId="855">
+  <w:style w:type="paragraph" w:styleId="867">
     <w:name w:val="Title"/>
-    <w:basedOn w:val="848"/>
-    <w:next w:val="848"/>
-    <w:link w:val="856"/>
+    <w:basedOn w:val="860"/>
+    <w:next w:val="860"/>
+    <w:link w:val="868"/>
     <w:uiPriority w:val="10"/>
     <w:qFormat/>
     <w:pPr>
@@ -34747,10 +37688,10 @@
       <w:szCs w:val="56"/>
     </w:rPr>
   </w:style>
-  <w:style w:type="character" w:styleId="856" w:customStyle="1">
+  <w:style w:type="character" w:styleId="868" w:customStyle="1">
     <w:name w:val="Título Char"/>
-    <w:basedOn w:val="852"/>
-    <w:link w:val="855"/>
+    <w:basedOn w:val="864"/>
+    <w:link w:val="867"/>
     <w:uiPriority w:val="10"/>
     <w:pPr>
       <w:pBdr/>
@@ -34764,9 +37705,9 @@
       <w:szCs w:val="56"/>
     </w:rPr>
   </w:style>
-  <w:style w:type="character" w:styleId="857">
+  <w:style w:type="character" w:styleId="869">
     <w:name w:val="Hyperlink"/>
-    <w:basedOn w:val="852"/>
+    <w:basedOn w:val="864"/>
     <w:uiPriority w:val="99"/>
     <w:unhideWhenUsed/>
     <w:pPr>
@@ -34779,9 +37720,9 @@
       <w:u w:val="single"/>
     </w:rPr>
   </w:style>
-  <w:style w:type="character" w:styleId="858">
+  <w:style w:type="character" w:styleId="870">
     <w:name w:val="Unresolved Mention"/>
-    <w:basedOn w:val="852"/>
+    <w:basedOn w:val="864"/>
     <w:uiPriority w:val="99"/>
     <w:semiHidden/>
     <w:unhideWhenUsed/>
@@ -34795,9 +37736,9 @@
       <w:shd w:val="clear" w:color="auto" w:fill="e1dfdd"/>
     </w:rPr>
   </w:style>
-  <w:style w:type="character" w:styleId="859">
+  <w:style w:type="character" w:styleId="871">
     <w:name w:val="FollowedHyperlink"/>
-    <w:basedOn w:val="852"/>
+    <w:basedOn w:val="864"/>
     <w:uiPriority w:val="99"/>
     <w:semiHidden/>
     <w:unhideWhenUsed/>
@@ -34811,9 +37752,9 @@
       <w:u w:val="single"/>
     </w:rPr>
   </w:style>
-  <w:style w:type="paragraph" w:styleId="860">
+  <w:style w:type="paragraph" w:styleId="872">
     <w:name w:val="List Paragraph"/>
-    <w:basedOn w:val="848"/>
+    <w:basedOn w:val="860"/>
     <w:uiPriority w:val="34"/>
     <w:qFormat/>
     <w:pPr>
@@ -34823,10 +37764,10 @@
       <w:contextualSpacing w:val="true"/>
     </w:pPr>
   </w:style>
-  <w:style w:type="character" w:styleId="861" w:customStyle="1">
+  <w:style w:type="character" w:styleId="873" w:customStyle="1">
     <w:name w:val="Título 2 Char"/>
-    <w:basedOn w:val="852"/>
-    <w:link w:val="850"/>
+    <w:basedOn w:val="864"/>
+    <w:link w:val="862"/>
     <w:uiPriority w:val="9"/>
     <w:pPr>
       <w:pBdr/>
@@ -34843,9 +37784,9 @@
       <w14:ligatures w14:val="none"/>
     </w:rPr>
   </w:style>
-  <w:style w:type="paragraph" w:styleId="862">
+  <w:style w:type="paragraph" w:styleId="874">
     <w:name w:val="Normal (Web)"/>
-    <w:basedOn w:val="848"/>
+    <w:basedOn w:val="860"/>
     <w:uiPriority w:val="99"/>
     <w:unhideWhenUsed/>
     <w:pPr>
@@ -34861,10 +37802,10 @@
       <w14:ligatures w14:val="none"/>
     </w:rPr>
   </w:style>
-  <w:style w:type="character" w:styleId="863" w:customStyle="1">
+  <w:style w:type="character" w:styleId="875" w:customStyle="1">
     <w:name w:val="Título 1 Char"/>
-    <w:basedOn w:val="852"/>
-    <w:link w:val="849"/>
+    <w:basedOn w:val="864"/>
+    <w:link w:val="861"/>
     <w:uiPriority w:val="9"/>
     <w:pPr>
       <w:pBdr/>
@@ -34878,10 +37819,10 @@
       <w:szCs w:val="32"/>
     </w:rPr>
   </w:style>
-  <w:style w:type="character" w:styleId="864" w:customStyle="1">
+  <w:style w:type="character" w:styleId="876" w:customStyle="1">
     <w:name w:val="Título 3 Char"/>
-    <w:basedOn w:val="852"/>
-    <w:link w:val="851"/>
+    <w:basedOn w:val="864"/>
+    <w:link w:val="863"/>
     <w:uiPriority w:val="9"/>
     <w:pPr>
       <w:pBdr/>

--- a/UI designer.docx
+++ b/UI designer.docx
@@ -4,7 +4,7 @@
   <w:body>
     <w:p>
       <w:pPr>
-        <w:pStyle w:val="691"/>
+        <w:pStyle w:val="711"/>
         <w:pBdr/>
         <w:spacing/>
         <w:ind w:right="0" w:firstLine="0" w:left="-283"/>
@@ -25,6 +25,7 @@
         <w:rPr>
           <w:b/>
           <w:bCs/>
+          <w:highlight w:val="none"/>
         </w:rPr>
       </w:r>
       <w:r>
@@ -386,8 +387,6 @@
       </w:r>
       <w:r>
         <w:rPr>
-          <w:b/>
-          <w:bCs/>
           <w:highlight w:val="none"/>
         </w:rPr>
       </w:r>
@@ -488,7 +487,7 @@
     </w:p>
     <w:p>
       <w:pPr>
-        <w:pStyle w:val="872"/>
+        <w:pStyle w:val="892"/>
         <w:numPr>
           <w:ilvl w:val="0"/>
           <w:numId w:val="12"/>
@@ -509,7 +508,8 @@
       </w:r>
       <w:r>
         <w:rPr>
-          <w:highlight w:val="none"/>
+          <w:b/>
+          <w:bCs/>
         </w:rPr>
       </w:r>
       <w:r>
@@ -521,7 +521,7 @@
     </w:p>
     <w:p>
       <w:pPr>
-        <w:pStyle w:val="872"/>
+        <w:pStyle w:val="892"/>
         <w:numPr>
           <w:ilvl w:val="0"/>
           <w:numId w:val="12"/>
@@ -542,7 +542,8 @@
       </w:r>
       <w:r>
         <w:rPr>
-          <w:highlight w:val="none"/>
+          <w:b/>
+          <w:bCs/>
         </w:rPr>
       </w:r>
       <w:r>
@@ -554,7 +555,7 @@
     </w:p>
     <w:p>
       <w:pPr>
-        <w:pStyle w:val="872"/>
+        <w:pStyle w:val="892"/>
         <w:numPr>
           <w:ilvl w:val="0"/>
           <w:numId w:val="12"/>
@@ -575,7 +576,8 @@
       </w:r>
       <w:r>
         <w:rPr>
-          <w:highlight w:val="none"/>
+          <w:b/>
+          <w:bCs/>
         </w:rPr>
       </w:r>
       <w:r>
@@ -587,7 +589,7 @@
     </w:p>
     <w:p>
       <w:pPr>
-        <w:pStyle w:val="872"/>
+        <w:pStyle w:val="892"/>
         <w:numPr>
           <w:ilvl w:val="0"/>
           <w:numId w:val="12"/>
@@ -608,7 +610,8 @@
       </w:r>
       <w:r>
         <w:rPr>
-          <w:highlight w:val="none"/>
+          <w:b/>
+          <w:bCs/>
         </w:rPr>
       </w:r>
       <w:r>
@@ -620,7 +623,7 @@
     </w:p>
     <w:p>
       <w:pPr>
-        <w:pStyle w:val="872"/>
+        <w:pStyle w:val="892"/>
         <w:numPr>
           <w:ilvl w:val="0"/>
           <w:numId w:val="12"/>
@@ -641,7 +644,8 @@
       </w:r>
       <w:r>
         <w:rPr>
-          <w:highlight w:val="none"/>
+          <w:b/>
+          <w:bCs/>
         </w:rPr>
       </w:r>
       <w:r>
@@ -653,7 +657,7 @@
     </w:p>
     <w:p>
       <w:pPr>
-        <w:pStyle w:val="872"/>
+        <w:pStyle w:val="892"/>
         <w:numPr>
           <w:ilvl w:val="0"/>
           <w:numId w:val="12"/>
@@ -674,7 +678,8 @@
       </w:r>
       <w:r>
         <w:rPr>
-          <w:highlight w:val="none"/>
+          <w:b/>
+          <w:bCs/>
         </w:rPr>
       </w:r>
       <w:r>
@@ -686,7 +691,7 @@
     </w:p>
     <w:p>
       <w:pPr>
-        <w:pStyle w:val="872"/>
+        <w:pStyle w:val="892"/>
         <w:numPr>
           <w:ilvl w:val="0"/>
           <w:numId w:val="12"/>
@@ -707,7 +712,8 @@
       </w:r>
       <w:r>
         <w:rPr>
-          <w:highlight w:val="none"/>
+          <w:b/>
+          <w:bCs/>
         </w:rPr>
       </w:r>
       <w:r>
@@ -719,7 +725,7 @@
     </w:p>
     <w:p>
       <w:pPr>
-        <w:pStyle w:val="872"/>
+        <w:pStyle w:val="892"/>
         <w:numPr>
           <w:ilvl w:val="0"/>
           <w:numId w:val="12"/>
@@ -740,7 +746,8 @@
       </w:r>
       <w:r>
         <w:rPr>
-          <w:highlight w:val="none"/>
+          <w:b/>
+          <w:bCs/>
         </w:rPr>
       </w:r>
       <w:r>
@@ -781,7 +788,7 @@
     </w:p>
     <w:p>
       <w:pPr>
-        <w:pStyle w:val="691"/>
+        <w:pStyle w:val="711"/>
         <w:pBdr/>
         <w:spacing/>
         <w:ind/>
@@ -808,7 +815,7 @@
     </w:p>
     <w:p>
       <w:pPr>
-        <w:pStyle w:val="691"/>
+        <w:pStyle w:val="711"/>
         <w:pBdr/>
         <w:spacing/>
         <w:ind/>
@@ -835,7 +842,7 @@
     </w:p>
     <w:p>
       <w:pPr>
-        <w:pStyle w:val="872"/>
+        <w:pStyle w:val="892"/>
         <w:numPr>
           <w:ilvl w:val="0"/>
           <w:numId w:val="13"/>
@@ -856,7 +863,8 @@
       </w:r>
       <w:r>
         <w:rPr>
-          <w:highlight w:val="none"/>
+          <w:b/>
+          <w:bCs/>
         </w:rPr>
       </w:r>
       <w:r>
@@ -868,7 +876,7 @@
     </w:p>
     <w:p>
       <w:pPr>
-        <w:pStyle w:val="872"/>
+        <w:pStyle w:val="892"/>
         <w:numPr>
           <w:ilvl w:val="1"/>
           <w:numId w:val="13"/>
@@ -889,7 +897,8 @@
       </w:r>
       <w:r>
         <w:rPr>
-          <w:highlight w:val="none"/>
+          <w:b/>
+          <w:bCs/>
         </w:rPr>
       </w:r>
       <w:r>
@@ -901,7 +910,7 @@
     </w:p>
     <w:p>
       <w:pPr>
-        <w:pStyle w:val="872"/>
+        <w:pStyle w:val="892"/>
         <w:numPr>
           <w:ilvl w:val="0"/>
           <w:numId w:val="13"/>
@@ -921,8 +930,7 @@
       </w:r>
       <w:r>
         <w:rPr>
-          <w:b/>
-          <w:bCs/>
+          <w:highlight w:val="none"/>
         </w:rPr>
       </w:r>
       <w:r>
@@ -933,7 +941,7 @@
     </w:p>
     <w:p>
       <w:pPr>
-        <w:pStyle w:val="872"/>
+        <w:pStyle w:val="892"/>
         <w:numPr>
           <w:ilvl w:val="1"/>
           <w:numId w:val="13"/>
@@ -953,8 +961,7 @@
       </w:r>
       <w:r>
         <w:rPr>
-          <w:b/>
-          <w:bCs/>
+          <w:highlight w:val="none"/>
         </w:rPr>
       </w:r>
       <w:r>
@@ -965,7 +972,7 @@
     </w:p>
     <w:p>
       <w:pPr>
-        <w:pStyle w:val="872"/>
+        <w:pStyle w:val="892"/>
         <w:numPr>
           <w:ilvl w:val="1"/>
           <w:numId w:val="13"/>
@@ -990,10 +997,16 @@
           <w:bCs/>
         </w:rPr>
       </w:r>
+      <w:r>
+        <w:rPr>
+          <w:b/>
+          <w:bCs/>
+        </w:rPr>
+      </w:r>
     </w:p>
     <w:p>
       <w:pPr>
-        <w:pStyle w:val="872"/>
+        <w:pStyle w:val="892"/>
         <w:numPr>
           <w:ilvl w:val="0"/>
           <w:numId w:val="13"/>
@@ -1013,8 +1026,7 @@
       </w:r>
       <w:r>
         <w:rPr>
-          <w:b/>
-          <w:bCs/>
+          <w:highlight w:val="none"/>
         </w:rPr>
       </w:r>
       <w:r>
@@ -1025,7 +1037,7 @@
     </w:p>
     <w:p>
       <w:pPr>
-        <w:pStyle w:val="872"/>
+        <w:pStyle w:val="892"/>
         <w:numPr>
           <w:ilvl w:val="1"/>
           <w:numId w:val="13"/>
@@ -1046,7 +1058,8 @@
       </w:r>
       <w:r>
         <w:rPr>
-          <w:highlight w:val="none"/>
+          <w:b/>
+          <w:bCs/>
         </w:rPr>
       </w:r>
       <w:r>
@@ -1058,7 +1071,7 @@
     </w:p>
     <w:p>
       <w:pPr>
-        <w:pStyle w:val="872"/>
+        <w:pStyle w:val="892"/>
         <w:numPr>
           <w:ilvl w:val="1"/>
           <w:numId w:val="13"/>
@@ -1079,7 +1092,8 @@
       </w:r>
       <w:r>
         <w:rPr>
-          <w:highlight w:val="none"/>
+          <w:b/>
+          <w:bCs/>
         </w:rPr>
       </w:r>
       <w:r>
@@ -1117,7 +1131,7 @@
     </w:p>
     <w:p>
       <w:pPr>
-        <w:pStyle w:val="872"/>
+        <w:pStyle w:val="892"/>
         <w:numPr>
           <w:ilvl w:val="0"/>
           <w:numId w:val="15"/>
@@ -1138,7 +1152,8 @@
       </w:r>
       <w:r>
         <w:rPr>
-          <w:highlight w:val="none"/>
+          <w:b/>
+          <w:bCs/>
         </w:rPr>
       </w:r>
       <w:r>
@@ -1150,7 +1165,7 @@
     </w:p>
     <w:p>
       <w:pPr>
-        <w:pStyle w:val="872"/>
+        <w:pStyle w:val="892"/>
         <w:numPr>
           <w:ilvl w:val="0"/>
           <w:numId w:val="15"/>
@@ -1171,7 +1186,8 @@
       </w:r>
       <w:r>
         <w:rPr>
-          <w:highlight w:val="none"/>
+          <w:b/>
+          <w:bCs/>
         </w:rPr>
       </w:r>
       <w:r>
@@ -1183,7 +1199,7 @@
     </w:p>
     <w:p>
       <w:pPr>
-        <w:pStyle w:val="872"/>
+        <w:pStyle w:val="892"/>
         <w:numPr>
           <w:ilvl w:val="0"/>
           <w:numId w:val="15"/>
@@ -1204,7 +1220,8 @@
       </w:r>
       <w:r>
         <w:rPr>
-          <w:highlight w:val="none"/>
+          <w:b/>
+          <w:bCs/>
         </w:rPr>
       </w:r>
       <w:r>
@@ -1216,7 +1233,7 @@
     </w:p>
     <w:p>
       <w:pPr>
-        <w:pStyle w:val="872"/>
+        <w:pStyle w:val="892"/>
         <w:numPr>
           <w:ilvl w:val="0"/>
           <w:numId w:val="15"/>
@@ -1237,7 +1254,8 @@
       </w:r>
       <w:r>
         <w:rPr>
-          <w:highlight w:val="none"/>
+          <w:b/>
+          <w:bCs/>
         </w:rPr>
       </w:r>
       <w:r>
@@ -1278,7 +1296,7 @@
     </w:p>
     <w:p>
       <w:pPr>
-        <w:pStyle w:val="691"/>
+        <w:pStyle w:val="711"/>
         <w:pBdr/>
         <w:spacing/>
         <w:ind/>
@@ -1391,7 +1409,7 @@
     </w:p>
     <w:p>
       <w:pPr>
-        <w:pStyle w:val="691"/>
+        <w:pStyle w:val="711"/>
         <w:pBdr/>
         <w:spacing/>
         <w:ind/>
@@ -1418,7 +1436,7 @@
     </w:p>
     <w:p>
       <w:pPr>
-        <w:pStyle w:val="872"/>
+        <w:pStyle w:val="892"/>
         <w:numPr>
           <w:ilvl w:val="0"/>
           <w:numId w:val="16"/>
@@ -1439,7 +1457,8 @@
       </w:r>
       <w:r>
         <w:rPr>
-          <w:highlight w:val="none"/>
+          <w:b/>
+          <w:bCs/>
         </w:rPr>
       </w:r>
       <w:r>
@@ -1451,7 +1470,7 @@
     </w:p>
     <w:p>
       <w:pPr>
-        <w:pStyle w:val="872"/>
+        <w:pStyle w:val="892"/>
         <w:numPr>
           <w:ilvl w:val="0"/>
           <w:numId w:val="16"/>
@@ -1485,7 +1504,7 @@
     </w:p>
     <w:p>
       <w:pPr>
-        <w:pStyle w:val="872"/>
+        <w:pStyle w:val="892"/>
         <w:numPr>
           <w:ilvl w:val="0"/>
           <w:numId w:val="16"/>
@@ -1506,7 +1525,8 @@
       </w:r>
       <w:r>
         <w:rPr>
-          <w:highlight w:val="none"/>
+          <w:b/>
+          <w:bCs/>
         </w:rPr>
       </w:r>
       <w:r>
@@ -1518,7 +1538,7 @@
     </w:p>
     <w:p>
       <w:pPr>
-        <w:pStyle w:val="872"/>
+        <w:pStyle w:val="892"/>
         <w:numPr>
           <w:ilvl w:val="0"/>
           <w:numId w:val="16"/>
@@ -1539,7 +1559,8 @@
       </w:r>
       <w:r>
         <w:rPr>
-          <w:highlight w:val="none"/>
+          <w:b/>
+          <w:bCs/>
         </w:rPr>
       </w:r>
       <w:r>
@@ -1551,7 +1572,7 @@
     </w:p>
     <w:p>
       <w:pPr>
-        <w:pStyle w:val="872"/>
+        <w:pStyle w:val="892"/>
         <w:numPr>
           <w:ilvl w:val="0"/>
           <w:numId w:val="16"/>
@@ -1572,7 +1593,8 @@
       </w:r>
       <w:r>
         <w:rPr>
-          <w:highlight w:val="none"/>
+          <w:b/>
+          <w:bCs/>
         </w:rPr>
       </w:r>
       <w:r>
@@ -1584,7 +1606,7 @@
     </w:p>
     <w:p>
       <w:pPr>
-        <w:pStyle w:val="872"/>
+        <w:pStyle w:val="892"/>
         <w:numPr>
           <w:ilvl w:val="0"/>
           <w:numId w:val="16"/>
@@ -1605,7 +1627,8 @@
       </w:r>
       <w:r>
         <w:rPr>
-          <w:highlight w:val="none"/>
+          <w:b/>
+          <w:bCs/>
         </w:rPr>
       </w:r>
       <w:r>
@@ -1617,7 +1640,7 @@
     </w:p>
     <w:p>
       <w:pPr>
-        <w:pStyle w:val="691"/>
+        <w:pStyle w:val="711"/>
         <w:pBdr/>
         <w:spacing/>
         <w:ind/>
@@ -1633,7 +1656,7 @@
       </w:r>
       <w:r>
         <w:rPr>
-          <w:rStyle w:val="692"/>
+          <w:rStyle w:val="712"/>
         </w:rPr>
         <w:t xml:space="preserve">:</w:t>
       </w:r>
@@ -1650,7 +1673,7 @@
     </w:p>
     <w:p>
       <w:pPr>
-        <w:pStyle w:val="872"/>
+        <w:pStyle w:val="892"/>
         <w:numPr>
           <w:ilvl w:val="0"/>
           <w:numId w:val="17"/>
@@ -1671,7 +1694,8 @@
       </w:r>
       <w:r>
         <w:rPr>
-          <w:highlight w:val="none"/>
+          <w:b/>
+          <w:bCs/>
         </w:rPr>
       </w:r>
       <w:r>
@@ -1683,7 +1707,7 @@
     </w:p>
     <w:p>
       <w:pPr>
-        <w:pStyle w:val="872"/>
+        <w:pStyle w:val="892"/>
         <w:numPr>
           <w:ilvl w:val="0"/>
           <w:numId w:val="17"/>
@@ -1704,7 +1728,8 @@
       </w:r>
       <w:r>
         <w:rPr>
-          <w:highlight w:val="none"/>
+          <w:b/>
+          <w:bCs/>
         </w:rPr>
       </w:r>
       <w:r>
@@ -1716,7 +1741,7 @@
     </w:p>
     <w:p>
       <w:pPr>
-        <w:pStyle w:val="872"/>
+        <w:pStyle w:val="892"/>
         <w:numPr>
           <w:ilvl w:val="0"/>
           <w:numId w:val="17"/>
@@ -1737,7 +1762,8 @@
       </w:r>
       <w:r>
         <w:rPr>
-          <w:highlight w:val="none"/>
+          <w:b/>
+          <w:bCs/>
         </w:rPr>
       </w:r>
       <w:r>
@@ -1749,7 +1775,7 @@
     </w:p>
     <w:p>
       <w:pPr>
-        <w:pStyle w:val="872"/>
+        <w:pStyle w:val="892"/>
         <w:numPr>
           <w:ilvl w:val="0"/>
           <w:numId w:val="17"/>
@@ -1770,7 +1796,8 @@
       </w:r>
       <w:r>
         <w:rPr>
-          <w:highlight w:val="none"/>
+          <w:b/>
+          <w:bCs/>
         </w:rPr>
       </w:r>
       <w:r>
@@ -1782,7 +1809,7 @@
     </w:p>
     <w:p>
       <w:pPr>
-        <w:pStyle w:val="872"/>
+        <w:pStyle w:val="892"/>
         <w:numPr>
           <w:ilvl w:val="1"/>
           <w:numId w:val="17"/>
@@ -1803,7 +1830,8 @@
       </w:r>
       <w:r>
         <w:rPr>
-          <w:highlight w:val="none"/>
+          <w:b/>
+          <w:bCs/>
         </w:rPr>
       </w:r>
       <w:r>
@@ -1815,7 +1843,7 @@
     </w:p>
     <w:p>
       <w:pPr>
-        <w:pStyle w:val="872"/>
+        <w:pStyle w:val="892"/>
         <w:numPr>
           <w:ilvl w:val="0"/>
           <w:numId w:val="17"/>
@@ -1836,7 +1864,8 @@
       </w:r>
       <w:r>
         <w:rPr>
-          <w:highlight w:val="none"/>
+          <w:b/>
+          <w:bCs/>
         </w:rPr>
       </w:r>
       <w:r>
@@ -1868,10 +1897,16 @@
           <w:bCs/>
         </w:rPr>
       </w:r>
+      <w:r>
+        <w:rPr>
+          <w:b/>
+          <w:bCs/>
+        </w:rPr>
+      </w:r>
     </w:p>
     <w:p>
       <w:pPr>
-        <w:pStyle w:val="691"/>
+        <w:pStyle w:val="711"/>
         <w:pBdr/>
         <w:spacing/>
         <w:ind/>
@@ -1902,10 +1937,19 @@
           <w:highlight w:val="none"/>
         </w:rPr>
       </w:r>
+      <w:r>
+        <w:rPr>
+          <w:b/>
+          <w:bCs/>
+          <w:sz w:val="28"/>
+          <w:szCs w:val="28"/>
+          <w:highlight w:val="none"/>
+        </w:rPr>
+      </w:r>
     </w:p>
     <w:p>
       <w:pPr>
-        <w:pStyle w:val="872"/>
+        <w:pStyle w:val="892"/>
         <w:numPr>
           <w:ilvl w:val="0"/>
           <w:numId w:val="18"/>
@@ -1916,7 +1960,7 @@
           <w:bottom w:val="none" w:color="000000" w:sz="4" w:space="0"/>
           <w:right w:val="none" w:color="000000" w:sz="4" w:space="0"/>
         </w:pBdr>
-        <w:spacing w:before="0" w:line="312"/>
+        <w:spacing w:before="0" w:line="312" w:lineRule="auto"/>
         <w:ind w:right="0"/>
         <w:rPr>
           <w:rFonts w:ascii="Arial" w:hAnsi="Arial" w:eastAsia="Arial" w:cs="Arial"/>
@@ -1931,12 +1975,6 @@
       </w:r>
       <w:r>
         <w:rPr>
-          <w:b/>
-          <w:bCs/>
-        </w:rPr>
-      </w:r>
-      <w:r>
-        <w:rPr>
           <w:rFonts w:ascii="Arial" w:hAnsi="Arial" w:eastAsia="Arial" w:cs="Arial"/>
           <w:color w:val="000000"/>
         </w:rPr>
@@ -1945,12 +1983,19 @@
       <w:r>
         <w:rPr>
           <w:rFonts w:ascii="Arial" w:hAnsi="Arial" w:eastAsia="Arial" w:cs="Arial"/>
+          <w:color w:val="000000"/>
+        </w:rPr>
+      </w:r>
+      <w:r>
+        <w:rPr>
+          <w:rFonts w:ascii="Arial" w:hAnsi="Arial" w:eastAsia="Arial" w:cs="Arial"/>
+          <w:color w:val="000000"/>
         </w:rPr>
       </w:r>
     </w:p>
     <w:p>
       <w:pPr>
-        <w:pStyle w:val="872"/>
+        <w:pStyle w:val="892"/>
         <w:numPr>
           <w:ilvl w:val="0"/>
           <w:numId w:val="19"/>
@@ -1961,7 +2006,7 @@
           <w:bottom w:val="none" w:color="000000" w:sz="4" w:space="0"/>
           <w:right w:val="none" w:color="000000" w:sz="4" w:space="0"/>
         </w:pBdr>
-        <w:spacing w:before="0" w:line="312"/>
+        <w:spacing w:before="0" w:line="312" w:lineRule="auto"/>
         <w:ind w:right="0"/>
         <w:rPr/>
       </w:pPr>
@@ -1983,7 +2028,7 @@
     </w:p>
     <w:p>
       <w:pPr>
-        <w:pStyle w:val="872"/>
+        <w:pStyle w:val="892"/>
         <w:numPr>
           <w:ilvl w:val="1"/>
           <w:numId w:val="19"/>
@@ -1994,7 +2039,7 @@
           <w:bottom w:val="none" w:color="000000" w:sz="4" w:space="0"/>
           <w:right w:val="none" w:color="000000" w:sz="4" w:space="0"/>
         </w:pBdr>
-        <w:spacing w:before="0" w:line="312"/>
+        <w:spacing w:before="0" w:line="312" w:lineRule="auto"/>
         <w:ind w:right="0"/>
         <w:rPr>
           <w:rFonts w:ascii="Arial" w:hAnsi="Arial" w:eastAsia="Arial" w:cs="Arial"/>
@@ -2011,14 +2056,17 @@
       <w:r>
         <w:rPr>
           <w:rFonts w:ascii="Arial" w:hAnsi="Arial" w:eastAsia="Arial" w:cs="Arial"/>
-          <w:color w:val="000000"/>
-          <w:highlight w:val="none"/>
+        </w:rPr>
+      </w:r>
+      <w:r>
+        <w:rPr>
+          <w:rFonts w:ascii="Arial" w:hAnsi="Arial" w:eastAsia="Arial" w:cs="Arial"/>
         </w:rPr>
       </w:r>
     </w:p>
     <w:p>
       <w:pPr>
-        <w:pStyle w:val="872"/>
+        <w:pStyle w:val="892"/>
         <w:numPr>
           <w:ilvl w:val="0"/>
           <w:numId w:val="19"/>
@@ -2029,7 +2077,7 @@
           <w:bottom w:val="none" w:color="000000" w:sz="4" w:space="0"/>
           <w:right w:val="none" w:color="000000" w:sz="4" w:space="0"/>
         </w:pBdr>
-        <w:spacing w:before="0" w:line="312"/>
+        <w:spacing w:before="0" w:line="312" w:lineRule="auto"/>
         <w:ind w:right="0"/>
         <w:rPr>
           <w:rFonts w:ascii="Arial" w:hAnsi="Arial" w:eastAsia="Arial" w:cs="Arial"/>
@@ -2046,14 +2094,17 @@
       <w:r>
         <w:rPr>
           <w:rFonts w:ascii="Arial" w:hAnsi="Arial" w:eastAsia="Arial" w:cs="Arial"/>
-          <w:color w:val="000000"/>
-          <w:highlight w:val="none"/>
+        </w:rPr>
+      </w:r>
+      <w:r>
+        <w:rPr>
+          <w:rFonts w:ascii="Arial" w:hAnsi="Arial" w:eastAsia="Arial" w:cs="Arial"/>
         </w:rPr>
       </w:r>
     </w:p>
     <w:p>
       <w:pPr>
-        <w:pStyle w:val="872"/>
+        <w:pStyle w:val="892"/>
         <w:numPr>
           <w:ilvl w:val="0"/>
           <w:numId w:val="19"/>
@@ -2064,7 +2115,7 @@
           <w:bottom w:val="none" w:color="000000" w:sz="4" w:space="0"/>
           <w:right w:val="none" w:color="000000" w:sz="4" w:space="0"/>
         </w:pBdr>
-        <w:spacing w:before="0" w:line="312"/>
+        <w:spacing w:before="0" w:line="312" w:lineRule="auto"/>
         <w:ind w:right="0"/>
         <w:rPr>
           <w:rFonts w:ascii="Arial" w:hAnsi="Arial" w:eastAsia="Arial" w:cs="Arial"/>
@@ -2081,14 +2132,17 @@
       <w:r>
         <w:rPr>
           <w:rFonts w:ascii="Arial" w:hAnsi="Arial" w:eastAsia="Arial" w:cs="Arial"/>
-          <w:color w:val="000000"/>
-          <w:highlight w:val="none"/>
+        </w:rPr>
+      </w:r>
+      <w:r>
+        <w:rPr>
+          <w:rFonts w:ascii="Arial" w:hAnsi="Arial" w:eastAsia="Arial" w:cs="Arial"/>
         </w:rPr>
       </w:r>
     </w:p>
     <w:p>
       <w:pPr>
-        <w:pStyle w:val="872"/>
+        <w:pStyle w:val="892"/>
         <w:numPr>
           <w:ilvl w:val="0"/>
           <w:numId w:val="19"/>
@@ -2099,7 +2153,7 @@
           <w:bottom w:val="none" w:color="000000" w:sz="4" w:space="0"/>
           <w:right w:val="none" w:color="000000" w:sz="4" w:space="0"/>
         </w:pBdr>
-        <w:spacing w:before="0" w:line="312"/>
+        <w:spacing w:before="0" w:line="312" w:lineRule="auto"/>
         <w:ind w:right="0"/>
         <w:rPr>
           <w:rFonts w:ascii="Arial" w:hAnsi="Arial" w:eastAsia="Arial" w:cs="Arial"/>
@@ -2116,14 +2170,17 @@
       <w:r>
         <w:rPr>
           <w:rFonts w:ascii="Arial" w:hAnsi="Arial" w:eastAsia="Arial" w:cs="Arial"/>
-          <w:color w:val="000000"/>
-          <w:highlight w:val="none"/>
+        </w:rPr>
+      </w:r>
+      <w:r>
+        <w:rPr>
+          <w:rFonts w:ascii="Arial" w:hAnsi="Arial" w:eastAsia="Arial" w:cs="Arial"/>
         </w:rPr>
       </w:r>
     </w:p>
     <w:p>
       <w:pPr>
-        <w:pStyle w:val="872"/>
+        <w:pStyle w:val="892"/>
         <w:numPr>
           <w:ilvl w:val="0"/>
           <w:numId w:val="19"/>
@@ -2134,7 +2191,7 @@
           <w:bottom w:val="none" w:color="000000" w:sz="4" w:space="0"/>
           <w:right w:val="none" w:color="000000" w:sz="4" w:space="0"/>
         </w:pBdr>
-        <w:spacing w:before="0" w:line="312"/>
+        <w:spacing w:before="0" w:line="312" w:lineRule="auto"/>
         <w:ind w:right="0"/>
         <w:rPr>
           <w:rFonts w:ascii="Arial" w:hAnsi="Arial" w:eastAsia="Arial" w:cs="Arial"/>
@@ -2150,8 +2207,11 @@
       <w:r>
         <w:rPr>
           <w:rFonts w:ascii="Arial" w:hAnsi="Arial" w:eastAsia="Arial" w:cs="Arial"/>
-          <w:color w:val="000000"/>
-          <w:highlight w:val="none"/>
+        </w:rPr>
+      </w:r>
+      <w:r>
+        <w:rPr>
+          <w:rFonts w:ascii="Arial" w:hAnsi="Arial" w:eastAsia="Arial" w:cs="Arial"/>
         </w:rPr>
       </w:r>
     </w:p>
@@ -2163,12 +2223,17 @@
           <w:bottom w:val="none" w:color="000000" w:sz="4" w:space="0"/>
           <w:right w:val="none" w:color="000000" w:sz="4" w:space="0"/>
         </w:pBdr>
-        <w:spacing w:before="0" w:line="312"/>
+        <w:spacing w:before="0" w:line="312" w:lineRule="auto"/>
         <w:ind w:right="0"/>
         <w:rPr>
           <w:rFonts w:ascii="Arial" w:hAnsi="Arial" w:eastAsia="Arial" w:cs="Arial"/>
         </w:rPr>
       </w:pPr>
+      <w:r>
+        <w:rPr>
+          <w:rFonts w:ascii="Arial" w:hAnsi="Arial" w:eastAsia="Arial" w:cs="Arial"/>
+        </w:rPr>
+      </w:r>
       <w:r>
         <w:rPr>
           <w:rFonts w:ascii="Arial" w:hAnsi="Arial" w:eastAsia="Arial" w:cs="Arial"/>
@@ -2188,7 +2253,7 @@
           <w:bottom w:val="none" w:color="000000" w:sz="4" w:space="0"/>
           <w:right w:val="none" w:color="000000" w:sz="4" w:space="0"/>
         </w:pBdr>
-        <w:spacing w:before="0" w:line="312"/>
+        <w:spacing w:before="0" w:line="312" w:lineRule="auto"/>
         <w:ind w:right="0"/>
         <w:rPr>
           <w:rFonts w:ascii="Arial" w:hAnsi="Arial" w:eastAsia="Arial" w:cs="Arial"/>
@@ -2204,12 +2269,19 @@
       <w:r>
         <w:rPr>
           <w:rFonts w:ascii="Arial" w:hAnsi="Arial" w:eastAsia="Arial" w:cs="Arial"/>
+          <w:highlight w:val="none"/>
+        </w:rPr>
+      </w:r>
+      <w:r>
+        <w:rPr>
+          <w:rFonts w:ascii="Arial" w:hAnsi="Arial" w:eastAsia="Arial" w:cs="Arial"/>
+          <w:highlight w:val="none"/>
         </w:rPr>
       </w:r>
     </w:p>
     <w:p>
       <w:pPr>
-        <w:pStyle w:val="872"/>
+        <w:pStyle w:val="892"/>
         <w:numPr>
           <w:ilvl w:val="0"/>
           <w:numId w:val="20"/>
@@ -2220,7 +2292,7 @@
           <w:bottom w:val="none" w:color="000000" w:sz="4" w:space="0"/>
           <w:right w:val="none" w:color="000000" w:sz="4" w:space="0"/>
         </w:pBdr>
-        <w:spacing w:before="0" w:line="312"/>
+        <w:spacing w:before="0" w:line="312" w:lineRule="auto"/>
         <w:ind w:right="0"/>
         <w:rPr>
           <w:rFonts w:ascii="Arial" w:hAnsi="Arial" w:eastAsia="Arial" w:cs="Arial"/>
@@ -2236,13 +2308,17 @@
       <w:r>
         <w:rPr>
           <w:rFonts w:ascii="Arial" w:hAnsi="Arial" w:eastAsia="Arial" w:cs="Arial"/>
-          <w:highlight w:val="none"/>
+        </w:rPr>
+      </w:r>
+      <w:r>
+        <w:rPr>
+          <w:rFonts w:ascii="Arial" w:hAnsi="Arial" w:eastAsia="Arial" w:cs="Arial"/>
         </w:rPr>
       </w:r>
     </w:p>
     <w:p>
       <w:pPr>
-        <w:pStyle w:val="872"/>
+        <w:pStyle w:val="892"/>
         <w:numPr>
           <w:ilvl w:val="0"/>
           <w:numId w:val="20"/>
@@ -2253,7 +2329,7 @@
           <w:bottom w:val="none" w:color="000000" w:sz="4" w:space="0"/>
           <w:right w:val="none" w:color="000000" w:sz="4" w:space="0"/>
         </w:pBdr>
-        <w:spacing w:before="0" w:line="312"/>
+        <w:spacing w:before="0" w:line="312" w:lineRule="auto"/>
         <w:ind w:right="0"/>
         <w:rPr>
           <w:rFonts w:ascii="Arial" w:hAnsi="Arial" w:eastAsia="Arial" w:cs="Arial"/>
@@ -2269,13 +2345,17 @@
       <w:r>
         <w:rPr>
           <w:rFonts w:ascii="Arial" w:hAnsi="Arial" w:eastAsia="Arial" w:cs="Arial"/>
-          <w:highlight w:val="none"/>
+        </w:rPr>
+      </w:r>
+      <w:r>
+        <w:rPr>
+          <w:rFonts w:ascii="Arial" w:hAnsi="Arial" w:eastAsia="Arial" w:cs="Arial"/>
         </w:rPr>
       </w:r>
     </w:p>
     <w:p>
       <w:pPr>
-        <w:pStyle w:val="872"/>
+        <w:pStyle w:val="892"/>
         <w:numPr>
           <w:ilvl w:val="0"/>
           <w:numId w:val="20"/>
@@ -2286,7 +2366,7 @@
           <w:bottom w:val="none" w:color="000000" w:sz="4" w:space="0"/>
           <w:right w:val="none" w:color="000000" w:sz="4" w:space="0"/>
         </w:pBdr>
-        <w:spacing w:before="0" w:line="312"/>
+        <w:spacing w:before="0" w:line="312" w:lineRule="auto"/>
         <w:ind w:right="0"/>
         <w:rPr>
           <w:rFonts w:ascii="Arial" w:hAnsi="Arial" w:eastAsia="Arial" w:cs="Arial"/>
@@ -2302,13 +2382,17 @@
       <w:r>
         <w:rPr>
           <w:rFonts w:ascii="Arial" w:hAnsi="Arial" w:eastAsia="Arial" w:cs="Arial"/>
-          <w:highlight w:val="none"/>
+        </w:rPr>
+      </w:r>
+      <w:r>
+        <w:rPr>
+          <w:rFonts w:ascii="Arial" w:hAnsi="Arial" w:eastAsia="Arial" w:cs="Arial"/>
         </w:rPr>
       </w:r>
     </w:p>
     <w:p>
       <w:pPr>
-        <w:pStyle w:val="872"/>
+        <w:pStyle w:val="892"/>
         <w:numPr>
           <w:ilvl w:val="0"/>
           <w:numId w:val="20"/>
@@ -2319,7 +2403,7 @@
           <w:bottom w:val="none" w:color="000000" w:sz="4" w:space="0"/>
           <w:right w:val="none" w:color="000000" w:sz="4" w:space="0"/>
         </w:pBdr>
-        <w:spacing w:before="0" w:line="312"/>
+        <w:spacing w:before="0" w:line="312" w:lineRule="auto"/>
         <w:ind w:right="0"/>
         <w:rPr>
           <w:rFonts w:ascii="Arial" w:hAnsi="Arial" w:eastAsia="Arial" w:cs="Arial"/>
@@ -2337,13 +2421,17 @@
       <w:r>
         <w:rPr>
           <w:rFonts w:ascii="Arial" w:hAnsi="Arial" w:eastAsia="Arial" w:cs="Arial"/>
-          <w:highlight w:val="none"/>
+        </w:rPr>
+      </w:r>
+      <w:r>
+        <w:rPr>
+          <w:rFonts w:ascii="Arial" w:hAnsi="Arial" w:eastAsia="Arial" w:cs="Arial"/>
         </w:rPr>
       </w:r>
     </w:p>
     <w:p>
       <w:pPr>
-        <w:pStyle w:val="691"/>
+        <w:pStyle w:val="711"/>
         <w:pBdr/>
         <w:spacing/>
         <w:ind/>
@@ -2368,10 +2456,17 @@
           <w:highlight w:val="none"/>
         </w:rPr>
       </w:r>
+      <w:r>
+        <w:rPr>
+          <w:rFonts w:ascii="Arial" w:hAnsi="Arial" w:eastAsia="Arial" w:cs="Arial"/>
+          <w:color w:val="000000"/>
+          <w:highlight w:val="none"/>
+        </w:rPr>
+      </w:r>
     </w:p>
     <w:p>
       <w:pPr>
-        <w:pStyle w:val="691"/>
+        <w:pStyle w:val="711"/>
         <w:pBdr/>
         <w:spacing/>
         <w:ind/>
@@ -2398,7 +2493,13 @@
           <w:highlight w:val="none"/>
         </w:rPr>
       </w:r>
-      <w:r/>
+      <w:r>
+        <w:rPr>
+          <w:rFonts w:ascii="Arial" w:hAnsi="Arial" w:eastAsia="Arial" w:cs="Arial"/>
+          <w:color w:val="000000"/>
+          <w:highlight w:val="none"/>
+        </w:rPr>
+      </w:r>
     </w:p>
     <w:p>
       <w:pPr>
@@ -2413,22 +2514,16 @@
       <w:hyperlink r:id="rId13" w:tooltip="https://fonts.google.com/" w:history="1">
         <w:r>
           <w:rPr>
-            <w:rStyle w:val="869"/>
+            <w:rStyle w:val="889"/>
           </w:rPr>
           <w:t xml:space="preserve">https://fonts.google.com/</w:t>
         </w:r>
         <w:r>
           <w:rPr>
-            <w:rStyle w:val="869"/>
+            <w:rStyle w:val="889"/>
           </w:rPr>
         </w:r>
       </w:hyperlink>
-      <w:r/>
-      <w:r>
-        <w:rPr>
-          <w:highlight w:val="none"/>
-        </w:rPr>
-      </w:r>
       <w:r>
         <w:rPr>
           <w:highlight w:val="none"/>
@@ -2442,7 +2537,7 @@
     </w:p>
     <w:p>
       <w:pPr>
-        <w:pStyle w:val="695"/>
+        <w:pStyle w:val="715"/>
         <w:pBdr/>
         <w:spacing/>
         <w:ind/>
@@ -2457,7 +2552,7 @@
       </w:r>
       <w:r>
         <w:rPr>
-          <w:rStyle w:val="696"/>
+          <w:rStyle w:val="716"/>
         </w:rPr>
         <w:t xml:space="preserve">o</w:t>
       </w:r>
@@ -2500,22 +2595,16 @@
       <w:hyperlink r:id="rId14" w:tooltip="https://fonts.adobe.com/" w:history="1">
         <w:r>
           <w:rPr>
-            <w:rStyle w:val="869"/>
+            <w:rStyle w:val="889"/>
           </w:rPr>
           <w:t xml:space="preserve">https://fonts.adobe.com/</w:t>
         </w:r>
         <w:r>
           <w:rPr>
-            <w:rStyle w:val="869"/>
+            <w:rStyle w:val="889"/>
           </w:rPr>
         </w:r>
       </w:hyperlink>
-      <w:r/>
-      <w:r>
-        <w:rPr>
-          <w:highlight w:val="none"/>
-        </w:rPr>
-      </w:r>
       <w:r>
         <w:rPr>
           <w:highlight w:val="none"/>
@@ -2529,7 +2618,7 @@
     </w:p>
     <w:p>
       <w:pPr>
-        <w:pStyle w:val="695"/>
+        <w:pStyle w:val="715"/>
         <w:pBdr/>
         <w:spacing/>
         <w:ind/>
@@ -2558,6 +2647,8 @@
       </w:r>
       <w:r>
         <w:rPr>
+          <w:b w:val="0"/>
+          <w:bCs w:val="0"/>
           <w:highlight w:val="yellow"/>
         </w:rPr>
       </w:r>
@@ -2582,27 +2673,36 @@
       <w:hyperlink r:id="rId15" w:tooltip="https://www.typewolf.com/" w:history="1">
         <w:r>
           <w:rPr>
-            <w:rStyle w:val="869"/>
+            <w:rStyle w:val="889"/>
           </w:rPr>
           <w:t xml:space="preserve">https://www.typewolf.com/</w:t>
         </w:r>
         <w:r>
           <w:rPr>
-            <w:rStyle w:val="869"/>
+            <w:rStyle w:val="889"/>
           </w:rPr>
         </w:r>
         <w:r>
           <w:rPr>
-            <w:rStyle w:val="869"/>
+            <w:rStyle w:val="889"/>
           </w:rPr>
         </w:r>
         <w:r>
           <w:rPr>
-            <w:rStyle w:val="869"/>
+            <w:rStyle w:val="889"/>
           </w:rPr>
         </w:r>
       </w:hyperlink>
-      <w:r/>
+      <w:r>
+        <w:rPr>
+          <w:highlight w:val="none"/>
+        </w:rPr>
+      </w:r>
+      <w:r>
+        <w:rPr>
+          <w:highlight w:val="none"/>
+        </w:rPr>
+      </w:r>
     </w:p>
     <w:p>
       <w:pPr>
@@ -2626,7 +2726,7 @@
     </w:p>
     <w:p>
       <w:pPr>
-        <w:pStyle w:val="691"/>
+        <w:pStyle w:val="711"/>
         <w:pBdr/>
         <w:spacing/>
         <w:ind/>
@@ -2645,10 +2745,15 @@
           <w:highlight w:val="none"/>
         </w:rPr>
       </w:r>
+      <w:r>
+        <w:rPr>
+          <w:highlight w:val="none"/>
+        </w:rPr>
+      </w:r>
     </w:p>
     <w:p>
       <w:pPr>
-        <w:pStyle w:val="872"/>
+        <w:pStyle w:val="892"/>
         <w:numPr>
           <w:ilvl w:val="0"/>
           <w:numId w:val="21"/>
@@ -2677,10 +2782,11 @@
           <w:highlight w:val="none"/>
         </w:rPr>
       </w:r>
+      <w:r/>
     </w:p>
     <w:p>
       <w:pPr>
-        <w:pStyle w:val="872"/>
+        <w:pStyle w:val="892"/>
         <w:numPr>
           <w:ilvl w:val="0"/>
           <w:numId w:val="21"/>
@@ -2709,6 +2815,7 @@
           <w:highlight w:val="none"/>
         </w:rPr>
       </w:r>
+      <w:r/>
     </w:p>
     <w:p>
       <w:pPr>
@@ -2722,7 +2829,7 @@
     </w:p>
     <w:p>
       <w:pPr>
-        <w:pStyle w:val="691"/>
+        <w:pStyle w:val="711"/>
         <w:pBdr/>
         <w:spacing/>
         <w:ind/>
@@ -2741,10 +2848,15 @@
           <w:highlight w:val="none"/>
         </w:rPr>
       </w:r>
+      <w:r>
+        <w:rPr>
+          <w:highlight w:val="none"/>
+        </w:rPr>
+      </w:r>
     </w:p>
     <w:p>
       <w:pPr>
-        <w:pStyle w:val="872"/>
+        <w:pStyle w:val="892"/>
         <w:numPr>
           <w:ilvl w:val="0"/>
           <w:numId w:val="22"/>
@@ -2765,10 +2877,11 @@
           <w:highlight w:val="none"/>
         </w:rPr>
       </w:r>
+      <w:r/>
     </w:p>
     <w:p>
       <w:pPr>
-        <w:pStyle w:val="872"/>
+        <w:pStyle w:val="892"/>
         <w:numPr>
           <w:ilvl w:val="0"/>
           <w:numId w:val="22"/>
@@ -2789,10 +2902,11 @@
           <w:highlight w:val="none"/>
         </w:rPr>
       </w:r>
+      <w:r/>
     </w:p>
     <w:p>
       <w:pPr>
-        <w:pStyle w:val="872"/>
+        <w:pStyle w:val="892"/>
         <w:numPr>
           <w:ilvl w:val="0"/>
           <w:numId w:val="22"/>
@@ -2813,21 +2927,11 @@
           <w:highlight w:val="none"/>
         </w:rPr>
       </w:r>
-      <w:r>
-        <w:rPr>
-          <w:highlight w:val="none"/>
-        </w:rPr>
-      </w:r>
-      <w:r>
-        <w:rPr>
-          <w:highlight w:val="none"/>
-        </w:rPr>
-      </w:r>
       <w:r/>
     </w:p>
     <w:p>
       <w:pPr>
-        <w:pStyle w:val="872"/>
+        <w:pStyle w:val="892"/>
         <w:numPr>
           <w:ilvl w:val="0"/>
           <w:numId w:val="22"/>
@@ -2859,6 +2963,11 @@
           <w:highlight w:val="yellow"/>
         </w:rPr>
       </w:r>
+      <w:r>
+        <w:rPr>
+          <w:highlight w:val="yellow"/>
+        </w:rPr>
+      </w:r>
     </w:p>
     <w:p>
       <w:pPr>
@@ -2882,10 +2991,15 @@
           <w:highlight w:val="yellow"/>
         </w:rPr>
       </w:r>
+      <w:r>
+        <w:rPr>
+          <w:highlight w:val="yellow"/>
+        </w:rPr>
+      </w:r>
     </w:p>
     <w:p>
       <w:pPr>
-        <w:pStyle w:val="691"/>
+        <w:pStyle w:val="711"/>
         <w:pBdr/>
         <w:spacing/>
         <w:ind/>
@@ -2904,10 +3018,15 @@
           <w:highlight w:val="none"/>
         </w:rPr>
       </w:r>
+      <w:r>
+        <w:rPr>
+          <w:highlight w:val="none"/>
+        </w:rPr>
+      </w:r>
     </w:p>
     <w:p>
       <w:pPr>
-        <w:pStyle w:val="872"/>
+        <w:pStyle w:val="892"/>
         <w:numPr>
           <w:ilvl w:val="0"/>
           <w:numId w:val="23"/>
@@ -2938,13 +3057,18 @@
       </w:r>
       <w:r>
         <w:rPr>
-          <w:highlight w:val="none"/>
+          <w:highlight w:val="yellow"/>
+        </w:rPr>
+      </w:r>
+      <w:r>
+        <w:rPr>
+          <w:highlight w:val="yellow"/>
         </w:rPr>
       </w:r>
     </w:p>
     <w:p>
       <w:pPr>
-        <w:pStyle w:val="872"/>
+        <w:pStyle w:val="892"/>
         <w:numPr>
           <w:ilvl w:val="0"/>
           <w:numId w:val="23"/>
@@ -2975,13 +3099,18 @@
       </w:r>
       <w:r>
         <w:rPr>
-          <w:highlight w:val="none"/>
+          <w:highlight w:val="yellow"/>
+        </w:rPr>
+      </w:r>
+      <w:r>
+        <w:rPr>
+          <w:highlight w:val="yellow"/>
         </w:rPr>
       </w:r>
     </w:p>
     <w:p>
       <w:pPr>
-        <w:pStyle w:val="872"/>
+        <w:pStyle w:val="892"/>
         <w:numPr>
           <w:ilvl w:val="0"/>
           <w:numId w:val="23"/>
@@ -3012,7 +3141,12 @@
       </w:r>
       <w:r>
         <w:rPr>
-          <w:highlight w:val="none"/>
+          <w:highlight w:val="yellow"/>
+        </w:rPr>
+      </w:r>
+      <w:r>
+        <w:rPr>
+          <w:highlight w:val="yellow"/>
         </w:rPr>
       </w:r>
     </w:p>
@@ -3038,10 +3172,15 @@
           <w:highlight w:val="yellow"/>
         </w:rPr>
       </w:r>
+      <w:r>
+        <w:rPr>
+          <w:highlight w:val="yellow"/>
+        </w:rPr>
+      </w:r>
     </w:p>
     <w:p>
       <w:pPr>
-        <w:pStyle w:val="691"/>
+        <w:pStyle w:val="711"/>
         <w:pBdr/>
         <w:spacing/>
         <w:ind/>
@@ -3060,10 +3199,15 @@
           <w:highlight w:val="none"/>
         </w:rPr>
       </w:r>
+      <w:r>
+        <w:rPr>
+          <w:highlight w:val="none"/>
+        </w:rPr>
+      </w:r>
     </w:p>
     <w:p>
       <w:pPr>
-        <w:pStyle w:val="872"/>
+        <w:pStyle w:val="892"/>
         <w:numPr>
           <w:ilvl w:val="0"/>
           <w:numId w:val="24"/>
@@ -3086,13 +3230,18 @@
       </w:r>
       <w:r>
         <w:rPr>
-          <w:highlight w:val="none"/>
+          <w:highlight w:val="yellow"/>
+        </w:rPr>
+      </w:r>
+      <w:r>
+        <w:rPr>
+          <w:highlight w:val="yellow"/>
         </w:rPr>
       </w:r>
     </w:p>
     <w:p>
       <w:pPr>
-        <w:pStyle w:val="872"/>
+        <w:pStyle w:val="892"/>
         <w:numPr>
           <w:ilvl w:val="0"/>
           <w:numId w:val="24"/>
@@ -3115,7 +3264,12 @@
       </w:r>
       <w:r>
         <w:rPr>
-          <w:highlight w:val="none"/>
+          <w:highlight w:val="yellow"/>
+        </w:rPr>
+      </w:r>
+      <w:r>
+        <w:rPr>
+          <w:highlight w:val="yellow"/>
         </w:rPr>
       </w:r>
     </w:p>
@@ -3141,6 +3295,11 @@
           <w:highlight w:val="yellow"/>
         </w:rPr>
       </w:r>
+      <w:r>
+        <w:rPr>
+          <w:highlight w:val="yellow"/>
+        </w:rPr>
+      </w:r>
     </w:p>
     <w:p>
       <w:pPr>
@@ -3156,7 +3315,7 @@
       </w:pPr>
       <w:r>
         <w:rPr>
-          <w:rStyle w:val="692"/>
+          <w:rStyle w:val="712"/>
         </w:rPr>
         <w:t xml:space="preserve">ALINHAMENTO </w:t>
       </w:r>
@@ -3165,10 +3324,15 @@
           <w:highlight w:val="none"/>
         </w:rPr>
       </w:r>
+      <w:r>
+        <w:rPr>
+          <w:highlight w:val="none"/>
+        </w:rPr>
+      </w:r>
     </w:p>
     <w:p>
       <w:pPr>
-        <w:pStyle w:val="872"/>
+        <w:pStyle w:val="892"/>
         <w:numPr>
           <w:ilvl w:val="0"/>
           <w:numId w:val="25"/>
@@ -3197,13 +3361,20 @@
         <w:rPr>
           <w:b/>
           <w:bCs/>
-          <w:highlight w:val="none"/>
+          <w:highlight w:val="yellow"/>
+        </w:rPr>
+      </w:r>
+      <w:r>
+        <w:rPr>
+          <w:b/>
+          <w:bCs/>
+          <w:highlight w:val="yellow"/>
         </w:rPr>
       </w:r>
     </w:p>
     <w:p>
       <w:pPr>
-        <w:pStyle w:val="872"/>
+        <w:pStyle w:val="892"/>
         <w:numPr>
           <w:ilvl w:val="0"/>
           <w:numId w:val="25"/>
@@ -3226,7 +3397,12 @@
       </w:r>
       <w:r>
         <w:rPr>
-          <w:highlight w:val="none"/>
+          <w:highlight w:val="yellow"/>
+        </w:rPr>
+      </w:r>
+      <w:r>
+        <w:rPr>
+          <w:highlight w:val="yellow"/>
         </w:rPr>
       </w:r>
     </w:p>
@@ -3252,6 +3428,11 @@
           <w:highlight w:val="yellow"/>
         </w:rPr>
       </w:r>
+      <w:r>
+        <w:rPr>
+          <w:highlight w:val="yellow"/>
+        </w:rPr>
+      </w:r>
     </w:p>
     <w:p>
       <w:pPr>
@@ -3267,7 +3448,7 @@
       </w:pPr>
       <w:r>
         <w:rPr>
-          <w:rStyle w:val="692"/>
+          <w:rStyle w:val="712"/>
         </w:rPr>
         <w:t xml:space="preserve">CORES</w:t>
       </w:r>
@@ -3276,6 +3457,11 @@
           <w:highlight w:val="none"/>
         </w:rPr>
       </w:r>
+      <w:r>
+        <w:rPr>
+          <w:highlight w:val="none"/>
+        </w:rPr>
+      </w:r>
     </w:p>
     <w:p>
       <w:pPr>
@@ -3294,6 +3480,11 @@
           <w:highlight w:val="none"/>
         </w:rPr>
         <w:t xml:space="preserve">Teste de constraste e facilidade de leitura:</w:t>
+      </w:r>
+      <w:r>
+        <w:rPr>
+          <w:highlight w:val="none"/>
+        </w:rPr>
       </w:r>
       <w:r>
         <w:rPr>
@@ -3323,7 +3514,7 @@
       <w:hyperlink r:id="rId16" w:tooltip="https://contrast-ratio.com/" w:history="1">
         <w:r>
           <w:rPr>
-            <w:rStyle w:val="869"/>
+            <w:rStyle w:val="889"/>
             <w:rFonts w:ascii="Arial" w:hAnsi="Arial" w:eastAsia="Arial" w:cs="Arial"/>
             <w:color w:val="00b0f0"/>
             <w:sz w:val="24"/>
@@ -3369,6 +3560,11 @@
           <w:highlight w:val="none"/>
         </w:rPr>
       </w:r>
+      <w:r>
+        <w:rPr>
+          <w:highlight w:val="none"/>
+        </w:rPr>
+      </w:r>
     </w:p>
     <w:p>
       <w:pPr>
@@ -3384,12 +3580,695 @@
       </w:pPr>
       <w:r>
         <w:rPr>
-          <w:highlight w:val="none"/>
+          <w:highlight w:val="yellow"/>
         </w:rPr>
       </w:r>
       <w:r>
         <w:rPr>
+          <w:highlight w:val="yellow"/>
+        </w:rPr>
+      </w:r>
+      <w:r>
+        <w:rPr>
+          <w:highlight w:val="yellow"/>
+        </w:rPr>
+      </w:r>
+    </w:p>
+    <w:p>
+      <w:pPr>
+        <w:pBdr/>
+        <w:tabs>
+          <w:tab w:val="left" w:leader="none" w:pos="6046"/>
+        </w:tabs>
+        <w:spacing/>
+        <w:ind/>
+        <w:rPr>
           <w:highlight w:val="none"/>
+        </w:rPr>
+      </w:pPr>
+      <w:r>
+        <w:rPr>
+          <w:highlight w:val="none"/>
+        </w:rPr>
+        <w:t xml:space="preserve">Tem mais 3 sites que auxiliam no processo:</w:t>
+      </w:r>
+      <w:r>
+        <w:rPr>
+          <w:highlight w:val="none"/>
+        </w:rPr>
+      </w:r>
+      <w:r>
+        <w:rPr>
+          <w:highlight w:val="none"/>
+        </w:rPr>
+      </w:r>
+    </w:p>
+    <w:p>
+      <w:pPr>
+        <w:pStyle w:val="892"/>
+        <w:numPr>
+          <w:ilvl w:val="0"/>
+          <w:numId w:val="26"/>
+        </w:numPr>
+        <w:pBdr/>
+        <w:tabs>
+          <w:tab w:val="left" w:leader="none" w:pos="6046"/>
+        </w:tabs>
+        <w:spacing/>
+        <w:ind/>
+        <w:rPr>
+          <w:highlight w:val="yellow"/>
+        </w:rPr>
+      </w:pPr>
+      <w:r>
+        <w:rPr>
+          <w:highlight w:val="none"/>
+        </w:rPr>
+        <w:t xml:space="preserve">Para dar ideias de sites e cores: </w:t>
+      </w:r>
+      <w:r>
+        <w:rPr>
+          <w:highlight w:val="none"/>
+        </w:rPr>
+      </w:r>
+      <w:hyperlink r:id="rId17" w:tooltip="https://dribbble.com/search/ui" w:history="1">
+        <w:r>
+          <w:rPr>
+            <w:rStyle w:val="889"/>
+            <w:highlight w:val="none"/>
+          </w:rPr>
+          <w:t xml:space="preserve">https://dribbble.com/search/ui</w:t>
+        </w:r>
+        <w:r>
+          <w:rPr>
+            <w:rStyle w:val="889"/>
+            <w:highlight w:val="none"/>
+          </w:rPr>
+        </w:r>
+        <w:r>
+          <w:rPr>
+            <w:rStyle w:val="889"/>
+            <w:highlight w:val="none"/>
+          </w:rPr>
+        </w:r>
+      </w:hyperlink>
+      <w:r>
+        <w:rPr>
+          <w:highlight w:val="none"/>
+        </w:rPr>
+      </w:r>
+      <w:r>
+        <w:rPr>
+          <w:highlight w:val="yellow"/>
+        </w:rPr>
+      </w:r>
+    </w:p>
+    <w:p>
+      <w:pPr>
+        <w:pStyle w:val="892"/>
+        <w:numPr>
+          <w:ilvl w:val="0"/>
+          <w:numId w:val="26"/>
+        </w:numPr>
+        <w:pBdr/>
+        <w:tabs>
+          <w:tab w:val="left" w:leader="none" w:pos="6046"/>
+        </w:tabs>
+        <w:spacing/>
+        <w:ind/>
+        <w:rPr>
+          <w:highlight w:val="yellow"/>
+        </w:rPr>
+      </w:pPr>
+      <w:r>
+        <w:rPr>
+          <w:highlight w:val="none"/>
+        </w:rPr>
+        <w:t xml:space="preserve">Para eu ter ideias de paletas que combinam: </w:t>
+      </w:r>
+      <w:r>
+        <w:rPr>
+          <w:highlight w:val="none"/>
+        </w:rPr>
+      </w:r>
+      <w:hyperlink r:id="rId18" w:tooltip="https://colorhunt.co/" w:history="1">
+        <w:r>
+          <w:rPr>
+            <w:rStyle w:val="889"/>
+            <w:highlight w:val="none"/>
+          </w:rPr>
+          <w:t xml:space="preserve">https://colorhunt.co/</w:t>
+        </w:r>
+        <w:r>
+          <w:rPr>
+            <w:rStyle w:val="889"/>
+            <w:highlight w:val="none"/>
+          </w:rPr>
+        </w:r>
+        <w:r>
+          <w:rPr>
+            <w:rStyle w:val="889"/>
+            <w:highlight w:val="none"/>
+          </w:rPr>
+        </w:r>
+      </w:hyperlink>
+      <w:r>
+        <w:rPr>
+          <w:highlight w:val="none"/>
+        </w:rPr>
+      </w:r>
+      <w:r>
+        <w:rPr>
+          <w:highlight w:val="yellow"/>
+        </w:rPr>
+      </w:r>
+    </w:p>
+    <w:p>
+      <w:pPr>
+        <w:pStyle w:val="892"/>
+        <w:numPr>
+          <w:ilvl w:val="1"/>
+          <w:numId w:val="26"/>
+        </w:numPr>
+        <w:pBdr/>
+        <w:tabs>
+          <w:tab w:val="left" w:leader="none" w:pos="6046"/>
+        </w:tabs>
+        <w:spacing/>
+        <w:ind/>
+        <w:rPr>
+          <w:highlight w:val="yellow"/>
+        </w:rPr>
+      </w:pPr>
+      <w:r>
+        <w:rPr>
+          <w:highlight w:val="none"/>
+        </w:rPr>
+        <w:t xml:space="preserve">Ele me dar paletas diferentes. Não devo usar todas as cores, eu preciso escolher uma pra base e outra pra ênfase, e fazer as variações delas.</w:t>
+      </w:r>
+      <w:r>
+        <w:rPr>
+          <w:highlight w:val="none"/>
+        </w:rPr>
+      </w:r>
+      <w:r>
+        <w:rPr>
+          <w:highlight w:val="yellow"/>
+        </w:rPr>
+      </w:r>
+    </w:p>
+    <w:p>
+      <w:pPr>
+        <w:pStyle w:val="892"/>
+        <w:numPr>
+          <w:ilvl w:val="0"/>
+          <w:numId w:val="26"/>
+        </w:numPr>
+        <w:pBdr/>
+        <w:tabs>
+          <w:tab w:val="left" w:leader="none" w:pos="6046"/>
+        </w:tabs>
+        <w:spacing/>
+        <w:ind/>
+        <w:rPr>
+          <w:highlight w:val="yellow"/>
+        </w:rPr>
+      </w:pPr>
+      <w:r>
+        <w:rPr>
+          <w:highlight w:val="none"/>
+        </w:rPr>
+        <w:t xml:space="preserve">Para escolher uma cor e verificar quais combinam com ela: </w:t>
+      </w:r>
+      <w:r>
+        <w:rPr>
+          <w:highlight w:val="none"/>
+        </w:rPr>
+      </w:r>
+      <w:hyperlink r:id="rId19" w:tooltip="https://color.adobe.com/pt/create/color-wheel" w:history="1">
+        <w:r>
+          <w:rPr>
+            <w:rStyle w:val="889"/>
+            <w:highlight w:val="none"/>
+          </w:rPr>
+          <w:t xml:space="preserve">https://color.adobe.com/pt/create/color-wheel</w:t>
+        </w:r>
+        <w:r>
+          <w:rPr>
+            <w:rStyle w:val="889"/>
+            <w:highlight w:val="none"/>
+          </w:rPr>
+        </w:r>
+      </w:hyperlink>
+      <w:r>
+        <w:rPr>
+          <w:highlight w:val="none"/>
+        </w:rPr>
+        <w:tab/>
+      </w:r>
+      <w:r>
+        <w:rPr>
+          <w:highlight w:val="none"/>
+        </w:rPr>
+      </w:r>
+      <w:r>
+        <w:rPr>
+          <w:highlight w:val="yellow"/>
+        </w:rPr>
+      </w:r>
+    </w:p>
+    <w:p>
+      <w:pPr>
+        <w:pStyle w:val="892"/>
+        <w:numPr>
+          <w:ilvl w:val="1"/>
+          <w:numId w:val="26"/>
+        </w:numPr>
+        <w:pBdr/>
+        <w:tabs>
+          <w:tab w:val="left" w:leader="none" w:pos="6046"/>
+        </w:tabs>
+        <w:spacing/>
+        <w:ind/>
+        <w:rPr>
+          <w:highlight w:val="yellow"/>
+        </w:rPr>
+      </w:pPr>
+      <w:r>
+        <w:rPr>
+          <w:highlight w:val="none"/>
+        </w:rPr>
+        <w:t xml:space="preserve">Esse eu mudo para “complementar” q são opostas ou “Análogo” que são próximas. </w:t>
+      </w:r>
+      <w:r>
+        <w:rPr>
+          <w:highlight w:val="none"/>
+        </w:rPr>
+      </w:r>
+      <w:r>
+        <w:rPr>
+          <w:highlight w:val="yellow"/>
+        </w:rPr>
+      </w:r>
+    </w:p>
+    <w:p>
+      <w:pPr>
+        <w:pBdr/>
+        <w:tabs>
+          <w:tab w:val="left" w:leader="none" w:pos="6046"/>
+        </w:tabs>
+        <w:spacing/>
+        <w:ind/>
+        <w:rPr>
+          <w:highlight w:val="yellow"/>
+        </w:rPr>
+      </w:pPr>
+      <w:r>
+        <w:rPr>
+          <w:highlight w:val="yellow"/>
+        </w:rPr>
+      </w:r>
+      <w:r>
+        <w:rPr>
+          <w:highlight w:val="yellow"/>
+        </w:rPr>
+      </w:r>
+      <w:r>
+        <w:rPr>
+          <w:highlight w:val="yellow"/>
+        </w:rPr>
+      </w:r>
+    </w:p>
+    <w:p>
+      <w:pPr>
+        <w:pBdr/>
+        <w:tabs>
+          <w:tab w:val="left" w:leader="none" w:pos="6046"/>
+        </w:tabs>
+        <w:spacing/>
+        <w:ind/>
+        <w:rPr>
+          <w:b/>
+          <w:bCs/>
+          <w:highlight w:val="none"/>
+        </w:rPr>
+      </w:pPr>
+      <w:r>
+        <w:rPr>
+          <w:highlight w:val="none"/>
+        </w:rPr>
+        <w:t xml:space="preserve">Eu preciso fazer as variações das cores. Sempre na diagonal da HSB. OBS: </w:t>
+      </w:r>
+      <w:r>
+        <w:rPr>
+          <w:b/>
+          <w:bCs/>
+          <w:highlight w:val="none"/>
+        </w:rPr>
+        <w:t xml:space="preserve">Sempre que eu aumento a saturação eu tiro o brilho (fica mais natural).</w:t>
+      </w:r>
+      <w:r>
+        <w:rPr>
+          <w:b/>
+          <w:bCs/>
+          <w:highlight w:val="yellow"/>
+        </w:rPr>
+      </w:r>
+      <w:r>
+        <w:rPr>
+          <w:b/>
+          <w:bCs/>
+          <w:highlight w:val="none"/>
+        </w:rPr>
+      </w:r>
+    </w:p>
+    <w:p>
+      <w:pPr>
+        <w:pBdr/>
+        <w:tabs>
+          <w:tab w:val="left" w:leader="none" w:pos="6046"/>
+        </w:tabs>
+        <w:spacing/>
+        <w:ind/>
+        <w:rPr>
+          <w:b/>
+          <w:bCs/>
+          <w:highlight w:val="yellow"/>
+        </w:rPr>
+      </w:pPr>
+      <w:r>
+        <w:rPr>
+          <w:b/>
+          <w:bCs/>
+          <w:highlight w:val="yellow"/>
+        </w:rPr>
+      </w:r>
+      <w:r>
+        <w:rPr>
+          <w:b/>
+          <w:bCs/>
+          <w:highlight w:val="yellow"/>
+        </w:rPr>
+      </w:r>
+      <w:r>
+        <w:rPr>
+          <w:b/>
+          <w:bCs/>
+          <w:highlight w:val="yellow"/>
+        </w:rPr>
+      </w:r>
+    </w:p>
+    <w:p>
+      <w:pPr>
+        <w:pBdr/>
+        <w:tabs>
+          <w:tab w:val="left" w:leader="none" w:pos="6046"/>
+        </w:tabs>
+        <w:spacing/>
+        <w:ind/>
+        <w:rPr>
+          <w:b/>
+          <w:bCs/>
+          <w:highlight w:val="none"/>
+        </w:rPr>
+      </w:pPr>
+      <w:r>
+        <w:rPr>
+          <w:b/>
+          <w:bCs/>
+          <w:highlight w:val="none"/>
+        </w:rPr>
+        <w:t xml:space="preserve">INICIANDO O PROJETO:</w:t>
+      </w:r>
+      <w:r>
+        <w:rPr>
+          <w:b/>
+          <w:bCs/>
+          <w:highlight w:val="none"/>
+        </w:rPr>
+      </w:r>
+      <w:r>
+        <w:rPr>
+          <w:b/>
+          <w:bCs/>
+          <w:highlight w:val="none"/>
+        </w:rPr>
+      </w:r>
+    </w:p>
+    <w:p>
+      <w:pPr>
+        <w:pStyle w:val="892"/>
+        <w:numPr>
+          <w:ilvl w:val="0"/>
+          <w:numId w:val="27"/>
+        </w:numPr>
+        <w:pBdr/>
+        <w:tabs>
+          <w:tab w:val="left" w:leader="none" w:pos="6046"/>
+        </w:tabs>
+        <w:spacing/>
+        <w:ind/>
+        <w:rPr>
+          <w:b/>
+          <w:bCs/>
+          <w:highlight w:val="yellow"/>
+        </w:rPr>
+      </w:pPr>
+      <w:r>
+        <w:rPr>
+          <w:b/>
+          <w:bCs/>
+          <w:highlight w:val="none"/>
+        </w:rPr>
+        <w:t xml:space="preserve">ESCOLHO A COR DE ENFASE  </w:t>
+      </w:r>
+      <w:r>
+        <w:rPr>
+          <w:b w:val="0"/>
+          <w:bCs w:val="0"/>
+          <w:highlight w:val="none"/>
+        </w:rPr>
+        <w:t xml:space="preserve">e a partir dela eu vou montando o restante</w:t>
+      </w:r>
+      <w:r>
+        <w:rPr>
+          <w:b/>
+          <w:bCs/>
+          <w:highlight w:val="none"/>
+        </w:rPr>
+      </w:r>
+      <w:r>
+        <w:rPr>
+          <w:b/>
+          <w:bCs/>
+          <w:highlight w:val="yellow"/>
+        </w:rPr>
+      </w:r>
+    </w:p>
+    <w:p>
+      <w:pPr>
+        <w:pBdr/>
+        <w:tabs>
+          <w:tab w:val="left" w:leader="none" w:pos="6046"/>
+        </w:tabs>
+        <w:spacing/>
+        <w:ind/>
+        <w:rPr>
+          <w:b/>
+          <w:bCs/>
+          <w:highlight w:val="yellow"/>
+        </w:rPr>
+      </w:pPr>
+      <w:r>
+        <w:rPr>
+          <w:b/>
+          <w:bCs/>
+          <w:highlight w:val="yellow"/>
+        </w:rPr>
+      </w:r>
+      <w:r>
+        <w:rPr>
+          <w:b/>
+          <w:bCs/>
+          <w:highlight w:val="yellow"/>
+        </w:rPr>
+      </w:r>
+    </w:p>
+    <w:p>
+      <w:pPr>
+        <w:pStyle w:val="711"/>
+        <w:pBdr/>
+        <w:spacing/>
+        <w:ind/>
+        <w:rPr>
+          <w:b/>
+          <w:bCs/>
+          <w:highlight w:val="yellow"/>
+        </w:rPr>
+      </w:pPr>
+      <w:r>
+        <w:rPr>
+          <w:b/>
+          <w:bCs/>
+          <w:highlight w:val="none"/>
+        </w:rPr>
+        <w:t xml:space="preserve">FORMULÁRIOS</w:t>
+      </w:r>
+      <w:r>
+        <w:rPr>
+          <w:b w:val="0"/>
+          <w:bCs w:val="0"/>
+          <w:highlight w:val="none"/>
+        </w:rPr>
+      </w:r>
+    </w:p>
+    <w:p>
+      <w:pPr>
+        <w:pStyle w:val="892"/>
+        <w:numPr>
+          <w:ilvl w:val="0"/>
+          <w:numId w:val="28"/>
+        </w:numPr>
+        <w:pBdr/>
+        <w:spacing/>
+        <w:ind/>
+        <w:rPr>
+          <w:highlight w:val="none"/>
+        </w:rPr>
+      </w:pPr>
+      <w:r>
+        <w:t xml:space="preserve">RADIO ATIVO- é aqueles que só aceitam uma opção.</w:t>
+      </w:r>
+      <w:r/>
+    </w:p>
+    <w:p>
+      <w:pPr>
+        <w:pStyle w:val="892"/>
+        <w:numPr>
+          <w:ilvl w:val="0"/>
+          <w:numId w:val="28"/>
+        </w:numPr>
+        <w:pBdr/>
+        <w:spacing/>
+        <w:ind/>
+        <w:rPr/>
+      </w:pPr>
+      <w:r>
+        <w:rPr>
+          <w:highlight w:val="none"/>
+        </w:rPr>
+        <w:t xml:space="preserve">CHECKBOX- aceita mais de uma opção como resposta.</w:t>
+      </w:r>
+      <w:r>
+        <w:rPr>
+          <w:highlight w:val="none"/>
+        </w:rPr>
+      </w:r>
+    </w:p>
+    <w:p>
+      <w:pPr>
+        <w:pStyle w:val="892"/>
+        <w:numPr>
+          <w:ilvl w:val="0"/>
+          <w:numId w:val="28"/>
+        </w:numPr>
+        <w:pBdr/>
+        <w:spacing/>
+        <w:ind/>
+        <w:rPr/>
+      </w:pPr>
+      <w:r>
+        <w:rPr>
+          <w:highlight w:val="none"/>
+        </w:rPr>
+        <w:t xml:space="preserve">SELECT- usado para muitas opções, se for poucas, usa o radio. Abre uma caixa com varias opções</w:t>
+      </w:r>
+      <w:r>
+        <w:rPr>
+          <w:highlight w:val="none"/>
+        </w:rPr>
+      </w:r>
+    </w:p>
+    <w:p>
+      <w:pPr>
+        <w:pStyle w:val="892"/>
+        <w:numPr>
+          <w:ilvl w:val="0"/>
+          <w:numId w:val="28"/>
+        </w:numPr>
+        <w:pBdr/>
+        <w:spacing/>
+        <w:ind/>
+        <w:rPr/>
+      </w:pPr>
+      <w:r>
+        <w:rPr>
+          <w:highlight w:val="none"/>
+        </w:rPr>
+        <w:t xml:space="preserve">SLIDE- (volume do youtube por exemplo) usado pra coisaas que nao precisam ser tao precisa.</w:t>
+      </w:r>
+      <w:r>
+        <w:rPr>
+          <w:highlight w:val="none"/>
+        </w:rPr>
+      </w:r>
+    </w:p>
+    <w:p>
+      <w:pPr>
+        <w:pStyle w:val="892"/>
+        <w:numPr>
+          <w:ilvl w:val="0"/>
+          <w:numId w:val="28"/>
+        </w:numPr>
+        <w:pBdr/>
+        <w:spacing/>
+        <w:ind/>
+        <w:rPr/>
+      </w:pPr>
+      <w:r>
+        <w:rPr>
+          <w:highlight w:val="none"/>
+        </w:rPr>
+        <w:t xml:space="preserve">DATE- </w:t>
+      </w:r>
+      <w:r>
+        <w:rPr>
+          <w:highlight w:val="none"/>
+        </w:rPr>
+      </w:r>
+    </w:p>
+    <w:p>
+      <w:pPr>
+        <w:pBdr/>
+        <w:spacing/>
+        <w:ind/>
+        <w:rPr/>
+      </w:pPr>
+      <w:r/>
+      <w:r/>
+    </w:p>
+    <w:p>
+      <w:pPr>
+        <w:pBdr/>
+        <w:spacing/>
+        <w:ind/>
+        <w:rPr>
+          <w:b/>
+          <w:bCs/>
+        </w:rPr>
+      </w:pPr>
+      <w:r>
+        <w:rPr>
+          <w:b/>
+          <w:bCs/>
+          <w:highlight w:val="none"/>
+        </w:rPr>
+        <w:t xml:space="preserve"> </w:t>
+      </w:r>
+      <w:r>
+        <w:rPr>
+          <w:b/>
+          <w:bCs/>
         </w:rPr>
       </w:r>
     </w:p>
@@ -6979,6 +7858,390 @@
       <w:rPr>
         <w:rFonts w:hint="default" w:ascii="Wingdings" w:hAnsi="Wingdings" w:eastAsia="Wingdings" w:cs="Wingdings"/>
       </w:rPr>
+      <w:start w:val="1"/>
+      <w:suff w:val="tab"/>
+    </w:lvl>
+  </w:abstractNum>
+  <w:abstractNum w:abstractNumId="25">
+    <w:lvl w:ilvl="0">
+      <w:isLgl w:val="false"/>
+      <w:lvlJc w:val="left"/>
+      <w:lvlText w:val="%1."/>
+      <w:numFmt w:val="decimal"/>
+      <w:pPr>
+        <w:pBdr/>
+        <w:spacing/>
+        <w:ind w:hanging="360" w:left="709"/>
+      </w:pPr>
+      <w:rPr/>
+      <w:start w:val="1"/>
+      <w:suff w:val="tab"/>
+    </w:lvl>
+    <w:lvl w:ilvl="1">
+      <w:isLgl w:val="false"/>
+      <w:lvlJc w:val="left"/>
+      <w:lvlText w:val="%2."/>
+      <w:numFmt w:val="lowerLetter"/>
+      <w:pPr>
+        <w:pBdr/>
+        <w:spacing/>
+        <w:ind w:hanging="360" w:left="1429"/>
+      </w:pPr>
+      <w:rPr/>
+      <w:start w:val="1"/>
+      <w:suff w:val="tab"/>
+    </w:lvl>
+    <w:lvl w:ilvl="2">
+      <w:isLgl w:val="false"/>
+      <w:lvlJc w:val="right"/>
+      <w:lvlText w:val="%3."/>
+      <w:numFmt w:val="lowerRoman"/>
+      <w:pPr>
+        <w:pBdr/>
+        <w:spacing/>
+        <w:ind w:hanging="180" w:left="2149"/>
+      </w:pPr>
+      <w:rPr/>
+      <w:start w:val="1"/>
+      <w:suff w:val="tab"/>
+    </w:lvl>
+    <w:lvl w:ilvl="3">
+      <w:isLgl w:val="false"/>
+      <w:lvlJc w:val="left"/>
+      <w:lvlText w:val="%4."/>
+      <w:numFmt w:val="decimal"/>
+      <w:pPr>
+        <w:pBdr/>
+        <w:spacing/>
+        <w:ind w:hanging="360" w:left="2869"/>
+      </w:pPr>
+      <w:rPr/>
+      <w:start w:val="1"/>
+      <w:suff w:val="tab"/>
+    </w:lvl>
+    <w:lvl w:ilvl="4">
+      <w:isLgl w:val="false"/>
+      <w:lvlJc w:val="left"/>
+      <w:lvlText w:val="%5."/>
+      <w:numFmt w:val="lowerLetter"/>
+      <w:pPr>
+        <w:pBdr/>
+        <w:spacing/>
+        <w:ind w:hanging="360" w:left="3589"/>
+      </w:pPr>
+      <w:rPr/>
+      <w:start w:val="1"/>
+      <w:suff w:val="tab"/>
+    </w:lvl>
+    <w:lvl w:ilvl="5">
+      <w:isLgl w:val="false"/>
+      <w:lvlJc w:val="right"/>
+      <w:lvlText w:val="%6."/>
+      <w:numFmt w:val="lowerRoman"/>
+      <w:pPr>
+        <w:pBdr/>
+        <w:spacing/>
+        <w:ind w:hanging="180" w:left="4309"/>
+      </w:pPr>
+      <w:rPr/>
+      <w:start w:val="1"/>
+      <w:suff w:val="tab"/>
+    </w:lvl>
+    <w:lvl w:ilvl="6">
+      <w:isLgl w:val="false"/>
+      <w:lvlJc w:val="left"/>
+      <w:lvlText w:val="%7."/>
+      <w:numFmt w:val="decimal"/>
+      <w:pPr>
+        <w:pBdr/>
+        <w:spacing/>
+        <w:ind w:hanging="360" w:left="5029"/>
+      </w:pPr>
+      <w:rPr/>
+      <w:start w:val="1"/>
+      <w:suff w:val="tab"/>
+    </w:lvl>
+    <w:lvl w:ilvl="7">
+      <w:isLgl w:val="false"/>
+      <w:lvlJc w:val="left"/>
+      <w:lvlText w:val="%8."/>
+      <w:numFmt w:val="lowerLetter"/>
+      <w:pPr>
+        <w:pBdr/>
+        <w:spacing/>
+        <w:ind w:hanging="360" w:left="5749"/>
+      </w:pPr>
+      <w:rPr/>
+      <w:start w:val="1"/>
+      <w:suff w:val="tab"/>
+    </w:lvl>
+    <w:lvl w:ilvl="8">
+      <w:isLgl w:val="false"/>
+      <w:lvlJc w:val="right"/>
+      <w:lvlText w:val="%9."/>
+      <w:numFmt w:val="lowerRoman"/>
+      <w:pPr>
+        <w:pBdr/>
+        <w:spacing/>
+        <w:ind w:hanging="180" w:left="6469"/>
+      </w:pPr>
+      <w:rPr/>
+      <w:start w:val="1"/>
+      <w:suff w:val="tab"/>
+    </w:lvl>
+  </w:abstractNum>
+  <w:abstractNum w:abstractNumId="26">
+    <w:lvl w:ilvl="0">
+      <w:isLgl w:val="false"/>
+      <w:lvlJc w:val="left"/>
+      <w:lvlText w:val="%1."/>
+      <w:numFmt w:val="decimal"/>
+      <w:pPr>
+        <w:pBdr/>
+        <w:spacing/>
+        <w:ind w:hanging="360" w:left="709"/>
+      </w:pPr>
+      <w:rPr/>
+      <w:start w:val="1"/>
+      <w:suff w:val="tab"/>
+    </w:lvl>
+    <w:lvl w:ilvl="1">
+      <w:isLgl w:val="false"/>
+      <w:lvlJc w:val="left"/>
+      <w:lvlText w:val="%2."/>
+      <w:numFmt w:val="lowerLetter"/>
+      <w:pPr>
+        <w:pBdr/>
+        <w:spacing/>
+        <w:ind w:hanging="360" w:left="1429"/>
+      </w:pPr>
+      <w:rPr/>
+      <w:start w:val="1"/>
+      <w:suff w:val="tab"/>
+    </w:lvl>
+    <w:lvl w:ilvl="2">
+      <w:isLgl w:val="false"/>
+      <w:lvlJc w:val="right"/>
+      <w:lvlText w:val="%3."/>
+      <w:numFmt w:val="lowerRoman"/>
+      <w:pPr>
+        <w:pBdr/>
+        <w:spacing/>
+        <w:ind w:hanging="180" w:left="2149"/>
+      </w:pPr>
+      <w:rPr/>
+      <w:start w:val="1"/>
+      <w:suff w:val="tab"/>
+    </w:lvl>
+    <w:lvl w:ilvl="3">
+      <w:isLgl w:val="false"/>
+      <w:lvlJc w:val="left"/>
+      <w:lvlText w:val="%4."/>
+      <w:numFmt w:val="decimal"/>
+      <w:pPr>
+        <w:pBdr/>
+        <w:spacing/>
+        <w:ind w:hanging="360" w:left="2869"/>
+      </w:pPr>
+      <w:rPr/>
+      <w:start w:val="1"/>
+      <w:suff w:val="tab"/>
+    </w:lvl>
+    <w:lvl w:ilvl="4">
+      <w:isLgl w:val="false"/>
+      <w:lvlJc w:val="left"/>
+      <w:lvlText w:val="%5."/>
+      <w:numFmt w:val="lowerLetter"/>
+      <w:pPr>
+        <w:pBdr/>
+        <w:spacing/>
+        <w:ind w:hanging="360" w:left="3589"/>
+      </w:pPr>
+      <w:rPr/>
+      <w:start w:val="1"/>
+      <w:suff w:val="tab"/>
+    </w:lvl>
+    <w:lvl w:ilvl="5">
+      <w:isLgl w:val="false"/>
+      <w:lvlJc w:val="right"/>
+      <w:lvlText w:val="%6."/>
+      <w:numFmt w:val="lowerRoman"/>
+      <w:pPr>
+        <w:pBdr/>
+        <w:spacing/>
+        <w:ind w:hanging="180" w:left="4309"/>
+      </w:pPr>
+      <w:rPr/>
+      <w:start w:val="1"/>
+      <w:suff w:val="tab"/>
+    </w:lvl>
+    <w:lvl w:ilvl="6">
+      <w:isLgl w:val="false"/>
+      <w:lvlJc w:val="left"/>
+      <w:lvlText w:val="%7."/>
+      <w:numFmt w:val="decimal"/>
+      <w:pPr>
+        <w:pBdr/>
+        <w:spacing/>
+        <w:ind w:hanging="360" w:left="5029"/>
+      </w:pPr>
+      <w:rPr/>
+      <w:start w:val="1"/>
+      <w:suff w:val="tab"/>
+    </w:lvl>
+    <w:lvl w:ilvl="7">
+      <w:isLgl w:val="false"/>
+      <w:lvlJc w:val="left"/>
+      <w:lvlText w:val="%8."/>
+      <w:numFmt w:val="lowerLetter"/>
+      <w:pPr>
+        <w:pBdr/>
+        <w:spacing/>
+        <w:ind w:hanging="360" w:left="5749"/>
+      </w:pPr>
+      <w:rPr/>
+      <w:start w:val="1"/>
+      <w:suff w:val="tab"/>
+    </w:lvl>
+    <w:lvl w:ilvl="8">
+      <w:isLgl w:val="false"/>
+      <w:lvlJc w:val="right"/>
+      <w:lvlText w:val="%9."/>
+      <w:numFmt w:val="lowerRoman"/>
+      <w:pPr>
+        <w:pBdr/>
+        <w:spacing/>
+        <w:ind w:hanging="180" w:left="6469"/>
+      </w:pPr>
+      <w:rPr/>
+      <w:start w:val="1"/>
+      <w:suff w:val="tab"/>
+    </w:lvl>
+  </w:abstractNum>
+  <w:abstractNum w:abstractNumId="27">
+    <w:lvl w:ilvl="0">
+      <w:isLgl w:val="false"/>
+      <w:lvlJc w:val="left"/>
+      <w:lvlText w:val="%1."/>
+      <w:numFmt w:val="decimal"/>
+      <w:pPr>
+        <w:pBdr/>
+        <w:spacing/>
+        <w:ind w:hanging="360" w:left="720"/>
+      </w:pPr>
+      <w:rPr/>
+      <w:start w:val="1"/>
+      <w:suff w:val="tab"/>
+    </w:lvl>
+    <w:lvl w:ilvl="1">
+      <w:isLgl w:val="false"/>
+      <w:lvlJc w:val="left"/>
+      <w:lvlText w:val="%2."/>
+      <w:numFmt w:val="lowerLetter"/>
+      <w:pPr>
+        <w:pBdr/>
+        <w:spacing/>
+        <w:ind w:hanging="360" w:left="1440"/>
+      </w:pPr>
+      <w:rPr/>
+      <w:start w:val="1"/>
+      <w:suff w:val="tab"/>
+    </w:lvl>
+    <w:lvl w:ilvl="2">
+      <w:isLgl w:val="false"/>
+      <w:lvlJc w:val="right"/>
+      <w:lvlText w:val="%3."/>
+      <w:numFmt w:val="lowerRoman"/>
+      <w:pPr>
+        <w:pBdr/>
+        <w:spacing/>
+        <w:ind w:hanging="180" w:left="2160"/>
+      </w:pPr>
+      <w:rPr/>
+      <w:start w:val="1"/>
+      <w:suff w:val="tab"/>
+    </w:lvl>
+    <w:lvl w:ilvl="3">
+      <w:isLgl w:val="false"/>
+      <w:lvlJc w:val="left"/>
+      <w:lvlText w:val="%4."/>
+      <w:numFmt w:val="decimal"/>
+      <w:pPr>
+        <w:pBdr/>
+        <w:spacing/>
+        <w:ind w:hanging="360" w:left="2880"/>
+      </w:pPr>
+      <w:rPr/>
+      <w:start w:val="1"/>
+      <w:suff w:val="tab"/>
+    </w:lvl>
+    <w:lvl w:ilvl="4">
+      <w:isLgl w:val="false"/>
+      <w:lvlJc w:val="left"/>
+      <w:lvlText w:val="%5."/>
+      <w:numFmt w:val="lowerLetter"/>
+      <w:pPr>
+        <w:pBdr/>
+        <w:spacing/>
+        <w:ind w:hanging="360" w:left="3600"/>
+      </w:pPr>
+      <w:rPr/>
+      <w:start w:val="1"/>
+      <w:suff w:val="tab"/>
+    </w:lvl>
+    <w:lvl w:ilvl="5">
+      <w:isLgl w:val="false"/>
+      <w:lvlJc w:val="right"/>
+      <w:lvlText w:val="%6."/>
+      <w:numFmt w:val="lowerRoman"/>
+      <w:pPr>
+        <w:pBdr/>
+        <w:spacing/>
+        <w:ind w:hanging="180" w:left="4320"/>
+      </w:pPr>
+      <w:rPr/>
+      <w:start w:val="1"/>
+      <w:suff w:val="tab"/>
+    </w:lvl>
+    <w:lvl w:ilvl="6">
+      <w:isLgl w:val="false"/>
+      <w:lvlJc w:val="left"/>
+      <w:lvlText w:val="%7."/>
+      <w:numFmt w:val="decimal"/>
+      <w:pPr>
+        <w:pBdr/>
+        <w:spacing/>
+        <w:ind w:hanging="360" w:left="5040"/>
+      </w:pPr>
+      <w:rPr/>
+      <w:start w:val="1"/>
+      <w:suff w:val="tab"/>
+    </w:lvl>
+    <w:lvl w:ilvl="7">
+      <w:isLgl w:val="false"/>
+      <w:lvlJc w:val="left"/>
+      <w:lvlText w:val="%8."/>
+      <w:numFmt w:val="lowerLetter"/>
+      <w:pPr>
+        <w:pBdr/>
+        <w:spacing/>
+        <w:ind w:hanging="360" w:left="5760"/>
+      </w:pPr>
+      <w:rPr/>
+      <w:start w:val="1"/>
+      <w:suff w:val="tab"/>
+    </w:lvl>
+    <w:lvl w:ilvl="8">
+      <w:isLgl w:val="false"/>
+      <w:lvlJc w:val="right"/>
+      <w:lvlText w:val="%9."/>
+      <w:numFmt w:val="lowerRoman"/>
+      <w:pPr>
+        <w:pBdr/>
+        <w:spacing/>
+        <w:ind w:hanging="180" w:left="6480"/>
+      </w:pPr>
+      <w:rPr/>
       <w:start w:val="1"/>
       <w:suff w:val="tab"/>
     </w:lvl>
@@ -7057,6 +8320,15 @@
   </w:num>
   <w:num w:numId="25">
     <w:abstractNumId w:val="24"/>
+  </w:num>
+  <w:num w:numId="26">
+    <w:abstractNumId w:val="25"/>
+  </w:num>
+  <w:num w:numId="27">
+    <w:abstractNumId w:val="26"/>
+  </w:num>
+  <w:num w:numId="28">
+    <w:abstractNumId w:val="27"/>
   </w:num>
 </w:numbering>
 </file>
@@ -7220,10 +8492,10 @@
     <w:lsdException w:name="Bibliography" w:uiPriority="37"/>
     <w:lsdException w:name="TOC Heading" w:uiPriority="39" w:qFormat="1"/>
   </w:latentStyles>
-  <w:style w:type="character" w:styleId="688">
+  <w:style w:type="character" w:styleId="708">
     <w:name w:val="Heading 1 Char"/>
-    <w:basedOn w:val="864"/>
-    <w:link w:val="861"/>
+    <w:basedOn w:val="884"/>
+    <w:link w:val="881"/>
     <w:uiPriority w:val="9"/>
     <w:pPr>
       <w:pBdr/>
@@ -7236,10 +8508,10 @@
       <w:szCs w:val="40"/>
     </w:rPr>
   </w:style>
-  <w:style w:type="character" w:styleId="689">
+  <w:style w:type="character" w:styleId="709">
     <w:name w:val="Heading 2 Char"/>
-    <w:basedOn w:val="864"/>
-    <w:link w:val="862"/>
+    <w:basedOn w:val="884"/>
+    <w:link w:val="882"/>
     <w:uiPriority w:val="9"/>
     <w:pPr>
       <w:pBdr/>
@@ -7251,10 +8523,10 @@
       <w:sz w:val="34"/>
     </w:rPr>
   </w:style>
-  <w:style w:type="character" w:styleId="690">
+  <w:style w:type="character" w:styleId="710">
     <w:name w:val="Heading 3 Char"/>
-    <w:basedOn w:val="864"/>
-    <w:link w:val="863"/>
+    <w:basedOn w:val="884"/>
+    <w:link w:val="883"/>
     <w:uiPriority w:val="9"/>
     <w:pPr>
       <w:pBdr/>
@@ -7267,11 +8539,11 @@
       <w:szCs w:val="30"/>
     </w:rPr>
   </w:style>
-  <w:style w:type="paragraph" w:styleId="691">
+  <w:style w:type="paragraph" w:styleId="711">
     <w:name w:val="Heading 4"/>
-    <w:basedOn w:val="860"/>
-    <w:next w:val="860"/>
-    <w:link w:val="692"/>
+    <w:basedOn w:val="880"/>
+    <w:next w:val="880"/>
+    <w:link w:val="712"/>
     <w:uiPriority w:val="9"/>
     <w:unhideWhenUsed/>
     <w:qFormat/>
@@ -7291,10 +8563,10 @@
       <w:szCs w:val="26"/>
     </w:rPr>
   </w:style>
-  <w:style w:type="character" w:styleId="692">
+  <w:style w:type="character" w:styleId="712">
     <w:name w:val="Heading 4 Char"/>
-    <w:basedOn w:val="864"/>
-    <w:link w:val="691"/>
+    <w:basedOn w:val="884"/>
+    <w:link w:val="711"/>
     <w:uiPriority w:val="9"/>
     <w:pPr>
       <w:pBdr/>
@@ -7309,11 +8581,11 @@
       <w:szCs w:val="26"/>
     </w:rPr>
   </w:style>
-  <w:style w:type="paragraph" w:styleId="693">
+  <w:style w:type="paragraph" w:styleId="713">
     <w:name w:val="Heading 5"/>
-    <w:basedOn w:val="860"/>
-    <w:next w:val="860"/>
-    <w:link w:val="694"/>
+    <w:basedOn w:val="880"/>
+    <w:next w:val="880"/>
+    <w:link w:val="714"/>
     <w:uiPriority w:val="9"/>
     <w:unhideWhenUsed/>
     <w:qFormat/>
@@ -7333,10 +8605,10 @@
       <w:szCs w:val="24"/>
     </w:rPr>
   </w:style>
-  <w:style w:type="character" w:styleId="694">
+  <w:style w:type="character" w:styleId="714">
     <w:name w:val="Heading 5 Char"/>
-    <w:basedOn w:val="864"/>
-    <w:link w:val="693"/>
+    <w:basedOn w:val="884"/>
+    <w:link w:val="713"/>
     <w:uiPriority w:val="9"/>
     <w:pPr>
       <w:pBdr/>
@@ -7351,11 +8623,11 @@
       <w:szCs w:val="24"/>
     </w:rPr>
   </w:style>
-  <w:style w:type="paragraph" w:styleId="695">
+  <w:style w:type="paragraph" w:styleId="715">
     <w:name w:val="Heading 6"/>
-    <w:basedOn w:val="860"/>
-    <w:next w:val="860"/>
-    <w:link w:val="696"/>
+    <w:basedOn w:val="880"/>
+    <w:next w:val="880"/>
+    <w:link w:val="716"/>
     <w:uiPriority w:val="9"/>
     <w:unhideWhenUsed/>
     <w:qFormat/>
@@ -7375,10 +8647,10 @@
       <w:szCs w:val="22"/>
     </w:rPr>
   </w:style>
-  <w:style w:type="character" w:styleId="696">
+  <w:style w:type="character" w:styleId="716">
     <w:name w:val="Heading 6 Char"/>
-    <w:basedOn w:val="864"/>
-    <w:link w:val="695"/>
+    <w:basedOn w:val="884"/>
+    <w:link w:val="715"/>
     <w:uiPriority w:val="9"/>
     <w:pPr>
       <w:pBdr/>
@@ -7393,11 +8665,11 @@
       <w:szCs w:val="22"/>
     </w:rPr>
   </w:style>
-  <w:style w:type="paragraph" w:styleId="697">
+  <w:style w:type="paragraph" w:styleId="717">
     <w:name w:val="Heading 7"/>
-    <w:basedOn w:val="860"/>
-    <w:next w:val="860"/>
-    <w:link w:val="698"/>
+    <w:basedOn w:val="880"/>
+    <w:next w:val="880"/>
+    <w:link w:val="718"/>
     <w:uiPriority w:val="9"/>
     <w:unhideWhenUsed/>
     <w:qFormat/>
@@ -7419,10 +8691,10 @@
       <w:szCs w:val="22"/>
     </w:rPr>
   </w:style>
-  <w:style w:type="character" w:styleId="698">
+  <w:style w:type="character" w:styleId="718">
     <w:name w:val="Heading 7 Char"/>
-    <w:basedOn w:val="864"/>
-    <w:link w:val="697"/>
+    <w:basedOn w:val="884"/>
+    <w:link w:val="717"/>
     <w:uiPriority w:val="9"/>
     <w:pPr>
       <w:pBdr/>
@@ -7439,11 +8711,11 @@
       <w:szCs w:val="22"/>
     </w:rPr>
   </w:style>
-  <w:style w:type="paragraph" w:styleId="699">
+  <w:style w:type="paragraph" w:styleId="719">
     <w:name w:val="Heading 8"/>
-    <w:basedOn w:val="860"/>
-    <w:next w:val="860"/>
-    <w:link w:val="700"/>
+    <w:basedOn w:val="880"/>
+    <w:next w:val="880"/>
+    <w:link w:val="720"/>
     <w:uiPriority w:val="9"/>
     <w:unhideWhenUsed/>
     <w:qFormat/>
@@ -7463,10 +8735,10 @@
       <w:szCs w:val="22"/>
     </w:rPr>
   </w:style>
-  <w:style w:type="character" w:styleId="700">
+  <w:style w:type="character" w:styleId="720">
     <w:name w:val="Heading 8 Char"/>
-    <w:basedOn w:val="864"/>
-    <w:link w:val="699"/>
+    <w:basedOn w:val="884"/>
+    <w:link w:val="719"/>
     <w:uiPriority w:val="9"/>
     <w:pPr>
       <w:pBdr/>
@@ -7481,11 +8753,11 @@
       <w:szCs w:val="22"/>
     </w:rPr>
   </w:style>
-  <w:style w:type="paragraph" w:styleId="701">
+  <w:style w:type="paragraph" w:styleId="721">
     <w:name w:val="Heading 9"/>
-    <w:basedOn w:val="860"/>
-    <w:next w:val="860"/>
-    <w:link w:val="702"/>
+    <w:basedOn w:val="880"/>
+    <w:next w:val="880"/>
+    <w:link w:val="722"/>
     <w:uiPriority w:val="9"/>
     <w:unhideWhenUsed/>
     <w:qFormat/>
@@ -7505,10 +8777,10 @@
       <w:szCs w:val="21"/>
     </w:rPr>
   </w:style>
-  <w:style w:type="character" w:styleId="702">
+  <w:style w:type="character" w:styleId="722">
     <w:name w:val="Heading 9 Char"/>
-    <w:basedOn w:val="864"/>
-    <w:link w:val="701"/>
+    <w:basedOn w:val="884"/>
+    <w:link w:val="721"/>
     <w:uiPriority w:val="9"/>
     <w:pPr>
       <w:pBdr/>
@@ -7523,7 +8795,7 @@
       <w:szCs w:val="21"/>
     </w:rPr>
   </w:style>
-  <w:style w:type="paragraph" w:styleId="703">
+  <w:style w:type="paragraph" w:styleId="723">
     <w:name w:val="No Spacing"/>
     <w:uiPriority w:val="1"/>
     <w:qFormat/>
@@ -7533,10 +8805,10 @@
       <w:ind/>
     </w:pPr>
   </w:style>
-  <w:style w:type="character" w:styleId="704">
+  <w:style w:type="character" w:styleId="724">
     <w:name w:val="Title Char"/>
-    <w:basedOn w:val="864"/>
-    <w:link w:val="867"/>
+    <w:basedOn w:val="884"/>
+    <w:link w:val="887"/>
     <w:uiPriority w:val="10"/>
     <w:pPr>
       <w:pBdr/>
@@ -7548,11 +8820,11 @@
       <w:szCs w:val="48"/>
     </w:rPr>
   </w:style>
-  <w:style w:type="paragraph" w:styleId="705">
+  <w:style w:type="paragraph" w:styleId="725">
     <w:name w:val="Subtitle"/>
-    <w:basedOn w:val="860"/>
-    <w:next w:val="860"/>
-    <w:link w:val="706"/>
+    <w:basedOn w:val="880"/>
+    <w:next w:val="880"/>
+    <w:link w:val="726"/>
     <w:uiPriority w:val="11"/>
     <w:qFormat/>
     <w:pPr>
@@ -7565,10 +8837,10 @@
       <w:szCs w:val="24"/>
     </w:rPr>
   </w:style>
-  <w:style w:type="character" w:styleId="706">
+  <w:style w:type="character" w:styleId="726">
     <w:name w:val="Subtitle Char"/>
-    <w:basedOn w:val="864"/>
-    <w:link w:val="705"/>
+    <w:basedOn w:val="884"/>
+    <w:link w:val="725"/>
     <w:uiPriority w:val="11"/>
     <w:pPr>
       <w:pBdr/>
@@ -7580,11 +8852,11 @@
       <w:szCs w:val="24"/>
     </w:rPr>
   </w:style>
-  <w:style w:type="paragraph" w:styleId="707">
+  <w:style w:type="paragraph" w:styleId="727">
     <w:name w:val="Quote"/>
-    <w:basedOn w:val="860"/>
-    <w:next w:val="860"/>
-    <w:link w:val="708"/>
+    <w:basedOn w:val="880"/>
+    <w:next w:val="880"/>
+    <w:link w:val="728"/>
     <w:uiPriority w:val="29"/>
     <w:qFormat/>
     <w:pPr>
@@ -7596,9 +8868,9 @@
       <w:i/>
     </w:rPr>
   </w:style>
-  <w:style w:type="character" w:styleId="708">
+  <w:style w:type="character" w:styleId="728">
     <w:name w:val="Quote Char"/>
-    <w:link w:val="707"/>
+    <w:link w:val="727"/>
     <w:uiPriority w:val="29"/>
     <w:pPr>
       <w:pBdr/>
@@ -7609,11 +8881,11 @@
       <w:i/>
     </w:rPr>
   </w:style>
-  <w:style w:type="paragraph" w:styleId="709">
+  <w:style w:type="paragraph" w:styleId="729">
     <w:name w:val="Intense Quote"/>
-    <w:basedOn w:val="860"/>
-    <w:next w:val="860"/>
-    <w:link w:val="710"/>
+    <w:basedOn w:val="880"/>
+    <w:next w:val="880"/>
+    <w:link w:val="730"/>
     <w:uiPriority w:val="30"/>
     <w:qFormat/>
     <w:pPr>
@@ -7632,9 +8904,9 @@
       <w:i/>
     </w:rPr>
   </w:style>
-  <w:style w:type="character" w:styleId="710">
+  <w:style w:type="character" w:styleId="730">
     <w:name w:val="Intense Quote Char"/>
-    <w:link w:val="709"/>
+    <w:link w:val="729"/>
     <w:uiPriority w:val="30"/>
     <w:pPr>
       <w:pBdr/>
@@ -7645,10 +8917,10 @@
       <w:i/>
     </w:rPr>
   </w:style>
-  <w:style w:type="paragraph" w:styleId="711">
+  <w:style w:type="paragraph" w:styleId="731">
     <w:name w:val="Header"/>
-    <w:basedOn w:val="860"/>
-    <w:link w:val="712"/>
+    <w:basedOn w:val="880"/>
+    <w:link w:val="732"/>
     <w:uiPriority w:val="99"/>
     <w:unhideWhenUsed/>
     <w:pPr>
@@ -7661,10 +8933,10 @@
       <w:ind/>
     </w:pPr>
   </w:style>
-  <w:style w:type="character" w:styleId="712">
+  <w:style w:type="character" w:styleId="732">
     <w:name w:val="Header Char"/>
-    <w:basedOn w:val="864"/>
-    <w:link w:val="711"/>
+    <w:basedOn w:val="884"/>
+    <w:link w:val="731"/>
     <w:uiPriority w:val="99"/>
     <w:pPr>
       <w:pBdr/>
@@ -7672,10 +8944,10 @@
       <w:ind/>
     </w:pPr>
   </w:style>
-  <w:style w:type="paragraph" w:styleId="713">
+  <w:style w:type="paragraph" w:styleId="733">
     <w:name w:val="Footer"/>
-    <w:basedOn w:val="860"/>
-    <w:link w:val="716"/>
+    <w:basedOn w:val="880"/>
+    <w:link w:val="736"/>
     <w:uiPriority w:val="99"/>
     <w:unhideWhenUsed/>
     <w:pPr>
@@ -7688,10 +8960,10 @@
       <w:ind/>
     </w:pPr>
   </w:style>
-  <w:style w:type="character" w:styleId="714">
+  <w:style w:type="character" w:styleId="734">
     <w:name w:val="Footer Char"/>
-    <w:basedOn w:val="864"/>
-    <w:link w:val="713"/>
+    <w:basedOn w:val="884"/>
+    <w:link w:val="733"/>
     <w:uiPriority w:val="99"/>
     <w:pPr>
       <w:pBdr/>
@@ -7699,10 +8971,10 @@
       <w:ind/>
     </w:pPr>
   </w:style>
-  <w:style w:type="paragraph" w:styleId="715">
+  <w:style w:type="paragraph" w:styleId="735">
     <w:name w:val="Caption"/>
-    <w:basedOn w:val="860"/>
-    <w:next w:val="860"/>
+    <w:basedOn w:val="880"/>
+    <w:next w:val="880"/>
     <w:uiPriority w:val="35"/>
     <w:semiHidden/>
     <w:unhideWhenUsed/>
@@ -7720,10 +8992,10 @@
       <w:szCs w:val="18"/>
     </w:rPr>
   </w:style>
-  <w:style w:type="character" w:styleId="716">
+  <w:style w:type="character" w:styleId="736">
     <w:name w:val="Caption Char"/>
-    <w:basedOn w:val="715"/>
-    <w:link w:val="713"/>
+    <w:basedOn w:val="735"/>
+    <w:link w:val="733"/>
     <w:uiPriority w:val="99"/>
     <w:pPr>
       <w:pBdr/>
@@ -7731,9 +9003,9 @@
       <w:ind/>
     </w:pPr>
   </w:style>
-  <w:style w:type="table" w:styleId="717">
+  <w:style w:type="table" w:styleId="737">
     <w:name w:val="Table Grid"/>
-    <w:basedOn w:val="865"/>
+    <w:basedOn w:val="885"/>
     <w:uiPriority w:val="59"/>
     <w:pPr>
       <w:pBdr/>
@@ -7930,9 +9202,9 @@
       </w:tcPr>
     </w:tblStylePr>
   </w:style>
-  <w:style w:type="table" w:styleId="718">
+  <w:style w:type="table" w:styleId="738">
     <w:name w:val="Table Grid Light"/>
-    <w:basedOn w:val="865"/>
+    <w:basedOn w:val="885"/>
     <w:uiPriority w:val="59"/>
     <w:pPr>
       <w:pBdr/>
@@ -8129,9 +9401,9 @@
       </w:tcPr>
     </w:tblStylePr>
   </w:style>
-  <w:style w:type="table" w:styleId="719">
+  <w:style w:type="table" w:styleId="739">
     <w:name w:val="Plain Table 1"/>
-    <w:basedOn w:val="865"/>
+    <w:basedOn w:val="885"/>
     <w:uiPriority w:val="59"/>
     <w:pPr>
       <w:pBdr/>
@@ -8354,9 +9626,9 @@
       </w:tcPr>
     </w:tblStylePr>
   </w:style>
-  <w:style w:type="table" w:styleId="720">
+  <w:style w:type="table" w:styleId="740">
     <w:name w:val="Plain Table 2"/>
-    <w:basedOn w:val="865"/>
+    <w:basedOn w:val="885"/>
     <w:uiPriority w:val="59"/>
     <w:pPr>
       <w:pBdr/>
@@ -8587,9 +9859,9 @@
       </w:tcPr>
     </w:tblStylePr>
   </w:style>
-  <w:style w:type="table" w:styleId="721">
+  <w:style w:type="table" w:styleId="741">
     <w:name w:val="Plain Table 3"/>
-    <w:basedOn w:val="865"/>
+    <w:basedOn w:val="885"/>
     <w:uiPriority w:val="99"/>
     <w:pPr>
       <w:pBdr/>
@@ -8817,9 +10089,9 @@
       </w:tcPr>
     </w:tblStylePr>
   </w:style>
-  <w:style w:type="table" w:styleId="722">
+  <w:style w:type="table" w:styleId="742">
     <w:name w:val="Plain Table 4"/>
-    <w:basedOn w:val="865"/>
+    <w:basedOn w:val="885"/>
     <w:uiPriority w:val="99"/>
     <w:pPr>
       <w:pBdr/>
@@ -9033,9 +10305,9 @@
       </w:tcPr>
     </w:tblStylePr>
   </w:style>
-  <w:style w:type="table" w:styleId="723">
+  <w:style w:type="table" w:styleId="743">
     <w:name w:val="Plain Table 5"/>
-    <w:basedOn w:val="865"/>
+    <w:basedOn w:val="885"/>
     <w:uiPriority w:val="99"/>
     <w:pPr>
       <w:pBdr/>
@@ -9266,9 +10538,9 @@
       </w:tcPr>
     </w:tblStylePr>
   </w:style>
-  <w:style w:type="table" w:styleId="724">
+  <w:style w:type="table" w:styleId="744">
     <w:name w:val="Grid Table 1 Light"/>
-    <w:basedOn w:val="865"/>
+    <w:basedOn w:val="885"/>
     <w:uiPriority w:val="99"/>
     <w:pPr>
       <w:pBdr/>
@@ -9489,9 +10761,9 @@
       </w:tcPr>
     </w:tblStylePr>
   </w:style>
-  <w:style w:type="table" w:styleId="725">
+  <w:style w:type="table" w:styleId="745">
     <w:name w:val="Grid Table 1 Light - Accent 1"/>
-    <w:basedOn w:val="865"/>
+    <w:basedOn w:val="885"/>
     <w:uiPriority w:val="99"/>
     <w:pPr>
       <w:pBdr/>
@@ -9712,9 +10984,9 @@
       </w:tcPr>
     </w:tblStylePr>
   </w:style>
-  <w:style w:type="table" w:styleId="726">
+  <w:style w:type="table" w:styleId="746">
     <w:name w:val="Grid Table 1 Light - Accent 2"/>
-    <w:basedOn w:val="865"/>
+    <w:basedOn w:val="885"/>
     <w:uiPriority w:val="99"/>
     <w:pPr>
       <w:pBdr/>
@@ -9935,9 +11207,9 @@
       </w:tcPr>
     </w:tblStylePr>
   </w:style>
-  <w:style w:type="table" w:styleId="727">
+  <w:style w:type="table" w:styleId="747">
     <w:name w:val="Grid Table 1 Light - Accent 3"/>
-    <w:basedOn w:val="865"/>
+    <w:basedOn w:val="885"/>
     <w:uiPriority w:val="99"/>
     <w:pPr>
       <w:pBdr/>
@@ -10158,9 +11430,9 @@
       </w:tcPr>
     </w:tblStylePr>
   </w:style>
-  <w:style w:type="table" w:styleId="728">
+  <w:style w:type="table" w:styleId="748">
     <w:name w:val="Grid Table 1 Light - Accent 4"/>
-    <w:basedOn w:val="865"/>
+    <w:basedOn w:val="885"/>
     <w:uiPriority w:val="99"/>
     <w:pPr>
       <w:pBdr/>
@@ -10381,9 +11653,9 @@
       </w:tcPr>
     </w:tblStylePr>
   </w:style>
-  <w:style w:type="table" w:styleId="729">
+  <w:style w:type="table" w:styleId="749">
     <w:name w:val="Grid Table 1 Light - Accent 5"/>
-    <w:basedOn w:val="865"/>
+    <w:basedOn w:val="885"/>
     <w:uiPriority w:val="99"/>
     <w:pPr>
       <w:pBdr/>
@@ -10604,9 +11876,9 @@
       </w:tcPr>
     </w:tblStylePr>
   </w:style>
-  <w:style w:type="table" w:styleId="730">
+  <w:style w:type="table" w:styleId="750">
     <w:name w:val="Grid Table 1 Light - Accent 6"/>
-    <w:basedOn w:val="865"/>
+    <w:basedOn w:val="885"/>
     <w:uiPriority w:val="99"/>
     <w:pPr>
       <w:pBdr/>
@@ -10827,9 +12099,9 @@
       </w:tcPr>
     </w:tblStylePr>
   </w:style>
-  <w:style w:type="table" w:styleId="731">
+  <w:style w:type="table" w:styleId="751">
     <w:name w:val="Grid Table 2"/>
-    <w:basedOn w:val="865"/>
+    <w:basedOn w:val="885"/>
     <w:uiPriority w:val="99"/>
     <w:pPr>
       <w:pBdr/>
@@ -11059,9 +12331,9 @@
       </w:tcPr>
     </w:tblStylePr>
   </w:style>
-  <w:style w:type="table" w:styleId="732">
+  <w:style w:type="table" w:styleId="752">
     <w:name w:val="Grid Table 2 - Accent 1"/>
-    <w:basedOn w:val="865"/>
+    <w:basedOn w:val="885"/>
     <w:uiPriority w:val="99"/>
     <w:pPr>
       <w:pBdr/>
@@ -11291,9 +12563,9 @@
       </w:tcPr>
     </w:tblStylePr>
   </w:style>
-  <w:style w:type="table" w:styleId="733">
+  <w:style w:type="table" w:styleId="753">
     <w:name w:val="Grid Table 2 - Accent 2"/>
-    <w:basedOn w:val="865"/>
+    <w:basedOn w:val="885"/>
     <w:uiPriority w:val="99"/>
     <w:pPr>
       <w:pBdr/>
@@ -11523,9 +12795,9 @@
       </w:tcPr>
     </w:tblStylePr>
   </w:style>
-  <w:style w:type="table" w:styleId="734">
+  <w:style w:type="table" w:styleId="754">
     <w:name w:val="Grid Table 2 - Accent 3"/>
-    <w:basedOn w:val="865"/>
+    <w:basedOn w:val="885"/>
     <w:uiPriority w:val="99"/>
     <w:pPr>
       <w:pBdr/>
@@ -11755,9 +13027,9 @@
       </w:tcPr>
     </w:tblStylePr>
   </w:style>
-  <w:style w:type="table" w:styleId="735">
+  <w:style w:type="table" w:styleId="755">
     <w:name w:val="Grid Table 2 - Accent 4"/>
-    <w:basedOn w:val="865"/>
+    <w:basedOn w:val="885"/>
     <w:uiPriority w:val="99"/>
     <w:pPr>
       <w:pBdr/>
@@ -11987,9 +13259,9 @@
       </w:tcPr>
     </w:tblStylePr>
   </w:style>
-  <w:style w:type="table" w:styleId="736">
+  <w:style w:type="table" w:styleId="756">
     <w:name w:val="Grid Table 2 - Accent 5"/>
-    <w:basedOn w:val="865"/>
+    <w:basedOn w:val="885"/>
     <w:uiPriority w:val="99"/>
     <w:pPr>
       <w:pBdr/>
@@ -12219,9 +13491,9 @@
       </w:tcPr>
     </w:tblStylePr>
   </w:style>
-  <w:style w:type="table" w:styleId="737">
+  <w:style w:type="table" w:styleId="757">
     <w:name w:val="Grid Table 2 - Accent 6"/>
-    <w:basedOn w:val="865"/>
+    <w:basedOn w:val="885"/>
     <w:uiPriority w:val="99"/>
     <w:pPr>
       <w:pBdr/>
@@ -12451,9 +13723,9 @@
       </w:tcPr>
     </w:tblStylePr>
   </w:style>
-  <w:style w:type="table" w:styleId="738">
+  <w:style w:type="table" w:styleId="758">
     <w:name w:val="Grid Table 3"/>
-    <w:basedOn w:val="865"/>
+    <w:basedOn w:val="885"/>
     <w:uiPriority w:val="99"/>
     <w:pPr>
       <w:pBdr/>
@@ -12696,9 +13968,9 @@
       </w:tcPr>
     </w:tblStylePr>
   </w:style>
-  <w:style w:type="table" w:styleId="739">
+  <w:style w:type="table" w:styleId="759">
     <w:name w:val="Grid Table 3 - Accent 1"/>
-    <w:basedOn w:val="865"/>
+    <w:basedOn w:val="885"/>
     <w:uiPriority w:val="99"/>
     <w:pPr>
       <w:pBdr/>
@@ -12941,9 +14213,9 @@
       </w:tcPr>
     </w:tblStylePr>
   </w:style>
-  <w:style w:type="table" w:styleId="740">
+  <w:style w:type="table" w:styleId="760">
     <w:name w:val="Grid Table 3 - Accent 2"/>
-    <w:basedOn w:val="865"/>
+    <w:basedOn w:val="885"/>
     <w:uiPriority w:val="99"/>
     <w:pPr>
       <w:pBdr/>
@@ -13186,9 +14458,9 @@
       </w:tcPr>
     </w:tblStylePr>
   </w:style>
-  <w:style w:type="table" w:styleId="741">
+  <w:style w:type="table" w:styleId="761">
     <w:name w:val="Grid Table 3 - Accent 3"/>
-    <w:basedOn w:val="865"/>
+    <w:basedOn w:val="885"/>
     <w:uiPriority w:val="99"/>
     <w:pPr>
       <w:pBdr/>
@@ -13431,9 +14703,9 @@
       </w:tcPr>
     </w:tblStylePr>
   </w:style>
-  <w:style w:type="table" w:styleId="742">
+  <w:style w:type="table" w:styleId="762">
     <w:name w:val="Grid Table 3 - Accent 4"/>
-    <w:basedOn w:val="865"/>
+    <w:basedOn w:val="885"/>
     <w:uiPriority w:val="99"/>
     <w:pPr>
       <w:pBdr/>
@@ -13676,9 +14948,9 @@
       </w:tcPr>
     </w:tblStylePr>
   </w:style>
-  <w:style w:type="table" w:styleId="743">
+  <w:style w:type="table" w:styleId="763">
     <w:name w:val="Grid Table 3 - Accent 5"/>
-    <w:basedOn w:val="865"/>
+    <w:basedOn w:val="885"/>
     <w:uiPriority w:val="99"/>
     <w:pPr>
       <w:pBdr/>
@@ -13921,9 +15193,9 @@
       </w:tcPr>
     </w:tblStylePr>
   </w:style>
-  <w:style w:type="table" w:styleId="744">
+  <w:style w:type="table" w:styleId="764">
     <w:name w:val="Grid Table 3 - Accent 6"/>
-    <w:basedOn w:val="865"/>
+    <w:basedOn w:val="885"/>
     <w:uiPriority w:val="99"/>
     <w:pPr>
       <w:pBdr/>
@@ -14166,9 +15438,9 @@
       </w:tcPr>
     </w:tblStylePr>
   </w:style>
-  <w:style w:type="table" w:styleId="745">
+  <w:style w:type="table" w:styleId="765">
     <w:name w:val="Grid Table 4"/>
-    <w:basedOn w:val="865"/>
+    <w:basedOn w:val="885"/>
     <w:uiPriority w:val="59"/>
     <w:pPr>
       <w:pBdr/>
@@ -14399,9 +15671,9 @@
       </w:tcPr>
     </w:tblStylePr>
   </w:style>
-  <w:style w:type="table" w:styleId="746">
+  <w:style w:type="table" w:styleId="766">
     <w:name w:val="Grid Table 4 - Accent 1"/>
-    <w:basedOn w:val="865"/>
+    <w:basedOn w:val="885"/>
     <w:uiPriority w:val="59"/>
     <w:pPr>
       <w:pBdr/>
@@ -14632,9 +15904,9 @@
       </w:tcPr>
     </w:tblStylePr>
   </w:style>
-  <w:style w:type="table" w:styleId="747">
+  <w:style w:type="table" w:styleId="767">
     <w:name w:val="Grid Table 4 - Accent 2"/>
-    <w:basedOn w:val="865"/>
+    <w:basedOn w:val="885"/>
     <w:uiPriority w:val="59"/>
     <w:pPr>
       <w:pBdr/>
@@ -14865,9 +16137,9 @@
       </w:tcPr>
     </w:tblStylePr>
   </w:style>
-  <w:style w:type="table" w:styleId="748">
+  <w:style w:type="table" w:styleId="768">
     <w:name w:val="Grid Table 4 - Accent 3"/>
-    <w:basedOn w:val="865"/>
+    <w:basedOn w:val="885"/>
     <w:uiPriority w:val="59"/>
     <w:pPr>
       <w:pBdr/>
@@ -15098,9 +16370,9 @@
       </w:tcPr>
     </w:tblStylePr>
   </w:style>
-  <w:style w:type="table" w:styleId="749">
+  <w:style w:type="table" w:styleId="769">
     <w:name w:val="Grid Table 4 - Accent 4"/>
-    <w:basedOn w:val="865"/>
+    <w:basedOn w:val="885"/>
     <w:uiPriority w:val="59"/>
     <w:pPr>
       <w:pBdr/>
@@ -15331,9 +16603,9 @@
       </w:tcPr>
     </w:tblStylePr>
   </w:style>
-  <w:style w:type="table" w:styleId="750">
+  <w:style w:type="table" w:styleId="770">
     <w:name w:val="Grid Table 4 - Accent 5"/>
-    <w:basedOn w:val="865"/>
+    <w:basedOn w:val="885"/>
     <w:uiPriority w:val="59"/>
     <w:pPr>
       <w:pBdr/>
@@ -15564,9 +16836,9 @@
       </w:tcPr>
     </w:tblStylePr>
   </w:style>
-  <w:style w:type="table" w:styleId="751">
+  <w:style w:type="table" w:styleId="771">
     <w:name w:val="Grid Table 4 - Accent 6"/>
-    <w:basedOn w:val="865"/>
+    <w:basedOn w:val="885"/>
     <w:uiPriority w:val="59"/>
     <w:pPr>
       <w:pBdr/>
@@ -15797,9 +17069,9 @@
       </w:tcPr>
     </w:tblStylePr>
   </w:style>
-  <w:style w:type="table" w:styleId="752">
+  <w:style w:type="table" w:styleId="772">
     <w:name w:val="Grid Table 5 Dark"/>
-    <w:basedOn w:val="865"/>
+    <w:basedOn w:val="885"/>
     <w:uiPriority w:val="99"/>
     <w:pPr>
       <w:pBdr/>
@@ -16025,9 +17297,9 @@
       </w:tcPr>
     </w:tblStylePr>
   </w:style>
-  <w:style w:type="table" w:styleId="753">
+  <w:style w:type="table" w:styleId="773">
     <w:name w:val="Grid Table 5 Dark- Accent 1"/>
-    <w:basedOn w:val="865"/>
+    <w:basedOn w:val="885"/>
     <w:uiPriority w:val="99"/>
     <w:pPr>
       <w:pBdr/>
@@ -16253,9 +17525,9 @@
       </w:tcPr>
     </w:tblStylePr>
   </w:style>
-  <w:style w:type="table" w:styleId="754">
+  <w:style w:type="table" w:styleId="774">
     <w:name w:val="Grid Table 5 Dark - Accent 2"/>
-    <w:basedOn w:val="865"/>
+    <w:basedOn w:val="885"/>
     <w:uiPriority w:val="99"/>
     <w:pPr>
       <w:pBdr/>
@@ -16481,9 +17753,9 @@
       </w:tcPr>
     </w:tblStylePr>
   </w:style>
-  <w:style w:type="table" w:styleId="755">
+  <w:style w:type="table" w:styleId="775">
     <w:name w:val="Grid Table 5 Dark - Accent 3"/>
-    <w:basedOn w:val="865"/>
+    <w:basedOn w:val="885"/>
     <w:uiPriority w:val="99"/>
     <w:pPr>
       <w:pBdr/>
@@ -16709,9 +17981,9 @@
       </w:tcPr>
     </w:tblStylePr>
   </w:style>
-  <w:style w:type="table" w:styleId="756">
+  <w:style w:type="table" w:styleId="776">
     <w:name w:val="Grid Table 5 Dark- Accent 4"/>
-    <w:basedOn w:val="865"/>
+    <w:basedOn w:val="885"/>
     <w:uiPriority w:val="99"/>
     <w:pPr>
       <w:pBdr/>
@@ -16937,9 +18209,9 @@
       </w:tcPr>
     </w:tblStylePr>
   </w:style>
-  <w:style w:type="table" w:styleId="757">
+  <w:style w:type="table" w:styleId="777">
     <w:name w:val="Grid Table 5 Dark - Accent 5"/>
-    <w:basedOn w:val="865"/>
+    <w:basedOn w:val="885"/>
     <w:uiPriority w:val="99"/>
     <w:pPr>
       <w:pBdr/>
@@ -17165,9 +18437,9 @@
       </w:tcPr>
     </w:tblStylePr>
   </w:style>
-  <w:style w:type="table" w:styleId="758">
+  <w:style w:type="table" w:styleId="778">
     <w:name w:val="Grid Table 5 Dark - Accent 6"/>
-    <w:basedOn w:val="865"/>
+    <w:basedOn w:val="885"/>
     <w:uiPriority w:val="99"/>
     <w:pPr>
       <w:pBdr/>
@@ -17393,9 +18665,9 @@
       </w:tcPr>
     </w:tblStylePr>
   </w:style>
-  <w:style w:type="table" w:styleId="759">
+  <w:style w:type="table" w:styleId="779">
     <w:name w:val="Grid Table 6 Colorful"/>
-    <w:basedOn w:val="865"/>
+    <w:basedOn w:val="885"/>
     <w:uiPriority w:val="99"/>
     <w:pPr>
       <w:pBdr/>
@@ -17623,9 +18895,9 @@
       </w:tcPr>
     </w:tblStylePr>
   </w:style>
-  <w:style w:type="table" w:styleId="760">
+  <w:style w:type="table" w:styleId="780">
     <w:name w:val="Grid Table 6 Colorful - Accent 1"/>
-    <w:basedOn w:val="865"/>
+    <w:basedOn w:val="885"/>
     <w:uiPriority w:val="99"/>
     <w:pPr>
       <w:pBdr/>
@@ -17853,9 +19125,9 @@
       </w:tcPr>
     </w:tblStylePr>
   </w:style>
-  <w:style w:type="table" w:styleId="761">
+  <w:style w:type="table" w:styleId="781">
     <w:name w:val="Grid Table 6 Colorful - Accent 2"/>
-    <w:basedOn w:val="865"/>
+    <w:basedOn w:val="885"/>
     <w:uiPriority w:val="99"/>
     <w:pPr>
       <w:pBdr/>
@@ -18083,9 +19355,9 @@
       </w:tcPr>
     </w:tblStylePr>
   </w:style>
-  <w:style w:type="table" w:styleId="762">
+  <w:style w:type="table" w:styleId="782">
     <w:name w:val="Grid Table 6 Colorful - Accent 3"/>
-    <w:basedOn w:val="865"/>
+    <w:basedOn w:val="885"/>
     <w:uiPriority w:val="99"/>
     <w:pPr>
       <w:pBdr/>
@@ -18313,9 +19585,9 @@
       </w:tcPr>
     </w:tblStylePr>
   </w:style>
-  <w:style w:type="table" w:styleId="763">
+  <w:style w:type="table" w:styleId="783">
     <w:name w:val="Grid Table 6 Colorful - Accent 4"/>
-    <w:basedOn w:val="865"/>
+    <w:basedOn w:val="885"/>
     <w:uiPriority w:val="99"/>
     <w:pPr>
       <w:pBdr/>
@@ -18543,9 +19815,9 @@
       </w:tcPr>
     </w:tblStylePr>
   </w:style>
-  <w:style w:type="table" w:styleId="764">
+  <w:style w:type="table" w:styleId="784">
     <w:name w:val="Grid Table 6 Colorful - Accent 5"/>
-    <w:basedOn w:val="865"/>
+    <w:basedOn w:val="885"/>
     <w:uiPriority w:val="99"/>
     <w:pPr>
       <w:pBdr/>
@@ -18773,9 +20045,9 @@
       </w:tcPr>
     </w:tblStylePr>
   </w:style>
-  <w:style w:type="table" w:styleId="765">
+  <w:style w:type="table" w:styleId="785">
     <w:name w:val="Grid Table 6 Colorful - Accent 6"/>
-    <w:basedOn w:val="865"/>
+    <w:basedOn w:val="885"/>
     <w:uiPriority w:val="99"/>
     <w:pPr>
       <w:pBdr/>
@@ -19003,9 +20275,9 @@
       </w:tcPr>
     </w:tblStylePr>
   </w:style>
-  <w:style w:type="table" w:styleId="766">
+  <w:style w:type="table" w:styleId="786">
     <w:name w:val="Grid Table 7 Colorful"/>
-    <w:basedOn w:val="865"/>
+    <w:basedOn w:val="885"/>
     <w:uiPriority w:val="99"/>
     <w:pPr>
       <w:pBdr/>
@@ -19257,9 +20529,9 @@
       </w:tcPr>
     </w:tblStylePr>
   </w:style>
-  <w:style w:type="table" w:styleId="767">
+  <w:style w:type="table" w:styleId="787">
     <w:name w:val="Grid Table 7 Colorful - Accent 1"/>
-    <w:basedOn w:val="865"/>
+    <w:basedOn w:val="885"/>
     <w:uiPriority w:val="99"/>
     <w:pPr>
       <w:pBdr/>
@@ -19511,9 +20783,9 @@
       </w:tcPr>
     </w:tblStylePr>
   </w:style>
-  <w:style w:type="table" w:styleId="768">
+  <w:style w:type="table" w:styleId="788">
     <w:name w:val="Grid Table 7 Colorful - Accent 2"/>
-    <w:basedOn w:val="865"/>
+    <w:basedOn w:val="885"/>
     <w:uiPriority w:val="99"/>
     <w:pPr>
       <w:pBdr/>
@@ -19765,9 +21037,9 @@
       </w:tcPr>
     </w:tblStylePr>
   </w:style>
-  <w:style w:type="table" w:styleId="769">
+  <w:style w:type="table" w:styleId="789">
     <w:name w:val="Grid Table 7 Colorful - Accent 3"/>
-    <w:basedOn w:val="865"/>
+    <w:basedOn w:val="885"/>
     <w:uiPriority w:val="99"/>
     <w:pPr>
       <w:pBdr/>
@@ -20019,9 +21291,9 @@
       </w:tcPr>
     </w:tblStylePr>
   </w:style>
-  <w:style w:type="table" w:styleId="770">
+  <w:style w:type="table" w:styleId="790">
     <w:name w:val="Grid Table 7 Colorful - Accent 4"/>
-    <w:basedOn w:val="865"/>
+    <w:basedOn w:val="885"/>
     <w:uiPriority w:val="99"/>
     <w:pPr>
       <w:pBdr/>
@@ -20273,9 +21545,9 @@
       </w:tcPr>
     </w:tblStylePr>
   </w:style>
-  <w:style w:type="table" w:styleId="771">
+  <w:style w:type="table" w:styleId="791">
     <w:name w:val="Grid Table 7 Colorful - Accent 5"/>
-    <w:basedOn w:val="865"/>
+    <w:basedOn w:val="885"/>
     <w:uiPriority w:val="99"/>
     <w:pPr>
       <w:pBdr/>
@@ -20527,9 +21799,9 @@
       </w:tcPr>
     </w:tblStylePr>
   </w:style>
-  <w:style w:type="table" w:styleId="772">
+  <w:style w:type="table" w:styleId="792">
     <w:name w:val="Grid Table 7 Colorful - Accent 6"/>
-    <w:basedOn w:val="865"/>
+    <w:basedOn w:val="885"/>
     <w:uiPriority w:val="99"/>
     <w:pPr>
       <w:pBdr/>
@@ -20781,9 +22053,9 @@
       </w:tcPr>
     </w:tblStylePr>
   </w:style>
-  <w:style w:type="table" w:styleId="773">
+  <w:style w:type="table" w:styleId="793">
     <w:name w:val="List Table 1 Light"/>
-    <w:basedOn w:val="865"/>
+    <w:basedOn w:val="885"/>
     <w:uiPriority w:val="99"/>
     <w:pPr>
       <w:pBdr/>
@@ -20997,9 +22269,9 @@
       </w:tcPr>
     </w:tblStylePr>
   </w:style>
-  <w:style w:type="table" w:styleId="774">
+  <w:style w:type="table" w:styleId="794">
     <w:name w:val="List Table 1 Light - Accent 1"/>
-    <w:basedOn w:val="865"/>
+    <w:basedOn w:val="885"/>
     <w:uiPriority w:val="99"/>
     <w:pPr>
       <w:pBdr/>
@@ -21213,9 +22485,9 @@
       </w:tcPr>
     </w:tblStylePr>
   </w:style>
-  <w:style w:type="table" w:styleId="775">
+  <w:style w:type="table" w:styleId="795">
     <w:name w:val="List Table 1 Light - Accent 2"/>
-    <w:basedOn w:val="865"/>
+    <w:basedOn w:val="885"/>
     <w:uiPriority w:val="99"/>
     <w:pPr>
       <w:pBdr/>
@@ -21429,9 +22701,9 @@
       </w:tcPr>
     </w:tblStylePr>
   </w:style>
-  <w:style w:type="table" w:styleId="776">
+  <w:style w:type="table" w:styleId="796">
     <w:name w:val="List Table 1 Light - Accent 3"/>
-    <w:basedOn w:val="865"/>
+    <w:basedOn w:val="885"/>
     <w:uiPriority w:val="99"/>
     <w:pPr>
       <w:pBdr/>
@@ -21645,9 +22917,9 @@
       </w:tcPr>
     </w:tblStylePr>
   </w:style>
-  <w:style w:type="table" w:styleId="777">
+  <w:style w:type="table" w:styleId="797">
     <w:name w:val="List Table 1 Light - Accent 4"/>
-    <w:basedOn w:val="865"/>
+    <w:basedOn w:val="885"/>
     <w:uiPriority w:val="99"/>
     <w:pPr>
       <w:pBdr/>
@@ -21861,9 +23133,9 @@
       </w:tcPr>
     </w:tblStylePr>
   </w:style>
-  <w:style w:type="table" w:styleId="778">
+  <w:style w:type="table" w:styleId="798">
     <w:name w:val="List Table 1 Light - Accent 5"/>
-    <w:basedOn w:val="865"/>
+    <w:basedOn w:val="885"/>
     <w:uiPriority w:val="99"/>
     <w:pPr>
       <w:pBdr/>
@@ -22077,9 +23349,9 @@
       </w:tcPr>
     </w:tblStylePr>
   </w:style>
-  <w:style w:type="table" w:styleId="779">
+  <w:style w:type="table" w:styleId="799">
     <w:name w:val="List Table 1 Light - Accent 6"/>
-    <w:basedOn w:val="865"/>
+    <w:basedOn w:val="885"/>
     <w:uiPriority w:val="99"/>
     <w:pPr>
       <w:pBdr/>
@@ -22293,9 +23565,9 @@
       </w:tcPr>
     </w:tblStylePr>
   </w:style>
-  <w:style w:type="table" w:styleId="780">
+  <w:style w:type="table" w:styleId="800">
     <w:name w:val="List Table 2"/>
-    <w:basedOn w:val="865"/>
+    <w:basedOn w:val="885"/>
     <w:uiPriority w:val="99"/>
     <w:pPr>
       <w:pBdr/>
@@ -22531,9 +23803,9 @@
       </w:tcPr>
     </w:tblStylePr>
   </w:style>
-  <w:style w:type="table" w:styleId="781">
+  <w:style w:type="table" w:styleId="801">
     <w:name w:val="List Table 2 - Accent 1"/>
-    <w:basedOn w:val="865"/>
+    <w:basedOn w:val="885"/>
     <w:uiPriority w:val="99"/>
     <w:pPr>
       <w:pBdr/>
@@ -22769,9 +24041,9 @@
       </w:tcPr>
     </w:tblStylePr>
   </w:style>
-  <w:style w:type="table" w:styleId="782">
+  <w:style w:type="table" w:styleId="802">
     <w:name w:val="List Table 2 - Accent 2"/>
-    <w:basedOn w:val="865"/>
+    <w:basedOn w:val="885"/>
     <w:uiPriority w:val="99"/>
     <w:pPr>
       <w:pBdr/>
@@ -23007,9 +24279,9 @@
       </w:tcPr>
     </w:tblStylePr>
   </w:style>
-  <w:style w:type="table" w:styleId="783">
+  <w:style w:type="table" w:styleId="803">
     <w:name w:val="List Table 2 - Accent 3"/>
-    <w:basedOn w:val="865"/>
+    <w:basedOn w:val="885"/>
     <w:uiPriority w:val="99"/>
     <w:pPr>
       <w:pBdr/>
@@ -23245,9 +24517,9 @@
       </w:tcPr>
     </w:tblStylePr>
   </w:style>
-  <w:style w:type="table" w:styleId="784">
+  <w:style w:type="table" w:styleId="804">
     <w:name w:val="List Table 2 - Accent 4"/>
-    <w:basedOn w:val="865"/>
+    <w:basedOn w:val="885"/>
     <w:uiPriority w:val="99"/>
     <w:pPr>
       <w:pBdr/>
@@ -23483,9 +24755,9 @@
       </w:tcPr>
     </w:tblStylePr>
   </w:style>
-  <w:style w:type="table" w:styleId="785">
+  <w:style w:type="table" w:styleId="805">
     <w:name w:val="List Table 2 - Accent 5"/>
-    <w:basedOn w:val="865"/>
+    <w:basedOn w:val="885"/>
     <w:uiPriority w:val="99"/>
     <w:pPr>
       <w:pBdr/>
@@ -23721,9 +24993,9 @@
       </w:tcPr>
     </w:tblStylePr>
   </w:style>
-  <w:style w:type="table" w:styleId="786">
+  <w:style w:type="table" w:styleId="806">
     <w:name w:val="List Table 2 - Accent 6"/>
-    <w:basedOn w:val="865"/>
+    <w:basedOn w:val="885"/>
     <w:uiPriority w:val="99"/>
     <w:pPr>
       <w:pBdr/>
@@ -23959,9 +25231,9 @@
       </w:tcPr>
     </w:tblStylePr>
   </w:style>
-  <w:style w:type="table" w:styleId="787">
+  <w:style w:type="table" w:styleId="807">
     <w:name w:val="List Table 3"/>
-    <w:basedOn w:val="865"/>
+    <w:basedOn w:val="885"/>
     <w:uiPriority w:val="99"/>
     <w:pPr>
       <w:pBdr/>
@@ -24187,9 +25459,9 @@
       </w:tcPr>
     </w:tblStylePr>
   </w:style>
-  <w:style w:type="table" w:styleId="788">
+  <w:style w:type="table" w:styleId="808">
     <w:name w:val="List Table 3 - Accent 1"/>
-    <w:basedOn w:val="865"/>
+    <w:basedOn w:val="885"/>
     <w:uiPriority w:val="99"/>
     <w:pPr>
       <w:pBdr/>
@@ -24415,9 +25687,9 @@
       </w:tcPr>
     </w:tblStylePr>
   </w:style>
-  <w:style w:type="table" w:styleId="789">
+  <w:style w:type="table" w:styleId="809">
     <w:name w:val="List Table 3 - Accent 2"/>
-    <w:basedOn w:val="865"/>
+    <w:basedOn w:val="885"/>
     <w:uiPriority w:val="99"/>
     <w:pPr>
       <w:pBdr/>
@@ -24643,9 +25915,9 @@
       </w:tcPr>
     </w:tblStylePr>
   </w:style>
-  <w:style w:type="table" w:styleId="790">
+  <w:style w:type="table" w:styleId="810">
     <w:name w:val="List Table 3 - Accent 3"/>
-    <w:basedOn w:val="865"/>
+    <w:basedOn w:val="885"/>
     <w:uiPriority w:val="99"/>
     <w:pPr>
       <w:pBdr/>
@@ -24871,9 +26143,9 @@
       </w:tcPr>
     </w:tblStylePr>
   </w:style>
-  <w:style w:type="table" w:styleId="791">
+  <w:style w:type="table" w:styleId="811">
     <w:name w:val="List Table 3 - Accent 4"/>
-    <w:basedOn w:val="865"/>
+    <w:basedOn w:val="885"/>
     <w:uiPriority w:val="99"/>
     <w:pPr>
       <w:pBdr/>
@@ -25099,9 +26371,9 @@
       </w:tcPr>
     </w:tblStylePr>
   </w:style>
-  <w:style w:type="table" w:styleId="792">
+  <w:style w:type="table" w:styleId="812">
     <w:name w:val="List Table 3 - Accent 5"/>
-    <w:basedOn w:val="865"/>
+    <w:basedOn w:val="885"/>
     <w:uiPriority w:val="99"/>
     <w:pPr>
       <w:pBdr/>
@@ -25327,9 +26599,9 @@
       </w:tcPr>
     </w:tblStylePr>
   </w:style>
-  <w:style w:type="table" w:styleId="793">
+  <w:style w:type="table" w:styleId="813">
     <w:name w:val="List Table 3 - Accent 6"/>
-    <w:basedOn w:val="865"/>
+    <w:basedOn w:val="885"/>
     <w:uiPriority w:val="99"/>
     <w:pPr>
       <w:pBdr/>
@@ -25555,9 +26827,9 @@
       </w:tcPr>
     </w:tblStylePr>
   </w:style>
-  <w:style w:type="table" w:styleId="794">
+  <w:style w:type="table" w:styleId="814">
     <w:name w:val="List Table 4"/>
-    <w:basedOn w:val="865"/>
+    <w:basedOn w:val="885"/>
     <w:uiPriority w:val="99"/>
     <w:pPr>
       <w:pBdr/>
@@ -25780,9 +27052,9 @@
       </w:tcPr>
     </w:tblStylePr>
   </w:style>
-  <w:style w:type="table" w:styleId="795">
+  <w:style w:type="table" w:styleId="815">
     <w:name w:val="List Table 4 - Accent 1"/>
-    <w:basedOn w:val="865"/>
+    <w:basedOn w:val="885"/>
     <w:uiPriority w:val="99"/>
     <w:pPr>
       <w:pBdr/>
@@ -26005,9 +27277,9 @@
       </w:tcPr>
     </w:tblStylePr>
   </w:style>
-  <w:style w:type="table" w:styleId="796">
+  <w:style w:type="table" w:styleId="816">
     <w:name w:val="List Table 4 - Accent 2"/>
-    <w:basedOn w:val="865"/>
+    <w:basedOn w:val="885"/>
     <w:uiPriority w:val="99"/>
     <w:pPr>
       <w:pBdr/>
@@ -26230,9 +27502,9 @@
       </w:tcPr>
     </w:tblStylePr>
   </w:style>
-  <w:style w:type="table" w:styleId="797">
+  <w:style w:type="table" w:styleId="817">
     <w:name w:val="List Table 4 - Accent 3"/>
-    <w:basedOn w:val="865"/>
+    <w:basedOn w:val="885"/>
     <w:uiPriority w:val="99"/>
     <w:pPr>
       <w:pBdr/>
@@ -26455,9 +27727,9 @@
       </w:tcPr>
     </w:tblStylePr>
   </w:style>
-  <w:style w:type="table" w:styleId="798">
+  <w:style w:type="table" w:styleId="818">
     <w:name w:val="List Table 4 - Accent 4"/>
-    <w:basedOn w:val="865"/>
+    <w:basedOn w:val="885"/>
     <w:uiPriority w:val="99"/>
     <w:pPr>
       <w:pBdr/>
@@ -26680,9 +27952,9 @@
       </w:tcPr>
     </w:tblStylePr>
   </w:style>
-  <w:style w:type="table" w:styleId="799">
+  <w:style w:type="table" w:styleId="819">
     <w:name w:val="List Table 4 - Accent 5"/>
-    <w:basedOn w:val="865"/>
+    <w:basedOn w:val="885"/>
     <w:uiPriority w:val="99"/>
     <w:pPr>
       <w:pBdr/>
@@ -26905,9 +28177,9 @@
       </w:tcPr>
     </w:tblStylePr>
   </w:style>
-  <w:style w:type="table" w:styleId="800">
+  <w:style w:type="table" w:styleId="820">
     <w:name w:val="List Table 4 - Accent 6"/>
-    <w:basedOn w:val="865"/>
+    <w:basedOn w:val="885"/>
     <w:uiPriority w:val="99"/>
     <w:pPr>
       <w:pBdr/>
@@ -27130,9 +28402,9 @@
       </w:tcPr>
     </w:tblStylePr>
   </w:style>
-  <w:style w:type="table" w:styleId="801">
+  <w:style w:type="table" w:styleId="821">
     <w:name w:val="List Table 5 Dark"/>
-    <w:basedOn w:val="865"/>
+    <w:basedOn w:val="885"/>
     <w:uiPriority w:val="99"/>
     <w:pPr>
       <w:pBdr/>
@@ -27372,9 +28644,9 @@
       </w:tcPr>
     </w:tblStylePr>
   </w:style>
-  <w:style w:type="table" w:styleId="802">
+  <w:style w:type="table" w:styleId="822">
     <w:name w:val="List Table 5 Dark - Accent 1"/>
-    <w:basedOn w:val="865"/>
+    <w:basedOn w:val="885"/>
     <w:uiPriority w:val="99"/>
     <w:pPr>
       <w:pBdr/>
@@ -27614,9 +28886,9 @@
       </w:tcPr>
     </w:tblStylePr>
   </w:style>
-  <w:style w:type="table" w:styleId="803">
+  <w:style w:type="table" w:styleId="823">
     <w:name w:val="List Table 5 Dark - Accent 2"/>
-    <w:basedOn w:val="865"/>
+    <w:basedOn w:val="885"/>
     <w:uiPriority w:val="99"/>
     <w:pPr>
       <w:pBdr/>
@@ -27856,9 +29128,9 @@
       </w:tcPr>
     </w:tblStylePr>
   </w:style>
-  <w:style w:type="table" w:styleId="804">
+  <w:style w:type="table" w:styleId="824">
     <w:name w:val="List Table 5 Dark - Accent 3"/>
-    <w:basedOn w:val="865"/>
+    <w:basedOn w:val="885"/>
     <w:uiPriority w:val="99"/>
     <w:pPr>
       <w:pBdr/>
@@ -28098,9 +29370,9 @@
       </w:tcPr>
     </w:tblStylePr>
   </w:style>
-  <w:style w:type="table" w:styleId="805">
+  <w:style w:type="table" w:styleId="825">
     <w:name w:val="List Table 5 Dark - Accent 4"/>
-    <w:basedOn w:val="865"/>
+    <w:basedOn w:val="885"/>
     <w:uiPriority w:val="99"/>
     <w:pPr>
       <w:pBdr/>
@@ -28340,9 +29612,9 @@
       </w:tcPr>
     </w:tblStylePr>
   </w:style>
-  <w:style w:type="table" w:styleId="806">
+  <w:style w:type="table" w:styleId="826">
     <w:name w:val="List Table 5 Dark - Accent 5"/>
-    <w:basedOn w:val="865"/>
+    <w:basedOn w:val="885"/>
     <w:uiPriority w:val="99"/>
     <w:pPr>
       <w:pBdr/>
@@ -28582,9 +29854,9 @@
       </w:tcPr>
     </w:tblStylePr>
   </w:style>
-  <w:style w:type="table" w:styleId="807">
+  <w:style w:type="table" w:styleId="827">
     <w:name w:val="List Table 5 Dark - Accent 6"/>
-    <w:basedOn w:val="865"/>
+    <w:basedOn w:val="885"/>
     <w:uiPriority w:val="99"/>
     <w:pPr>
       <w:pBdr/>
@@ -28824,9 +30096,9 @@
       </w:tcPr>
     </w:tblStylePr>
   </w:style>
-  <w:style w:type="table" w:styleId="808">
+  <w:style w:type="table" w:styleId="828">
     <w:name w:val="List Table 6 Colorful"/>
-    <w:basedOn w:val="865"/>
+    <w:basedOn w:val="885"/>
     <w:uiPriority w:val="99"/>
     <w:pPr>
       <w:pBdr/>
@@ -29047,9 +30319,9 @@
       </w:tcPr>
     </w:tblStylePr>
   </w:style>
-  <w:style w:type="table" w:styleId="809">
+  <w:style w:type="table" w:styleId="829">
     <w:name w:val="List Table 6 Colorful - Accent 1"/>
-    <w:basedOn w:val="865"/>
+    <w:basedOn w:val="885"/>
     <w:uiPriority w:val="99"/>
     <w:pPr>
       <w:pBdr/>
@@ -29270,9 +30542,9 @@
       </w:tcPr>
     </w:tblStylePr>
   </w:style>
-  <w:style w:type="table" w:styleId="810">
+  <w:style w:type="table" w:styleId="830">
     <w:name w:val="List Table 6 Colorful - Accent 2"/>
-    <w:basedOn w:val="865"/>
+    <w:basedOn w:val="885"/>
     <w:uiPriority w:val="99"/>
     <w:pPr>
       <w:pBdr/>
@@ -29493,9 +30765,9 @@
       </w:tcPr>
     </w:tblStylePr>
   </w:style>
-  <w:style w:type="table" w:styleId="811">
+  <w:style w:type="table" w:styleId="831">
     <w:name w:val="List Table 6 Colorful - Accent 3"/>
-    <w:basedOn w:val="865"/>
+    <w:basedOn w:val="885"/>
     <w:uiPriority w:val="99"/>
     <w:pPr>
       <w:pBdr/>
@@ -29716,9 +30988,9 @@
       </w:tcPr>
     </w:tblStylePr>
   </w:style>
-  <w:style w:type="table" w:styleId="812">
+  <w:style w:type="table" w:styleId="832">
     <w:name w:val="List Table 6 Colorful - Accent 4"/>
-    <w:basedOn w:val="865"/>
+    <w:basedOn w:val="885"/>
     <w:uiPriority w:val="99"/>
     <w:pPr>
       <w:pBdr/>
@@ -29939,9 +31211,9 @@
       </w:tcPr>
     </w:tblStylePr>
   </w:style>
-  <w:style w:type="table" w:styleId="813">
+  <w:style w:type="table" w:styleId="833">
     <w:name w:val="List Table 6 Colorful - Accent 5"/>
-    <w:basedOn w:val="865"/>
+    <w:basedOn w:val="885"/>
     <w:uiPriority w:val="99"/>
     <w:pPr>
       <w:pBdr/>
@@ -30162,9 +31434,9 @@
       </w:tcPr>
     </w:tblStylePr>
   </w:style>
-  <w:style w:type="table" w:styleId="814">
+  <w:style w:type="table" w:styleId="834">
     <w:name w:val="List Table 6 Colorful - Accent 6"/>
-    <w:basedOn w:val="865"/>
+    <w:basedOn w:val="885"/>
     <w:uiPriority w:val="99"/>
     <w:pPr>
       <w:pBdr/>
@@ -30385,9 +31657,9 @@
       </w:tcPr>
     </w:tblStylePr>
   </w:style>
-  <w:style w:type="table" w:styleId="815">
+  <w:style w:type="table" w:styleId="835">
     <w:name w:val="List Table 7 Colorful"/>
-    <w:basedOn w:val="865"/>
+    <w:basedOn w:val="885"/>
     <w:uiPriority w:val="99"/>
     <w:pPr>
       <w:pBdr/>
@@ -30641,9 +31913,9 @@
       </w:tcPr>
     </w:tblStylePr>
   </w:style>
-  <w:style w:type="table" w:styleId="816">
+  <w:style w:type="table" w:styleId="836">
     <w:name w:val="List Table 7 Colorful - Accent 1"/>
-    <w:basedOn w:val="865"/>
+    <w:basedOn w:val="885"/>
     <w:uiPriority w:val="99"/>
     <w:pPr>
       <w:pBdr/>
@@ -30897,9 +32169,9 @@
       </w:tcPr>
     </w:tblStylePr>
   </w:style>
-  <w:style w:type="table" w:styleId="817">
+  <w:style w:type="table" w:styleId="837">
     <w:name w:val="List Table 7 Colorful - Accent 2"/>
-    <w:basedOn w:val="865"/>
+    <w:basedOn w:val="885"/>
     <w:uiPriority w:val="99"/>
     <w:pPr>
       <w:pBdr/>
@@ -31153,9 +32425,9 @@
       </w:tcPr>
     </w:tblStylePr>
   </w:style>
-  <w:style w:type="table" w:styleId="818">
+  <w:style w:type="table" w:styleId="838">
     <w:name w:val="List Table 7 Colorful - Accent 3"/>
-    <w:basedOn w:val="865"/>
+    <w:basedOn w:val="885"/>
     <w:uiPriority w:val="99"/>
     <w:pPr>
       <w:pBdr/>
@@ -31409,9 +32681,9 @@
       </w:tcPr>
     </w:tblStylePr>
   </w:style>
-  <w:style w:type="table" w:styleId="819">
+  <w:style w:type="table" w:styleId="839">
     <w:name w:val="List Table 7 Colorful - Accent 4"/>
-    <w:basedOn w:val="865"/>
+    <w:basedOn w:val="885"/>
     <w:uiPriority w:val="99"/>
     <w:pPr>
       <w:pBdr/>
@@ -31665,9 +32937,9 @@
       </w:tcPr>
     </w:tblStylePr>
   </w:style>
-  <w:style w:type="table" w:styleId="820">
+  <w:style w:type="table" w:styleId="840">
     <w:name w:val="List Table 7 Colorful - Accent 5"/>
-    <w:basedOn w:val="865"/>
+    <w:basedOn w:val="885"/>
     <w:uiPriority w:val="99"/>
     <w:pPr>
       <w:pBdr/>
@@ -31921,9 +33193,9 @@
       </w:tcPr>
     </w:tblStylePr>
   </w:style>
-  <w:style w:type="table" w:styleId="821">
+  <w:style w:type="table" w:styleId="841">
     <w:name w:val="List Table 7 Colorful - Accent 6"/>
-    <w:basedOn w:val="865"/>
+    <w:basedOn w:val="885"/>
     <w:uiPriority w:val="99"/>
     <w:pPr>
       <w:pBdr/>
@@ -32177,9 +33449,9 @@
       </w:tcPr>
     </w:tblStylePr>
   </w:style>
-  <w:style w:type="table" w:styleId="822">
+  <w:style w:type="table" w:styleId="842">
     <w:name w:val="Lined - Accent"/>
-    <w:basedOn w:val="865"/>
+    <w:basedOn w:val="885"/>
     <w:uiPriority w:val="99"/>
     <w:pPr>
       <w:pBdr/>
@@ -32414,9 +33686,9 @@
       </w:tcPr>
     </w:tblStylePr>
   </w:style>
-  <w:style w:type="table" w:styleId="823">
+  <w:style w:type="table" w:styleId="843">
     <w:name w:val="Lined - Accent 1"/>
-    <w:basedOn w:val="865"/>
+    <w:basedOn w:val="885"/>
     <w:uiPriority w:val="99"/>
     <w:pPr>
       <w:pBdr/>
@@ -32651,9 +33923,9 @@
       </w:tcPr>
     </w:tblStylePr>
   </w:style>
-  <w:style w:type="table" w:styleId="824">
+  <w:style w:type="table" w:styleId="844">
     <w:name w:val="Lined - Accent 2"/>
-    <w:basedOn w:val="865"/>
+    <w:basedOn w:val="885"/>
     <w:uiPriority w:val="99"/>
     <w:pPr>
       <w:pBdr/>
@@ -32888,9 +34160,9 @@
       </w:tcPr>
     </w:tblStylePr>
   </w:style>
-  <w:style w:type="table" w:styleId="825">
+  <w:style w:type="table" w:styleId="845">
     <w:name w:val="Lined - Accent 3"/>
-    <w:basedOn w:val="865"/>
+    <w:basedOn w:val="885"/>
     <w:uiPriority w:val="99"/>
     <w:pPr>
       <w:pBdr/>
@@ -33125,9 +34397,9 @@
       </w:tcPr>
     </w:tblStylePr>
   </w:style>
-  <w:style w:type="table" w:styleId="826">
+  <w:style w:type="table" w:styleId="846">
     <w:name w:val="Lined - Accent 4"/>
-    <w:basedOn w:val="865"/>
+    <w:basedOn w:val="885"/>
     <w:uiPriority w:val="99"/>
     <w:pPr>
       <w:pBdr/>
@@ -33362,9 +34634,9 @@
       </w:tcPr>
     </w:tblStylePr>
   </w:style>
-  <w:style w:type="table" w:styleId="827">
+  <w:style w:type="table" w:styleId="847">
     <w:name w:val="Lined - Accent 5"/>
-    <w:basedOn w:val="865"/>
+    <w:basedOn w:val="885"/>
     <w:uiPriority w:val="99"/>
     <w:pPr>
       <w:pBdr/>
@@ -33599,9 +34871,9 @@
       </w:tcPr>
     </w:tblStylePr>
   </w:style>
-  <w:style w:type="table" w:styleId="828">
+  <w:style w:type="table" w:styleId="848">
     <w:name w:val="Lined - Accent 6"/>
-    <w:basedOn w:val="865"/>
+    <w:basedOn w:val="885"/>
     <w:uiPriority w:val="99"/>
     <w:pPr>
       <w:pBdr/>
@@ -33836,9 +35108,9 @@
       </w:tcPr>
     </w:tblStylePr>
   </w:style>
-  <w:style w:type="table" w:styleId="829">
+  <w:style w:type="table" w:styleId="849">
     <w:name w:val="Bordered &amp; Lined - Accent"/>
-    <w:basedOn w:val="865"/>
+    <w:basedOn w:val="885"/>
     <w:uiPriority w:val="99"/>
     <w:pPr>
       <w:pBdr/>
@@ -34080,9 +35352,9 @@
       </w:tcPr>
     </w:tblStylePr>
   </w:style>
-  <w:style w:type="table" w:styleId="830">
+  <w:style w:type="table" w:styleId="850">
     <w:name w:val="Bordered &amp; Lined - Accent 1"/>
-    <w:basedOn w:val="865"/>
+    <w:basedOn w:val="885"/>
     <w:uiPriority w:val="99"/>
     <w:pPr>
       <w:pBdr/>
@@ -34324,9 +35596,9 @@
       </w:tcPr>
     </w:tblStylePr>
   </w:style>
-  <w:style w:type="table" w:styleId="831">
+  <w:style w:type="table" w:styleId="851">
     <w:name w:val="Bordered &amp; Lined - Accent 2"/>
-    <w:basedOn w:val="865"/>
+    <w:basedOn w:val="885"/>
     <w:uiPriority w:val="99"/>
     <w:pPr>
       <w:pBdr/>
@@ -34568,9 +35840,9 @@
       </w:tcPr>
     </w:tblStylePr>
   </w:style>
-  <w:style w:type="table" w:styleId="832">
+  <w:style w:type="table" w:styleId="852">
     <w:name w:val="Bordered &amp; Lined - Accent 3"/>
-    <w:basedOn w:val="865"/>
+    <w:basedOn w:val="885"/>
     <w:uiPriority w:val="99"/>
     <w:pPr>
       <w:pBdr/>
@@ -34812,9 +36084,9 @@
       </w:tcPr>
     </w:tblStylePr>
   </w:style>
-  <w:style w:type="table" w:styleId="833">
+  <w:style w:type="table" w:styleId="853">
     <w:name w:val="Bordered &amp; Lined - Accent 4"/>
-    <w:basedOn w:val="865"/>
+    <w:basedOn w:val="885"/>
     <w:uiPriority w:val="99"/>
     <w:pPr>
       <w:pBdr/>
@@ -35056,9 +36328,9 @@
       </w:tcPr>
     </w:tblStylePr>
   </w:style>
-  <w:style w:type="table" w:styleId="834">
+  <w:style w:type="table" w:styleId="854">
     <w:name w:val="Bordered &amp; Lined - Accent 5"/>
-    <w:basedOn w:val="865"/>
+    <w:basedOn w:val="885"/>
     <w:uiPriority w:val="99"/>
     <w:pPr>
       <w:pBdr/>
@@ -35300,9 +36572,9 @@
       </w:tcPr>
     </w:tblStylePr>
   </w:style>
-  <w:style w:type="table" w:styleId="835">
+  <w:style w:type="table" w:styleId="855">
     <w:name w:val="Bordered &amp; Lined - Accent 6"/>
-    <w:basedOn w:val="865"/>
+    <w:basedOn w:val="885"/>
     <w:uiPriority w:val="99"/>
     <w:pPr>
       <w:pBdr/>
@@ -35544,9 +36816,9 @@
       </w:tcPr>
     </w:tblStylePr>
   </w:style>
-  <w:style w:type="table" w:styleId="836">
+  <w:style w:type="table" w:styleId="856">
     <w:name w:val="Bordered"/>
-    <w:basedOn w:val="865"/>
+    <w:basedOn w:val="885"/>
     <w:uiPriority w:val="99"/>
     <w:pPr>
       <w:pBdr/>
@@ -35775,9 +37047,9 @@
       </w:tcPr>
     </w:tblStylePr>
   </w:style>
-  <w:style w:type="table" w:styleId="837">
+  <w:style w:type="table" w:styleId="857">
     <w:name w:val="Bordered - Accent 1"/>
-    <w:basedOn w:val="865"/>
+    <w:basedOn w:val="885"/>
     <w:uiPriority w:val="99"/>
     <w:pPr>
       <w:pBdr/>
@@ -36006,9 +37278,9 @@
       </w:tcPr>
     </w:tblStylePr>
   </w:style>
-  <w:style w:type="table" w:styleId="838">
+  <w:style w:type="table" w:styleId="858">
     <w:name w:val="Bordered - Accent 2"/>
-    <w:basedOn w:val="865"/>
+    <w:basedOn w:val="885"/>
     <w:uiPriority w:val="99"/>
     <w:pPr>
       <w:pBdr/>
@@ -36237,9 +37509,9 @@
       </w:tcPr>
     </w:tblStylePr>
   </w:style>
-  <w:style w:type="table" w:styleId="839">
+  <w:style w:type="table" w:styleId="859">
     <w:name w:val="Bordered - Accent 3"/>
-    <w:basedOn w:val="865"/>
+    <w:basedOn w:val="885"/>
     <w:uiPriority w:val="99"/>
     <w:pPr>
       <w:pBdr/>
@@ -36468,9 +37740,9 @@
       </w:tcPr>
     </w:tblStylePr>
   </w:style>
-  <w:style w:type="table" w:styleId="840">
+  <w:style w:type="table" w:styleId="860">
     <w:name w:val="Bordered - Accent 4"/>
-    <w:basedOn w:val="865"/>
+    <w:basedOn w:val="885"/>
     <w:uiPriority w:val="99"/>
     <w:pPr>
       <w:pBdr/>
@@ -36699,9 +37971,9 @@
       </w:tcPr>
     </w:tblStylePr>
   </w:style>
-  <w:style w:type="table" w:styleId="841">
+  <w:style w:type="table" w:styleId="861">
     <w:name w:val="Bordered - Accent 5"/>
-    <w:basedOn w:val="865"/>
+    <w:basedOn w:val="885"/>
     <w:uiPriority w:val="99"/>
     <w:pPr>
       <w:pBdr/>
@@ -36930,9 +38202,9 @@
       </w:tcPr>
     </w:tblStylePr>
   </w:style>
-  <w:style w:type="table" w:styleId="842">
+  <w:style w:type="table" w:styleId="862">
     <w:name w:val="Bordered - Accent 6"/>
-    <w:basedOn w:val="865"/>
+    <w:basedOn w:val="885"/>
     <w:uiPriority w:val="99"/>
     <w:pPr>
       <w:pBdr/>
@@ -37161,10 +38433,10 @@
       </w:tcPr>
     </w:tblStylePr>
   </w:style>
-  <w:style w:type="paragraph" w:styleId="843">
+  <w:style w:type="paragraph" w:styleId="863">
     <w:name w:val="footnote text"/>
-    <w:basedOn w:val="860"/>
-    <w:link w:val="844"/>
+    <w:basedOn w:val="880"/>
+    <w:link w:val="864"/>
     <w:uiPriority w:val="99"/>
     <w:semiHidden/>
     <w:unhideWhenUsed/>
@@ -37177,9 +38449,9 @@
       <w:sz w:val="18"/>
     </w:rPr>
   </w:style>
-  <w:style w:type="character" w:styleId="844">
+  <w:style w:type="character" w:styleId="864">
     <w:name w:val="Footnote Text Char"/>
-    <w:link w:val="843"/>
+    <w:link w:val="863"/>
     <w:uiPriority w:val="99"/>
     <w:pPr>
       <w:pBdr/>
@@ -37190,9 +38462,9 @@
       <w:sz w:val="18"/>
     </w:rPr>
   </w:style>
-  <w:style w:type="character" w:styleId="845">
+  <w:style w:type="character" w:styleId="865">
     <w:name w:val="footnote reference"/>
-    <w:basedOn w:val="864"/>
+    <w:basedOn w:val="884"/>
     <w:uiPriority w:val="99"/>
     <w:unhideWhenUsed/>
     <w:pPr>
@@ -37204,10 +38476,10 @@
       <w:vertAlign w:val="superscript"/>
     </w:rPr>
   </w:style>
-  <w:style w:type="paragraph" w:styleId="846">
+  <w:style w:type="paragraph" w:styleId="866">
     <w:name w:val="endnote text"/>
-    <w:basedOn w:val="860"/>
-    <w:link w:val="847"/>
+    <w:basedOn w:val="880"/>
+    <w:link w:val="867"/>
     <w:uiPriority w:val="99"/>
     <w:semiHidden/>
     <w:unhideWhenUsed/>
@@ -37220,9 +38492,9 @@
       <w:sz w:val="20"/>
     </w:rPr>
   </w:style>
-  <w:style w:type="character" w:styleId="847">
+  <w:style w:type="character" w:styleId="867">
     <w:name w:val="Endnote Text Char"/>
-    <w:link w:val="846"/>
+    <w:link w:val="866"/>
     <w:uiPriority w:val="99"/>
     <w:pPr>
       <w:pBdr/>
@@ -37233,9 +38505,9 @@
       <w:sz w:val="20"/>
     </w:rPr>
   </w:style>
-  <w:style w:type="character" w:styleId="848">
+  <w:style w:type="character" w:styleId="868">
     <w:name w:val="endnote reference"/>
-    <w:basedOn w:val="864"/>
+    <w:basedOn w:val="884"/>
     <w:uiPriority w:val="99"/>
     <w:semiHidden/>
     <w:unhideWhenUsed/>
@@ -37248,10 +38520,10 @@
       <w:vertAlign w:val="superscript"/>
     </w:rPr>
   </w:style>
-  <w:style w:type="paragraph" w:styleId="849">
+  <w:style w:type="paragraph" w:styleId="869">
     <w:name w:val="toc 1"/>
-    <w:basedOn w:val="860"/>
-    <w:next w:val="860"/>
+    <w:basedOn w:val="880"/>
+    <w:next w:val="880"/>
     <w:uiPriority w:val="39"/>
     <w:unhideWhenUsed/>
     <w:pPr>
@@ -37260,10 +38532,10 @@
       <w:ind w:right="0" w:firstLine="0" w:left="0"/>
     </w:pPr>
   </w:style>
-  <w:style w:type="paragraph" w:styleId="850">
+  <w:style w:type="paragraph" w:styleId="870">
     <w:name w:val="toc 2"/>
-    <w:basedOn w:val="860"/>
-    <w:next w:val="860"/>
+    <w:basedOn w:val="880"/>
+    <w:next w:val="880"/>
     <w:uiPriority w:val="39"/>
     <w:unhideWhenUsed/>
     <w:pPr>
@@ -37272,10 +38544,10 @@
       <w:ind w:right="0" w:firstLine="0" w:left="283"/>
     </w:pPr>
   </w:style>
-  <w:style w:type="paragraph" w:styleId="851">
+  <w:style w:type="paragraph" w:styleId="871">
     <w:name w:val="toc 3"/>
-    <w:basedOn w:val="860"/>
-    <w:next w:val="860"/>
+    <w:basedOn w:val="880"/>
+    <w:next w:val="880"/>
     <w:uiPriority w:val="39"/>
     <w:unhideWhenUsed/>
     <w:pPr>
@@ -37284,10 +38556,10 @@
       <w:ind w:right="0" w:firstLine="0" w:left="567"/>
     </w:pPr>
   </w:style>
-  <w:style w:type="paragraph" w:styleId="852">
+  <w:style w:type="paragraph" w:styleId="872">
     <w:name w:val="toc 4"/>
-    <w:basedOn w:val="860"/>
-    <w:next w:val="860"/>
+    <w:basedOn w:val="880"/>
+    <w:next w:val="880"/>
     <w:uiPriority w:val="39"/>
     <w:unhideWhenUsed/>
     <w:pPr>
@@ -37296,10 +38568,10 @@
       <w:ind w:right="0" w:firstLine="0" w:left="850"/>
     </w:pPr>
   </w:style>
-  <w:style w:type="paragraph" w:styleId="853">
+  <w:style w:type="paragraph" w:styleId="873">
     <w:name w:val="toc 5"/>
-    <w:basedOn w:val="860"/>
-    <w:next w:val="860"/>
+    <w:basedOn w:val="880"/>
+    <w:next w:val="880"/>
     <w:uiPriority w:val="39"/>
     <w:unhideWhenUsed/>
     <w:pPr>
@@ -37308,10 +38580,10 @@
       <w:ind w:right="0" w:firstLine="0" w:left="1134"/>
     </w:pPr>
   </w:style>
-  <w:style w:type="paragraph" w:styleId="854">
+  <w:style w:type="paragraph" w:styleId="874">
     <w:name w:val="toc 6"/>
-    <w:basedOn w:val="860"/>
-    <w:next w:val="860"/>
+    <w:basedOn w:val="880"/>
+    <w:next w:val="880"/>
     <w:uiPriority w:val="39"/>
     <w:unhideWhenUsed/>
     <w:pPr>
@@ -37320,10 +38592,10 @@
       <w:ind w:right="0" w:firstLine="0" w:left="1417"/>
     </w:pPr>
   </w:style>
-  <w:style w:type="paragraph" w:styleId="855">
+  <w:style w:type="paragraph" w:styleId="875">
     <w:name w:val="toc 7"/>
-    <w:basedOn w:val="860"/>
-    <w:next w:val="860"/>
+    <w:basedOn w:val="880"/>
+    <w:next w:val="880"/>
     <w:uiPriority w:val="39"/>
     <w:unhideWhenUsed/>
     <w:pPr>
@@ -37332,10 +38604,10 @@
       <w:ind w:right="0" w:firstLine="0" w:left="1701"/>
     </w:pPr>
   </w:style>
-  <w:style w:type="paragraph" w:styleId="856">
+  <w:style w:type="paragraph" w:styleId="876">
     <w:name w:val="toc 8"/>
-    <w:basedOn w:val="860"/>
-    <w:next w:val="860"/>
+    <w:basedOn w:val="880"/>
+    <w:next w:val="880"/>
     <w:uiPriority w:val="39"/>
     <w:unhideWhenUsed/>
     <w:pPr>
@@ -37344,10 +38616,10 @@
       <w:ind w:right="0" w:firstLine="0" w:left="1984"/>
     </w:pPr>
   </w:style>
-  <w:style w:type="paragraph" w:styleId="857">
+  <w:style w:type="paragraph" w:styleId="877">
     <w:name w:val="toc 9"/>
-    <w:basedOn w:val="860"/>
-    <w:next w:val="860"/>
+    <w:basedOn w:val="880"/>
+    <w:next w:val="880"/>
     <w:uiPriority w:val="39"/>
     <w:unhideWhenUsed/>
     <w:pPr>
@@ -37356,7 +38628,7 @@
       <w:ind w:right="0" w:firstLine="0" w:left="2268"/>
     </w:pPr>
   </w:style>
-  <w:style w:type="paragraph" w:styleId="858">
+  <w:style w:type="paragraph" w:styleId="878">
     <w:name w:val="TOC Heading"/>
     <w:uiPriority w:val="39"/>
     <w:unhideWhenUsed/>
@@ -37366,10 +38638,10 @@
       <w:ind/>
     </w:pPr>
   </w:style>
-  <w:style w:type="paragraph" w:styleId="859">
+  <w:style w:type="paragraph" w:styleId="879">
     <w:name w:val="table of figures"/>
-    <w:basedOn w:val="860"/>
-    <w:next w:val="860"/>
+    <w:basedOn w:val="880"/>
+    <w:next w:val="880"/>
     <w:uiPriority w:val="99"/>
     <w:unhideWhenUsed/>
     <w:pPr>
@@ -37378,7 +38650,7 @@
       <w:ind/>
     </w:pPr>
   </w:style>
-  <w:style w:type="paragraph" w:styleId="860" w:default="1">
+  <w:style w:type="paragraph" w:styleId="880" w:default="1">
     <w:name w:val="Normal"/>
     <w:qFormat/>
     <w:pPr>
@@ -37387,11 +38659,11 @@
       <w:ind/>
     </w:pPr>
   </w:style>
-  <w:style w:type="paragraph" w:styleId="861">
+  <w:style w:type="paragraph" w:styleId="881">
     <w:name w:val="Heading 1"/>
-    <w:basedOn w:val="860"/>
-    <w:next w:val="860"/>
-    <w:link w:val="875"/>
+    <w:basedOn w:val="880"/>
+    <w:next w:val="880"/>
+    <w:link w:val="895"/>
     <w:uiPriority w:val="9"/>
     <w:qFormat/>
     <w:pPr>
@@ -37409,10 +38681,10 @@
       <w:szCs w:val="32"/>
     </w:rPr>
   </w:style>
-  <w:style w:type="paragraph" w:styleId="862">
+  <w:style w:type="paragraph" w:styleId="882">
     <w:name w:val="Heading 2"/>
-    <w:basedOn w:val="860"/>
-    <w:link w:val="873"/>
+    <w:basedOn w:val="880"/>
+    <w:link w:val="893"/>
     <w:uiPriority w:val="9"/>
     <w:qFormat/>
     <w:pPr>
@@ -37431,11 +38703,11 @@
       <w14:ligatures w14:val="none"/>
     </w:rPr>
   </w:style>
-  <w:style w:type="paragraph" w:styleId="863">
+  <w:style w:type="paragraph" w:styleId="883">
     <w:name w:val="Heading 3"/>
-    <w:basedOn w:val="860"/>
-    <w:next w:val="860"/>
-    <w:link w:val="876"/>
+    <w:basedOn w:val="880"/>
+    <w:next w:val="880"/>
+    <w:link w:val="896"/>
     <w:uiPriority w:val="9"/>
     <w:unhideWhenUsed/>
     <w:qFormat/>
@@ -37454,7 +38726,7 @@
       <w:szCs w:val="24"/>
     </w:rPr>
   </w:style>
-  <w:style w:type="character" w:styleId="864" w:default="1">
+  <w:style w:type="character" w:styleId="884" w:default="1">
     <w:name w:val="Default Paragraph Font"/>
     <w:uiPriority w:val="1"/>
     <w:unhideWhenUsed/>
@@ -37464,7 +38736,7 @@
       <w:ind/>
     </w:pPr>
   </w:style>
-  <w:style w:type="table" w:styleId="865" w:default="1">
+  <w:style w:type="table" w:styleId="885" w:default="1">
     <w:name w:val="Normal Table"/>
     <w:uiPriority w:val="99"/>
     <w:semiHidden/>
@@ -37657,7 +38929,7 @@
       </w:tcPr>
     </w:tblStylePr>
   </w:style>
-  <w:style w:type="numbering" w:styleId="866" w:default="1">
+  <w:style w:type="numbering" w:styleId="886" w:default="1">
     <w:name w:val="No List"/>
     <w:uiPriority w:val="99"/>
     <w:semiHidden/>
@@ -37668,11 +38940,11 @@
       <w:ind/>
     </w:pPr>
   </w:style>
-  <w:style w:type="paragraph" w:styleId="867">
+  <w:style w:type="paragraph" w:styleId="887">
     <w:name w:val="Title"/>
-    <w:basedOn w:val="860"/>
-    <w:next w:val="860"/>
-    <w:link w:val="868"/>
+    <w:basedOn w:val="880"/>
+    <w:next w:val="880"/>
+    <w:link w:val="888"/>
     <w:uiPriority w:val="10"/>
     <w:qFormat/>
     <w:pPr>
@@ -37688,10 +38960,10 @@
       <w:szCs w:val="56"/>
     </w:rPr>
   </w:style>
-  <w:style w:type="character" w:styleId="868" w:customStyle="1">
+  <w:style w:type="character" w:styleId="888" w:customStyle="1">
     <w:name w:val="Título Char"/>
-    <w:basedOn w:val="864"/>
-    <w:link w:val="867"/>
+    <w:basedOn w:val="884"/>
+    <w:link w:val="887"/>
     <w:uiPriority w:val="10"/>
     <w:pPr>
       <w:pBdr/>
@@ -37705,9 +38977,9 @@
       <w:szCs w:val="56"/>
     </w:rPr>
   </w:style>
-  <w:style w:type="character" w:styleId="869">
+  <w:style w:type="character" w:styleId="889">
     <w:name w:val="Hyperlink"/>
-    <w:basedOn w:val="864"/>
+    <w:basedOn w:val="884"/>
     <w:uiPriority w:val="99"/>
     <w:unhideWhenUsed/>
     <w:pPr>
@@ -37720,9 +38992,9 @@
       <w:u w:val="single"/>
     </w:rPr>
   </w:style>
-  <w:style w:type="character" w:styleId="870">
+  <w:style w:type="character" w:styleId="890">
     <w:name w:val="Unresolved Mention"/>
-    <w:basedOn w:val="864"/>
+    <w:basedOn w:val="884"/>
     <w:uiPriority w:val="99"/>
     <w:semiHidden/>
     <w:unhideWhenUsed/>
@@ -37736,9 +39008,9 @@
       <w:shd w:val="clear" w:color="auto" w:fill="e1dfdd"/>
     </w:rPr>
   </w:style>
-  <w:style w:type="character" w:styleId="871">
+  <w:style w:type="character" w:styleId="891">
     <w:name w:val="FollowedHyperlink"/>
-    <w:basedOn w:val="864"/>
+    <w:basedOn w:val="884"/>
     <w:uiPriority w:val="99"/>
     <w:semiHidden/>
     <w:unhideWhenUsed/>
@@ -37752,9 +39024,9 @@
       <w:u w:val="single"/>
     </w:rPr>
   </w:style>
-  <w:style w:type="paragraph" w:styleId="872">
+  <w:style w:type="paragraph" w:styleId="892">
     <w:name w:val="List Paragraph"/>
-    <w:basedOn w:val="860"/>
+    <w:basedOn w:val="880"/>
     <w:uiPriority w:val="34"/>
     <w:qFormat/>
     <w:pPr>
@@ -37764,10 +39036,10 @@
       <w:contextualSpacing w:val="true"/>
     </w:pPr>
   </w:style>
-  <w:style w:type="character" w:styleId="873" w:customStyle="1">
+  <w:style w:type="character" w:styleId="893" w:customStyle="1">
     <w:name w:val="Título 2 Char"/>
-    <w:basedOn w:val="864"/>
-    <w:link w:val="862"/>
+    <w:basedOn w:val="884"/>
+    <w:link w:val="882"/>
     <w:uiPriority w:val="9"/>
     <w:pPr>
       <w:pBdr/>
@@ -37784,9 +39056,9 @@
       <w14:ligatures w14:val="none"/>
     </w:rPr>
   </w:style>
-  <w:style w:type="paragraph" w:styleId="874">
+  <w:style w:type="paragraph" w:styleId="894">
     <w:name w:val="Normal (Web)"/>
-    <w:basedOn w:val="860"/>
+    <w:basedOn w:val="880"/>
     <w:uiPriority w:val="99"/>
     <w:unhideWhenUsed/>
     <w:pPr>
@@ -37802,10 +39074,10 @@
       <w14:ligatures w14:val="none"/>
     </w:rPr>
   </w:style>
-  <w:style w:type="character" w:styleId="875" w:customStyle="1">
+  <w:style w:type="character" w:styleId="895" w:customStyle="1">
     <w:name w:val="Título 1 Char"/>
-    <w:basedOn w:val="864"/>
-    <w:link w:val="861"/>
+    <w:basedOn w:val="884"/>
+    <w:link w:val="881"/>
     <w:uiPriority w:val="9"/>
     <w:pPr>
       <w:pBdr/>
@@ -37819,10 +39091,10 @@
       <w:szCs w:val="32"/>
     </w:rPr>
   </w:style>
-  <w:style w:type="character" w:styleId="876" w:customStyle="1">
+  <w:style w:type="character" w:styleId="896" w:customStyle="1">
     <w:name w:val="Título 3 Char"/>
-    <w:basedOn w:val="864"/>
-    <w:link w:val="863"/>
+    <w:basedOn w:val="884"/>
+    <w:link w:val="883"/>
     <w:uiPriority w:val="9"/>
     <w:pPr>
       <w:pBdr/>
